--- a/Fermat - Report.docx
+++ b/Fermat - Report.docx
@@ -163,6 +163,334 @@
           <w:szCs w:val="24"/>
         </w:rPr>
       </w:pPr>
+      <w:r>
+        <w:rPr>
+          <w:noProof/>
+        </w:rPr>
+        <w:drawing>
+          <wp:inline distT="0" distB="0" distL="0" distR="0" wp14:anchorId="617BB2CA" wp14:editId="0FB23E42">
+            <wp:extent cx="4953000" cy="1548098"/>
+            <wp:effectExtent l="0" t="0" r="0" b="0"/>
+            <wp:docPr id="2" name="Picture 2"/>
+            <wp:cNvGraphicFramePr>
+              <a:graphicFrameLocks xmlns:a="http://schemas.openxmlformats.org/drawingml/2006/main" noChangeAspect="1"/>
+            </wp:cNvGraphicFramePr>
+            <a:graphic xmlns:a="http://schemas.openxmlformats.org/drawingml/2006/main">
+              <a:graphicData uri="http://schemas.openxmlformats.org/drawingml/2006/picture">
+                <pic:pic xmlns:pic="http://schemas.openxmlformats.org/drawingml/2006/picture">
+                  <pic:nvPicPr>
+                    <pic:cNvPr id="1" name=""/>
+                    <pic:cNvPicPr/>
+                  </pic:nvPicPr>
+                  <pic:blipFill rotWithShape="1">
+                    <a:blip r:embed="rId4"/>
+                    <a:srcRect l="512" t="2082" r="432"/>
+                    <a:stretch/>
+                  </pic:blipFill>
+                  <pic:spPr bwMode="auto">
+                    <a:xfrm>
+                      <a:off x="0" y="0"/>
+                      <a:ext cx="4953429" cy="1548232"/>
+                    </a:xfrm>
+                    <a:prstGeom prst="rect">
+                      <a:avLst/>
+                    </a:prstGeom>
+                    <a:ln>
+                      <a:noFill/>
+                    </a:ln>
+                    <a:extLst>
+                      <a:ext uri="{53640926-AAD7-44D8-BBD7-CCE9431645EC}">
+                        <a14:shadowObscured xmlns:a14="http://schemas.microsoft.com/office/drawing/2010/main"/>
+                      </a:ext>
+                    </a:extLst>
+                  </pic:spPr>
+                </pic:pic>
+              </a:graphicData>
+            </a:graphic>
+          </wp:inline>
+        </w:drawing>
+      </w:r>
+    </w:p>
+    <w:p>
+      <w:pPr>
+        <w:rPr>
+          <w:rFonts w:ascii="Times New Roman" w:hAnsi="Times New Roman" w:cs="Times New Roman"/>
+          <w:sz w:val="24"/>
+          <w:szCs w:val="24"/>
+        </w:rPr>
+      </w:pPr>
+    </w:p>
+    <w:p>
+      <w:pPr>
+        <w:rPr>
+          <w:rFonts w:ascii="Times New Roman" w:hAnsi="Times New Roman" w:cs="Times New Roman"/>
+          <w:sz w:val="24"/>
+          <w:szCs w:val="24"/>
+        </w:rPr>
+      </w:pPr>
+      <w:r>
+        <w:rPr>
+          <w:noProof/>
+        </w:rPr>
+        <w:drawing>
+          <wp:inline distT="0" distB="0" distL="0" distR="0" wp14:anchorId="69F48960" wp14:editId="756F6BA9">
+            <wp:extent cx="4953000" cy="1554480"/>
+            <wp:effectExtent l="0" t="0" r="0" b="7620"/>
+            <wp:docPr id="5" name="Picture 5"/>
+            <wp:cNvGraphicFramePr>
+              <a:graphicFrameLocks xmlns:a="http://schemas.openxmlformats.org/drawingml/2006/main" noChangeAspect="1"/>
+            </wp:cNvGraphicFramePr>
+            <a:graphic xmlns:a="http://schemas.openxmlformats.org/drawingml/2006/main">
+              <a:graphicData uri="http://schemas.openxmlformats.org/drawingml/2006/picture">
+                <pic:pic xmlns:pic="http://schemas.openxmlformats.org/drawingml/2006/picture">
+                  <pic:nvPicPr>
+                    <pic:cNvPr id="1" name=""/>
+                    <pic:cNvPicPr/>
+                  </pic:nvPicPr>
+                  <pic:blipFill rotWithShape="1">
+                    <a:blip r:embed="rId5"/>
+                    <a:srcRect b="1687"/>
+                    <a:stretch/>
+                  </pic:blipFill>
+                  <pic:spPr bwMode="auto">
+                    <a:xfrm>
+                      <a:off x="0" y="0"/>
+                      <a:ext cx="4953000" cy="1554480"/>
+                    </a:xfrm>
+                    <a:prstGeom prst="rect">
+                      <a:avLst/>
+                    </a:prstGeom>
+                    <a:ln>
+                      <a:noFill/>
+                    </a:ln>
+                    <a:extLst>
+                      <a:ext uri="{53640926-AAD7-44D8-BBD7-CCE9431645EC}">
+                        <a14:shadowObscured xmlns:a14="http://schemas.microsoft.com/office/drawing/2010/main"/>
+                      </a:ext>
+                    </a:extLst>
+                  </pic:spPr>
+                </pic:pic>
+              </a:graphicData>
+            </a:graphic>
+          </wp:inline>
+        </w:drawing>
+      </w:r>
+    </w:p>
+    <w:p>
+      <w:pPr>
+        <w:rPr>
+          <w:rFonts w:ascii="Times New Roman" w:hAnsi="Times New Roman" w:cs="Times New Roman"/>
+          <w:sz w:val="24"/>
+          <w:szCs w:val="24"/>
+        </w:rPr>
+      </w:pPr>
+    </w:p>
+    <w:p>
+      <w:pPr>
+        <w:rPr>
+          <w:rFonts w:ascii="Times New Roman" w:hAnsi="Times New Roman" w:cs="Times New Roman"/>
+          <w:sz w:val="24"/>
+          <w:szCs w:val="24"/>
+        </w:rPr>
+      </w:pPr>
+      <w:r>
+        <w:rPr>
+          <w:noProof/>
+        </w:rPr>
+        <w:drawing>
+          <wp:inline distT="0" distB="0" distL="0" distR="0" wp14:anchorId="4A26F6D8" wp14:editId="53D8A225">
+            <wp:extent cx="4953000" cy="1552575"/>
+            <wp:effectExtent l="0" t="0" r="0" b="9525"/>
+            <wp:docPr id="6" name="Picture 6"/>
+            <wp:cNvGraphicFramePr>
+              <a:graphicFrameLocks xmlns:a="http://schemas.openxmlformats.org/drawingml/2006/main" noChangeAspect="1"/>
+            </wp:cNvGraphicFramePr>
+            <a:graphic xmlns:a="http://schemas.openxmlformats.org/drawingml/2006/main">
+              <a:graphicData uri="http://schemas.openxmlformats.org/drawingml/2006/picture">
+                <pic:pic xmlns:pic="http://schemas.openxmlformats.org/drawingml/2006/picture">
+                  <pic:nvPicPr>
+                    <pic:cNvPr id="1" name=""/>
+                    <pic:cNvPicPr/>
+                  </pic:nvPicPr>
+                  <pic:blipFill>
+                    <a:blip r:embed="rId6"/>
+                    <a:stretch>
+                      <a:fillRect/>
+                    </a:stretch>
+                  </pic:blipFill>
+                  <pic:spPr>
+                    <a:xfrm>
+                      <a:off x="0" y="0"/>
+                      <a:ext cx="4953000" cy="1552575"/>
+                    </a:xfrm>
+                    <a:prstGeom prst="rect">
+                      <a:avLst/>
+                    </a:prstGeom>
+                  </pic:spPr>
+                </pic:pic>
+              </a:graphicData>
+            </a:graphic>
+          </wp:inline>
+        </w:drawing>
+      </w:r>
+    </w:p>
+    <w:p>
+      <w:pPr>
+        <w:rPr>
+          <w:rFonts w:ascii="Times New Roman" w:hAnsi="Times New Roman" w:cs="Times New Roman"/>
+          <w:sz w:val="24"/>
+          <w:szCs w:val="24"/>
+        </w:rPr>
+      </w:pPr>
+    </w:p>
+    <w:p>
+      <w:pPr>
+        <w:rPr>
+          <w:rFonts w:ascii="Times New Roman" w:hAnsi="Times New Roman" w:cs="Times New Roman"/>
+          <w:sz w:val="24"/>
+          <w:szCs w:val="24"/>
+        </w:rPr>
+      </w:pPr>
+    </w:p>
+    <w:p>
+      <w:pPr>
+        <w:rPr>
+          <w:rFonts w:ascii="Times New Roman" w:hAnsi="Times New Roman" w:cs="Times New Roman"/>
+          <w:sz w:val="24"/>
+          <w:szCs w:val="24"/>
+        </w:rPr>
+      </w:pPr>
+      <w:r>
+        <w:rPr>
+          <w:noProof/>
+        </w:rPr>
+        <w:lastRenderedPageBreak/>
+        <w:drawing>
+          <wp:inline distT="0" distB="0" distL="0" distR="0" wp14:anchorId="62CA1ECA" wp14:editId="2F8F033A">
+            <wp:extent cx="4923130" cy="1562068"/>
+            <wp:effectExtent l="0" t="0" r="0" b="635"/>
+            <wp:docPr id="1" name="Picture 1"/>
+            <wp:cNvGraphicFramePr>
+              <a:graphicFrameLocks xmlns:a="http://schemas.openxmlformats.org/drawingml/2006/main" noChangeAspect="1"/>
+            </wp:cNvGraphicFramePr>
+            <a:graphic xmlns:a="http://schemas.openxmlformats.org/drawingml/2006/main">
+              <a:graphicData uri="http://schemas.openxmlformats.org/drawingml/2006/picture">
+                <pic:pic xmlns:pic="http://schemas.openxmlformats.org/drawingml/2006/picture">
+                  <pic:nvPicPr>
+                    <pic:cNvPr id="1" name=""/>
+                    <pic:cNvPicPr/>
+                  </pic:nvPicPr>
+                  <pic:blipFill rotWithShape="1">
+                    <a:blip r:embed="rId7"/>
+                    <a:srcRect l="659" r="701"/>
+                    <a:stretch/>
+                  </pic:blipFill>
+                  <pic:spPr bwMode="auto">
+                    <a:xfrm>
+                      <a:off x="0" y="0"/>
+                      <a:ext cx="4923231" cy="1562100"/>
+                    </a:xfrm>
+                    <a:prstGeom prst="rect">
+                      <a:avLst/>
+                    </a:prstGeom>
+                    <a:ln>
+                      <a:noFill/>
+                    </a:ln>
+                    <a:extLst>
+                      <a:ext uri="{53640926-AAD7-44D8-BBD7-CCE9431645EC}">
+                        <a14:shadowObscured xmlns:a14="http://schemas.microsoft.com/office/drawing/2010/main"/>
+                      </a:ext>
+                    </a:extLst>
+                  </pic:spPr>
+                </pic:pic>
+              </a:graphicData>
+            </a:graphic>
+          </wp:inline>
+        </w:drawing>
+      </w:r>
+    </w:p>
+    <w:p>
+      <w:pPr>
+        <w:rPr>
+          <w:rFonts w:ascii="Times New Roman" w:hAnsi="Times New Roman" w:cs="Times New Roman"/>
+          <w:sz w:val="24"/>
+          <w:szCs w:val="24"/>
+        </w:rPr>
+      </w:pPr>
+    </w:p>
+    <w:p>
+      <w:pPr>
+        <w:rPr>
+          <w:rFonts w:ascii="Times New Roman" w:hAnsi="Times New Roman" w:cs="Times New Roman"/>
+          <w:sz w:val="24"/>
+          <w:szCs w:val="24"/>
+        </w:rPr>
+      </w:pPr>
+      <w:r>
+        <w:rPr>
+          <w:noProof/>
+        </w:rPr>
+        <w:drawing>
+          <wp:inline distT="0" distB="0" distL="0" distR="0" wp14:anchorId="60979E30" wp14:editId="343A020A">
+            <wp:extent cx="4955540" cy="1536192"/>
+            <wp:effectExtent l="0" t="0" r="0" b="6985"/>
+            <wp:docPr id="4" name="Picture 4"/>
+            <wp:cNvGraphicFramePr>
+              <a:graphicFrameLocks xmlns:a="http://schemas.openxmlformats.org/drawingml/2006/main" noChangeAspect="1"/>
+            </wp:cNvGraphicFramePr>
+            <a:graphic xmlns:a="http://schemas.openxmlformats.org/drawingml/2006/main">
+              <a:graphicData uri="http://schemas.openxmlformats.org/drawingml/2006/picture">
+                <pic:pic xmlns:pic="http://schemas.openxmlformats.org/drawingml/2006/picture">
+                  <pic:nvPicPr>
+                    <pic:cNvPr id="1" name=""/>
+                    <pic:cNvPicPr/>
+                  </pic:nvPicPr>
+                  <pic:blipFill rotWithShape="1">
+                    <a:blip r:embed="rId8"/>
+                    <a:srcRect r="513" b="2833"/>
+                    <a:stretch/>
+                  </pic:blipFill>
+                  <pic:spPr bwMode="auto">
+                    <a:xfrm>
+                      <a:off x="0" y="0"/>
+                      <a:ext cx="4956048" cy="1536349"/>
+                    </a:xfrm>
+                    <a:prstGeom prst="rect">
+                      <a:avLst/>
+                    </a:prstGeom>
+                    <a:ln>
+                      <a:noFill/>
+                    </a:ln>
+                    <a:extLst>
+                      <a:ext uri="{53640926-AAD7-44D8-BBD7-CCE9431645EC}">
+                        <a14:shadowObscured xmlns:a14="http://schemas.microsoft.com/office/drawing/2010/main"/>
+                      </a:ext>
+                    </a:extLst>
+                  </pic:spPr>
+                </pic:pic>
+              </a:graphicData>
+            </a:graphic>
+          </wp:inline>
+        </w:drawing>
+      </w:r>
+    </w:p>
+    <w:p>
+      <w:pPr>
+        <w:rPr>
+          <w:rFonts w:ascii="Times New Roman" w:hAnsi="Times New Roman" w:cs="Times New Roman"/>
+          <w:sz w:val="24"/>
+          <w:szCs w:val="24"/>
+        </w:rPr>
+      </w:pPr>
+    </w:p>
+    <w:p>
+      <w:pPr>
+        <w:rPr>
+          <w:rFonts w:ascii="Times New Roman" w:hAnsi="Times New Roman" w:cs="Times New Roman"/>
+          <w:sz w:val="24"/>
+          <w:szCs w:val="24"/>
+        </w:rPr>
+      </w:pPr>
     </w:p>
     <w:p>
       <w:pPr>
@@ -188,25 +516,2611 @@
     </w:p>
     <w:p>
       <w:pPr>
-        <w:rPr>
-          <w:rFonts w:ascii="Times New Roman" w:hAnsi="Times New Roman" w:cs="Times New Roman"/>
-          <w:sz w:val="24"/>
-          <w:szCs w:val="24"/>
-        </w:rPr>
-      </w:pPr>
-    </w:p>
-    <w:p>
-      <w:pPr>
-        <w:rPr>
-          <w:rFonts w:ascii="Times New Roman" w:hAnsi="Times New Roman" w:cs="Times New Roman"/>
-          <w:sz w:val="24"/>
-          <w:szCs w:val="24"/>
-        </w:rPr>
-      </w:pPr>
-    </w:p>
-    <w:p>
-      <w:pPr>
-        <w:jc w:val="center"/>
+        <w:spacing w:line="276" w:lineRule="auto"/>
+        <w:ind w:firstLine="720"/>
+        <w:rPr>
+          <w:rFonts w:ascii="Times New Roman" w:hAnsi="Times New Roman" w:cs="Times New Roman"/>
+          <w:sz w:val="24"/>
+          <w:szCs w:val="24"/>
+        </w:rPr>
+      </w:pPr>
+      <w:r>
+        <w:rPr>
+          <w:rFonts w:ascii="Times New Roman" w:hAnsi="Times New Roman" w:cs="Times New Roman"/>
+          <w:sz w:val="24"/>
+          <w:szCs w:val="24"/>
+        </w:rPr>
+        <w:t xml:space="preserve">If the level of detail is not granular enough in this section (from time and space complexity) please reference the code in the appendix for more detail and </w:t>
+      </w:r>
+      <w:r>
+        <w:rPr>
+          <w:rFonts w:ascii="Times New Roman" w:hAnsi="Times New Roman" w:cs="Times New Roman"/>
+          <w:sz w:val="24"/>
+          <w:szCs w:val="24"/>
+        </w:rPr>
+        <w:t>specifics</w:t>
+      </w:r>
+      <w:r>
+        <w:rPr>
+          <w:rFonts w:ascii="Times New Roman" w:hAnsi="Times New Roman" w:cs="Times New Roman"/>
+          <w:sz w:val="24"/>
+          <w:szCs w:val="24"/>
+        </w:rPr>
+        <w:t xml:space="preserve"> with </w:t>
+      </w:r>
+      <w:r>
+        <w:rPr>
+          <w:rFonts w:ascii="Times New Roman" w:hAnsi="Times New Roman" w:cs="Times New Roman"/>
+          <w:sz w:val="24"/>
+          <w:szCs w:val="24"/>
+        </w:rPr>
+        <w:t xml:space="preserve">big </w:t>
+      </w:r>
+      <w:r>
+        <w:rPr>
+          <w:rFonts w:ascii="Times New Roman" w:hAnsi="Times New Roman" w:cs="Times New Roman"/>
+          <w:sz w:val="24"/>
+          <w:szCs w:val="24"/>
+        </w:rPr>
+        <w:t>O</w:t>
+      </w:r>
+      <w:r>
+        <w:rPr>
+          <w:rFonts w:ascii="Times New Roman" w:hAnsi="Times New Roman" w:cs="Times New Roman"/>
+          <w:sz w:val="24"/>
+          <w:szCs w:val="24"/>
+        </w:rPr>
+        <w:t>.</w:t>
+      </w:r>
+    </w:p>
+    <w:p>
+      <w:pPr>
+        <w:spacing w:line="276" w:lineRule="auto"/>
+        <w:rPr>
+          <w:rFonts w:ascii="Times New Roman" w:hAnsi="Times New Roman" w:cs="Times New Roman"/>
+          <w:sz w:val="24"/>
+          <w:szCs w:val="24"/>
+        </w:rPr>
+      </w:pPr>
+    </w:p>
+    <w:p>
+      <w:pPr>
+        <w:spacing w:line="276" w:lineRule="auto"/>
+        <w:ind w:firstLine="720"/>
+        <w:rPr>
+          <w:rFonts w:ascii="Times New Roman" w:hAnsi="Times New Roman" w:cs="Times New Roman"/>
+          <w:sz w:val="24"/>
+          <w:szCs w:val="24"/>
+        </w:rPr>
+      </w:pPr>
+      <w:r>
+        <w:rPr>
+          <w:rFonts w:ascii="Times New Roman" w:hAnsi="Times New Roman" w:cs="Times New Roman"/>
+          <w:sz w:val="24"/>
+          <w:szCs w:val="24"/>
+        </w:rPr>
+        <w:t>First</w:t>
+      </w:r>
+      <w:r>
+        <w:rPr>
+          <w:rFonts w:ascii="Times New Roman" w:hAnsi="Times New Roman" w:cs="Times New Roman"/>
+          <w:sz w:val="24"/>
+          <w:szCs w:val="24"/>
+        </w:rPr>
+        <w:t>ly,</w:t>
+      </w:r>
+      <w:r>
+        <w:rPr>
+          <w:rFonts w:ascii="Times New Roman" w:hAnsi="Times New Roman" w:cs="Times New Roman"/>
+          <w:sz w:val="24"/>
+          <w:szCs w:val="24"/>
+        </w:rPr>
+        <w:t xml:space="preserve"> we have the complexity for </w:t>
+      </w:r>
+      <w:proofErr w:type="spellStart"/>
+      <w:r>
+        <w:rPr>
+          <w:rFonts w:ascii="Times New Roman" w:hAnsi="Times New Roman" w:cs="Times New Roman"/>
+          <w:i/>
+          <w:iCs/>
+          <w:sz w:val="24"/>
+          <w:szCs w:val="24"/>
+        </w:rPr>
+        <w:t>mod_exp</w:t>
+      </w:r>
+      <w:proofErr w:type="spellEnd"/>
+      <w:r>
+        <w:rPr>
+          <w:rFonts w:ascii="Times New Roman" w:hAnsi="Times New Roman" w:cs="Times New Roman"/>
+          <w:sz w:val="24"/>
+          <w:szCs w:val="24"/>
+        </w:rPr>
+        <w:t>:</w:t>
+      </w:r>
+    </w:p>
+    <w:p>
+      <w:pPr>
+        <w:spacing w:line="276" w:lineRule="auto"/>
+        <w:rPr>
+          <w:rFonts w:ascii="Times New Roman" w:hAnsi="Times New Roman" w:cs="Times New Roman"/>
+          <w:i/>
+          <w:iCs/>
+          <w:sz w:val="24"/>
+          <w:szCs w:val="24"/>
+        </w:rPr>
+      </w:pPr>
+      <w:r>
+        <w:rPr>
+          <w:rFonts w:ascii="Times New Roman" w:hAnsi="Times New Roman" w:cs="Times New Roman"/>
+          <w:i/>
+          <w:iCs/>
+          <w:sz w:val="24"/>
+          <w:szCs w:val="24"/>
+        </w:rPr>
+        <w:t>//</w:t>
+      </w:r>
+      <w:r>
+        <w:rPr>
+          <w:rFonts w:ascii="Times New Roman" w:hAnsi="Times New Roman" w:cs="Times New Roman"/>
+          <w:i/>
+          <w:iCs/>
+          <w:sz w:val="24"/>
+          <w:szCs w:val="24"/>
+        </w:rPr>
+        <w:t xml:space="preserve">Runs y times, let it be </w:t>
+      </w:r>
+      <w:r>
+        <w:rPr>
+          <w:rFonts w:ascii="Times New Roman" w:hAnsi="Times New Roman" w:cs="Times New Roman"/>
+          <w:i/>
+          <w:iCs/>
+          <w:sz w:val="24"/>
+          <w:szCs w:val="24"/>
+        </w:rPr>
+        <w:t xml:space="preserve">y be </w:t>
+      </w:r>
+      <w:r>
+        <w:rPr>
+          <w:rFonts w:ascii="Times New Roman" w:hAnsi="Times New Roman" w:cs="Times New Roman"/>
+          <w:i/>
+          <w:iCs/>
+          <w:sz w:val="24"/>
+          <w:szCs w:val="24"/>
+        </w:rPr>
+        <w:t>equivalent</w:t>
+      </w:r>
+      <w:r>
+        <w:rPr>
+          <w:rFonts w:ascii="Times New Roman" w:hAnsi="Times New Roman" w:cs="Times New Roman"/>
+          <w:i/>
+          <w:iCs/>
+          <w:sz w:val="24"/>
+          <w:szCs w:val="24"/>
+        </w:rPr>
+        <w:t xml:space="preserve"> to </w:t>
+      </w:r>
+      <w:r>
+        <w:rPr>
+          <w:rFonts w:ascii="Times New Roman" w:hAnsi="Times New Roman" w:cs="Times New Roman"/>
+          <w:i/>
+          <w:iCs/>
+          <w:sz w:val="24"/>
+          <w:szCs w:val="24"/>
+        </w:rPr>
+        <w:t>n</w:t>
+      </w:r>
+    </w:p>
+    <w:p>
+      <w:pPr>
+        <w:spacing w:line="276" w:lineRule="auto"/>
+        <w:rPr>
+          <w:rFonts w:ascii="Times New Roman" w:hAnsi="Times New Roman" w:cs="Times New Roman"/>
+          <w:i/>
+          <w:iCs/>
+          <w:sz w:val="24"/>
+          <w:szCs w:val="24"/>
+        </w:rPr>
+      </w:pPr>
+      <w:proofErr w:type="spellStart"/>
+      <w:r>
+        <w:rPr>
+          <w:rFonts w:ascii="Times New Roman" w:hAnsi="Times New Roman" w:cs="Times New Roman"/>
+          <w:i/>
+          <w:iCs/>
+          <w:sz w:val="24"/>
+          <w:szCs w:val="24"/>
+        </w:rPr>
+        <w:t>mod_</w:t>
+      </w:r>
+      <w:proofErr w:type="gramStart"/>
+      <w:r>
+        <w:rPr>
+          <w:rFonts w:ascii="Times New Roman" w:hAnsi="Times New Roman" w:cs="Times New Roman"/>
+          <w:i/>
+          <w:iCs/>
+          <w:sz w:val="24"/>
+          <w:szCs w:val="24"/>
+        </w:rPr>
+        <w:t>exp</w:t>
+      </w:r>
+      <w:proofErr w:type="spellEnd"/>
+      <w:r>
+        <w:rPr>
+          <w:rFonts w:ascii="Times New Roman" w:hAnsi="Times New Roman" w:cs="Times New Roman"/>
+          <w:i/>
+          <w:iCs/>
+          <w:sz w:val="24"/>
+          <w:szCs w:val="24"/>
+        </w:rPr>
+        <w:t>(</w:t>
+      </w:r>
+      <w:proofErr w:type="gramEnd"/>
+      <w:r>
+        <w:rPr>
+          <w:rFonts w:ascii="Times New Roman" w:hAnsi="Times New Roman" w:cs="Times New Roman"/>
+          <w:i/>
+          <w:iCs/>
+          <w:sz w:val="24"/>
+          <w:szCs w:val="24"/>
+        </w:rPr>
+        <w:t>x, y, N):</w:t>
+      </w:r>
+    </w:p>
+    <w:p>
+      <w:pPr>
+        <w:spacing w:line="276" w:lineRule="auto"/>
+        <w:rPr>
+          <w:rFonts w:ascii="Times New Roman" w:hAnsi="Times New Roman" w:cs="Times New Roman"/>
+          <w:i/>
+          <w:iCs/>
+          <w:sz w:val="24"/>
+          <w:szCs w:val="24"/>
+        </w:rPr>
+      </w:pPr>
+      <w:r>
+        <w:rPr>
+          <w:rFonts w:ascii="Times New Roman" w:hAnsi="Times New Roman" w:cs="Times New Roman"/>
+          <w:i/>
+          <w:iCs/>
+          <w:sz w:val="24"/>
+          <w:szCs w:val="24"/>
+        </w:rPr>
+        <w:tab/>
+        <w:t>if y == 0: return 1</w:t>
+      </w:r>
+    </w:p>
+    <w:p>
+      <w:pPr>
+        <w:spacing w:line="276" w:lineRule="auto"/>
+        <w:rPr>
+          <w:rFonts w:ascii="Times New Roman" w:hAnsi="Times New Roman" w:cs="Times New Roman"/>
+          <w:i/>
+          <w:iCs/>
+          <w:sz w:val="24"/>
+          <w:szCs w:val="24"/>
+        </w:rPr>
+      </w:pPr>
+      <w:r>
+        <w:rPr>
+          <w:rFonts w:ascii="Times New Roman" w:hAnsi="Times New Roman" w:cs="Times New Roman"/>
+          <w:i/>
+          <w:iCs/>
+          <w:sz w:val="24"/>
+          <w:szCs w:val="24"/>
+        </w:rPr>
+        <w:tab/>
+        <w:t xml:space="preserve">z = </w:t>
+      </w:r>
+      <w:proofErr w:type="spellStart"/>
+      <w:r>
+        <w:rPr>
+          <w:rFonts w:ascii="Times New Roman" w:hAnsi="Times New Roman" w:cs="Times New Roman"/>
+          <w:i/>
+          <w:iCs/>
+          <w:sz w:val="24"/>
+          <w:szCs w:val="24"/>
+        </w:rPr>
+        <w:t>mod_</w:t>
+      </w:r>
+      <w:proofErr w:type="gramStart"/>
+      <w:r>
+        <w:rPr>
+          <w:rFonts w:ascii="Times New Roman" w:hAnsi="Times New Roman" w:cs="Times New Roman"/>
+          <w:i/>
+          <w:iCs/>
+          <w:sz w:val="24"/>
+          <w:szCs w:val="24"/>
+        </w:rPr>
+        <w:t>exp</w:t>
+      </w:r>
+      <w:proofErr w:type="spellEnd"/>
+      <w:r>
+        <w:rPr>
+          <w:rFonts w:ascii="Times New Roman" w:hAnsi="Times New Roman" w:cs="Times New Roman"/>
+          <w:i/>
+          <w:iCs/>
+          <w:sz w:val="24"/>
+          <w:szCs w:val="24"/>
+        </w:rPr>
+        <w:t>(</w:t>
+      </w:r>
+      <w:proofErr w:type="gramEnd"/>
+      <w:r>
+        <w:rPr>
+          <w:rFonts w:ascii="Times New Roman" w:hAnsi="Times New Roman" w:cs="Times New Roman"/>
+          <w:i/>
+          <w:iCs/>
+          <w:sz w:val="24"/>
+          <w:szCs w:val="24"/>
+        </w:rPr>
+        <w:t>x, y/2, N)</w:t>
+      </w:r>
+      <w:r>
+        <w:rPr>
+          <w:rFonts w:ascii="Times New Roman" w:hAnsi="Times New Roman" w:cs="Times New Roman"/>
+          <w:i/>
+          <w:iCs/>
+          <w:sz w:val="24"/>
+          <w:szCs w:val="24"/>
+        </w:rPr>
+        <w:t xml:space="preserve"> //</w:t>
+      </w:r>
+      <w:r>
+        <w:rPr>
+          <w:rFonts w:ascii="Times New Roman" w:hAnsi="Times New Roman" w:cs="Times New Roman"/>
+          <w:i/>
+          <w:iCs/>
+          <w:sz w:val="24"/>
+          <w:szCs w:val="24"/>
+        </w:rPr>
+        <w:t>Time Complexity: division = O(n^2)</w:t>
+      </w:r>
+    </w:p>
+    <w:p>
+      <w:pPr>
+        <w:spacing w:line="276" w:lineRule="auto"/>
+        <w:ind w:firstLine="720"/>
+        <w:rPr>
+          <w:rFonts w:ascii="Times New Roman" w:hAnsi="Times New Roman" w:cs="Times New Roman"/>
+          <w:i/>
+          <w:iCs/>
+          <w:sz w:val="24"/>
+          <w:szCs w:val="24"/>
+        </w:rPr>
+      </w:pPr>
+      <w:r>
+        <w:rPr>
+          <w:rFonts w:ascii="Times New Roman" w:hAnsi="Times New Roman" w:cs="Times New Roman"/>
+          <w:i/>
+          <w:iCs/>
+          <w:sz w:val="24"/>
+          <w:szCs w:val="24"/>
+        </w:rPr>
+        <w:t>if y % 2 == 0: return (z ** 2) % N</w:t>
+      </w:r>
+      <w:r>
+        <w:rPr>
+          <w:rFonts w:ascii="Times New Roman" w:hAnsi="Times New Roman" w:cs="Times New Roman"/>
+          <w:i/>
+          <w:iCs/>
+          <w:sz w:val="24"/>
+          <w:szCs w:val="24"/>
+        </w:rPr>
+        <w:t xml:space="preserve"> //</w:t>
+      </w:r>
+      <w:r>
+        <w:rPr>
+          <w:rFonts w:ascii="Times New Roman" w:hAnsi="Times New Roman" w:cs="Times New Roman"/>
+          <w:i/>
+          <w:iCs/>
+          <w:sz w:val="24"/>
+          <w:szCs w:val="24"/>
+        </w:rPr>
+        <w:t>Time Complexity: power = O(z(n^20) = O(n^2)</w:t>
+      </w:r>
+    </w:p>
+    <w:p>
+      <w:pPr>
+        <w:spacing w:line="276" w:lineRule="auto"/>
+        <w:rPr>
+          <w:rFonts w:ascii="Times New Roman" w:hAnsi="Times New Roman" w:cs="Times New Roman"/>
+          <w:i/>
+          <w:iCs/>
+          <w:sz w:val="24"/>
+          <w:szCs w:val="24"/>
+        </w:rPr>
+      </w:pPr>
+      <w:r>
+        <w:rPr>
+          <w:rFonts w:ascii="Times New Roman" w:hAnsi="Times New Roman" w:cs="Times New Roman"/>
+          <w:i/>
+          <w:iCs/>
+          <w:sz w:val="24"/>
+          <w:szCs w:val="24"/>
+        </w:rPr>
+        <w:t xml:space="preserve">    </w:t>
+      </w:r>
+      <w:r>
+        <w:rPr>
+          <w:rFonts w:ascii="Times New Roman" w:hAnsi="Times New Roman" w:cs="Times New Roman"/>
+          <w:i/>
+          <w:iCs/>
+          <w:sz w:val="24"/>
+          <w:szCs w:val="24"/>
+        </w:rPr>
+        <w:tab/>
+      </w:r>
+      <w:r>
+        <w:rPr>
+          <w:rFonts w:ascii="Times New Roman" w:hAnsi="Times New Roman" w:cs="Times New Roman"/>
+          <w:i/>
+          <w:iCs/>
+          <w:sz w:val="24"/>
+          <w:szCs w:val="24"/>
+        </w:rPr>
+        <w:t>else: return (x * (z ** 2)) % N</w:t>
+      </w:r>
+      <w:r>
+        <w:rPr>
+          <w:rFonts w:ascii="Times New Roman" w:hAnsi="Times New Roman" w:cs="Times New Roman"/>
+          <w:i/>
+          <w:iCs/>
+          <w:sz w:val="24"/>
+          <w:szCs w:val="24"/>
+        </w:rPr>
+        <w:t xml:space="preserve"> </w:t>
+      </w:r>
+      <w:r>
+        <w:rPr>
+          <w:rFonts w:ascii="Times New Roman" w:hAnsi="Times New Roman" w:cs="Times New Roman"/>
+          <w:i/>
+          <w:iCs/>
+          <w:sz w:val="24"/>
+          <w:szCs w:val="24"/>
+        </w:rPr>
+        <w:t xml:space="preserve">Time Complexity: </w:t>
+      </w:r>
+      <w:proofErr w:type="spellStart"/>
+      <w:r>
+        <w:rPr>
+          <w:rFonts w:ascii="Times New Roman" w:hAnsi="Times New Roman" w:cs="Times New Roman"/>
+          <w:i/>
+          <w:iCs/>
+          <w:sz w:val="24"/>
+          <w:szCs w:val="24"/>
+        </w:rPr>
+        <w:t>mult</w:t>
+      </w:r>
+      <w:proofErr w:type="spellEnd"/>
+      <w:r>
+        <w:rPr>
+          <w:rFonts w:ascii="Times New Roman" w:hAnsi="Times New Roman" w:cs="Times New Roman"/>
+          <w:i/>
+          <w:iCs/>
+          <w:sz w:val="24"/>
+          <w:szCs w:val="24"/>
+        </w:rPr>
+        <w:t xml:space="preserve"> and exp = </w:t>
+      </w:r>
+      <w:proofErr w:type="gramStart"/>
+      <w:r>
+        <w:rPr>
+          <w:rFonts w:ascii="Times New Roman" w:hAnsi="Times New Roman" w:cs="Times New Roman"/>
+          <w:i/>
+          <w:iCs/>
+          <w:sz w:val="24"/>
+          <w:szCs w:val="24"/>
+        </w:rPr>
+        <w:t>O(</w:t>
+      </w:r>
+      <w:proofErr w:type="gramEnd"/>
+      <w:r>
+        <w:rPr>
+          <w:rFonts w:ascii="Times New Roman" w:hAnsi="Times New Roman" w:cs="Times New Roman"/>
+          <w:i/>
+          <w:iCs/>
+          <w:sz w:val="24"/>
+          <w:szCs w:val="24"/>
+        </w:rPr>
+        <w:t>n^2 + z(n^2)) = O(n^2)</w:t>
+      </w:r>
+    </w:p>
+    <w:p>
+      <w:pPr>
+        <w:spacing w:line="276" w:lineRule="auto"/>
+        <w:rPr>
+          <w:rFonts w:ascii="Times New Roman" w:hAnsi="Times New Roman" w:cs="Times New Roman"/>
+          <w:sz w:val="24"/>
+          <w:szCs w:val="24"/>
+        </w:rPr>
+      </w:pPr>
+    </w:p>
+    <w:p>
+      <w:pPr>
+        <w:spacing w:line="276" w:lineRule="auto"/>
+        <w:ind w:firstLine="720"/>
+        <w:rPr>
+          <w:rFonts w:ascii="Times New Roman" w:hAnsi="Times New Roman" w:cs="Times New Roman"/>
+          <w:sz w:val="24"/>
+          <w:szCs w:val="24"/>
+        </w:rPr>
+      </w:pPr>
+      <w:r>
+        <w:rPr>
+          <w:rFonts w:ascii="Times New Roman" w:hAnsi="Times New Roman" w:cs="Times New Roman"/>
+          <w:sz w:val="24"/>
+          <w:szCs w:val="24"/>
+        </w:rPr>
+        <w:t xml:space="preserve">For </w:t>
+      </w:r>
+      <w:r>
+        <w:rPr>
+          <w:rFonts w:ascii="Times New Roman" w:hAnsi="Times New Roman" w:cs="Times New Roman"/>
+          <w:sz w:val="24"/>
+          <w:szCs w:val="24"/>
+          <w:u w:val="single"/>
+        </w:rPr>
+        <w:t>time complexity</w:t>
+      </w:r>
+      <w:r>
+        <w:rPr>
+          <w:rFonts w:ascii="Times New Roman" w:hAnsi="Times New Roman" w:cs="Times New Roman"/>
+          <w:sz w:val="24"/>
+          <w:szCs w:val="24"/>
+        </w:rPr>
+        <w:t xml:space="preserve">, we get </w:t>
+      </w:r>
+      <w:r>
+        <w:rPr>
+          <w:rFonts w:ascii="Times New Roman" w:hAnsi="Times New Roman" w:cs="Times New Roman"/>
+          <w:sz w:val="24"/>
+          <w:szCs w:val="24"/>
+        </w:rPr>
+        <w:t>O(n(n^2+</w:t>
+      </w:r>
+      <w:r>
+        <w:rPr>
+          <w:rFonts w:ascii="Times New Roman" w:hAnsi="Times New Roman" w:cs="Times New Roman"/>
+          <w:sz w:val="24"/>
+          <w:szCs w:val="24"/>
+        </w:rPr>
+        <w:t>z(</w:t>
+      </w:r>
+      <w:r>
+        <w:rPr>
+          <w:rFonts w:ascii="Times New Roman" w:hAnsi="Times New Roman" w:cs="Times New Roman"/>
+          <w:sz w:val="24"/>
+          <w:szCs w:val="24"/>
+        </w:rPr>
+        <w:t>n^2</w:t>
+      </w:r>
+      <w:r>
+        <w:rPr>
+          <w:rFonts w:ascii="Times New Roman" w:hAnsi="Times New Roman" w:cs="Times New Roman"/>
+          <w:sz w:val="24"/>
+          <w:szCs w:val="24"/>
+        </w:rPr>
+        <w:t>)</w:t>
+      </w:r>
+      <w:r>
+        <w:rPr>
+          <w:rFonts w:ascii="Times New Roman" w:hAnsi="Times New Roman" w:cs="Times New Roman"/>
+          <w:sz w:val="24"/>
+          <w:szCs w:val="24"/>
+        </w:rPr>
+        <w:t>))</w:t>
+      </w:r>
+      <w:r>
+        <w:rPr>
+          <w:rFonts w:ascii="Times New Roman" w:hAnsi="Times New Roman" w:cs="Times New Roman"/>
+          <w:sz w:val="24"/>
+          <w:szCs w:val="24"/>
+        </w:rPr>
+        <w:t>, because of the function running n times, and withing each call, with the heaviest operations have a n^2 multiplication and a z(n^2) power.</w:t>
+      </w:r>
+      <w:r>
+        <w:rPr>
+          <w:rFonts w:ascii="Times New Roman" w:hAnsi="Times New Roman" w:cs="Times New Roman"/>
+          <w:sz w:val="24"/>
+          <w:szCs w:val="24"/>
+        </w:rPr>
+        <w:t xml:space="preserve"> </w:t>
+      </w:r>
+      <w:r>
+        <w:rPr>
+          <w:rFonts w:ascii="Times New Roman" w:hAnsi="Times New Roman" w:cs="Times New Roman"/>
+          <w:sz w:val="24"/>
+          <w:szCs w:val="24"/>
+        </w:rPr>
+        <w:t xml:space="preserve">We can drop the constant and simplify it to </w:t>
+      </w:r>
+      <w:r>
+        <w:rPr>
+          <w:rFonts w:ascii="Times New Roman" w:hAnsi="Times New Roman" w:cs="Times New Roman"/>
+          <w:sz w:val="24"/>
+          <w:szCs w:val="24"/>
+        </w:rPr>
+        <w:t xml:space="preserve">= </w:t>
+      </w:r>
+      <w:r>
+        <w:rPr>
+          <w:rFonts w:ascii="Times New Roman" w:hAnsi="Times New Roman" w:cs="Times New Roman"/>
+          <w:sz w:val="24"/>
+          <w:szCs w:val="24"/>
+          <w:u w:val="single"/>
+        </w:rPr>
+        <w:t>O(n^3)</w:t>
+      </w:r>
+    </w:p>
+    <w:p>
+      <w:pPr>
+        <w:spacing w:line="276" w:lineRule="auto"/>
+        <w:ind w:firstLine="720"/>
+        <w:rPr>
+          <w:rFonts w:ascii="Times New Roman" w:hAnsi="Times New Roman" w:cs="Times New Roman"/>
+          <w:sz w:val="24"/>
+          <w:szCs w:val="24"/>
+          <w:u w:val="single"/>
+        </w:rPr>
+      </w:pPr>
+      <w:r>
+        <w:rPr>
+          <w:rFonts w:ascii="Times New Roman" w:hAnsi="Times New Roman" w:cs="Times New Roman"/>
+          <w:sz w:val="24"/>
+          <w:szCs w:val="24"/>
+        </w:rPr>
+        <w:t xml:space="preserve">The </w:t>
+      </w:r>
+      <w:r>
+        <w:rPr>
+          <w:rFonts w:ascii="Times New Roman" w:hAnsi="Times New Roman" w:cs="Times New Roman"/>
+          <w:sz w:val="24"/>
+          <w:szCs w:val="24"/>
+          <w:u w:val="single"/>
+        </w:rPr>
+        <w:t>space complexity</w:t>
+      </w:r>
+      <w:r>
+        <w:rPr>
+          <w:rFonts w:ascii="Times New Roman" w:hAnsi="Times New Roman" w:cs="Times New Roman"/>
+          <w:sz w:val="24"/>
+          <w:szCs w:val="24"/>
+        </w:rPr>
+        <w:t xml:space="preserve"> will be similar. We run the algorithm n times and have 3n space for the stored variable (such as the arguments and z</w:t>
+      </w:r>
+      <w:r>
+        <w:rPr>
+          <w:rFonts w:ascii="Times New Roman" w:hAnsi="Times New Roman" w:cs="Times New Roman"/>
+          <w:sz w:val="24"/>
+          <w:szCs w:val="24"/>
+        </w:rPr>
+        <w:t>, think stack size</w:t>
+      </w:r>
+      <w:r>
+        <w:rPr>
+          <w:rFonts w:ascii="Times New Roman" w:hAnsi="Times New Roman" w:cs="Times New Roman"/>
+          <w:sz w:val="24"/>
+          <w:szCs w:val="24"/>
+        </w:rPr>
+        <w:t xml:space="preserve">).  This simplifies O(n(3n)) = </w:t>
+      </w:r>
+      <w:r>
+        <w:rPr>
+          <w:rFonts w:ascii="Times New Roman" w:hAnsi="Times New Roman" w:cs="Times New Roman"/>
+          <w:sz w:val="24"/>
+          <w:szCs w:val="24"/>
+          <w:u w:val="single"/>
+        </w:rPr>
+        <w:t>O(n^2)</w:t>
+      </w:r>
+    </w:p>
+    <w:p>
+      <w:pPr>
+        <w:spacing w:line="276" w:lineRule="auto"/>
+        <w:rPr>
+          <w:rFonts w:ascii="Times New Roman" w:hAnsi="Times New Roman" w:cs="Times New Roman"/>
+          <w:sz w:val="24"/>
+          <w:szCs w:val="24"/>
+        </w:rPr>
+      </w:pPr>
+    </w:p>
+    <w:p>
+      <w:pPr>
+        <w:spacing w:line="276" w:lineRule="auto"/>
+        <w:rPr>
+          <w:rFonts w:ascii="Times New Roman" w:hAnsi="Times New Roman" w:cs="Times New Roman"/>
+          <w:sz w:val="24"/>
+          <w:szCs w:val="24"/>
+        </w:rPr>
+      </w:pPr>
+    </w:p>
+    <w:p>
+      <w:pPr>
+        <w:spacing w:line="276" w:lineRule="auto"/>
+        <w:ind w:firstLine="720"/>
+        <w:rPr>
+          <w:rFonts w:ascii="Times New Roman" w:hAnsi="Times New Roman" w:cs="Times New Roman"/>
+          <w:sz w:val="24"/>
+          <w:szCs w:val="24"/>
+        </w:rPr>
+      </w:pPr>
+      <w:r>
+        <w:rPr>
+          <w:rFonts w:ascii="Times New Roman" w:hAnsi="Times New Roman" w:cs="Times New Roman"/>
+          <w:sz w:val="24"/>
+          <w:szCs w:val="24"/>
+        </w:rPr>
+        <w:t xml:space="preserve">Next are the complexities for the </w:t>
+      </w:r>
+      <w:r>
+        <w:rPr>
+          <w:rFonts w:ascii="Times New Roman" w:hAnsi="Times New Roman" w:cs="Times New Roman"/>
+          <w:i/>
+          <w:iCs/>
+          <w:sz w:val="24"/>
+          <w:szCs w:val="24"/>
+        </w:rPr>
+        <w:t>probability</w:t>
+      </w:r>
+      <w:r>
+        <w:rPr>
+          <w:rFonts w:ascii="Times New Roman" w:hAnsi="Times New Roman" w:cs="Times New Roman"/>
+          <w:sz w:val="24"/>
+          <w:szCs w:val="24"/>
+        </w:rPr>
+        <w:t xml:space="preserve"> functions.  Because they are both the same, we will use a more general abstracted function (w</w:t>
+      </w:r>
+      <w:r>
+        <w:rPr>
+          <w:rFonts w:ascii="Times New Roman" w:hAnsi="Times New Roman" w:cs="Times New Roman"/>
+          <w:sz w:val="24"/>
+          <w:szCs w:val="24"/>
+        </w:rPr>
+        <w:t>h</w:t>
+      </w:r>
+      <w:r>
+        <w:rPr>
+          <w:rFonts w:ascii="Times New Roman" w:hAnsi="Times New Roman" w:cs="Times New Roman"/>
+          <w:sz w:val="24"/>
+          <w:szCs w:val="24"/>
+        </w:rPr>
+        <w:t xml:space="preserve">ere </w:t>
+      </w:r>
+      <w:r>
+        <w:rPr>
+          <w:rFonts w:ascii="Times New Roman" w:hAnsi="Times New Roman" w:cs="Times New Roman"/>
+          <w:i/>
+          <w:iCs/>
+          <w:sz w:val="24"/>
+          <w:szCs w:val="24"/>
+        </w:rPr>
+        <w:t>RATIO</w:t>
+      </w:r>
+      <w:r>
+        <w:rPr>
+          <w:rFonts w:ascii="Times New Roman" w:hAnsi="Times New Roman" w:cs="Times New Roman"/>
+          <w:i/>
+          <w:iCs/>
+          <w:sz w:val="24"/>
+          <w:szCs w:val="24"/>
+        </w:rPr>
+        <w:t xml:space="preserve"> </w:t>
+      </w:r>
+      <w:r>
+        <w:rPr>
+          <w:rFonts w:ascii="Times New Roman" w:hAnsi="Times New Roman" w:cs="Times New Roman"/>
+          <w:sz w:val="24"/>
+          <w:szCs w:val="24"/>
+        </w:rPr>
+        <w:t xml:space="preserve">is the desired </w:t>
+      </w:r>
+      <w:r>
+        <w:rPr>
+          <w:rFonts w:ascii="Times New Roman" w:hAnsi="Times New Roman" w:cs="Times New Roman"/>
+          <w:sz w:val="24"/>
+          <w:szCs w:val="24"/>
+        </w:rPr>
+        <w:t xml:space="preserve">ratio </w:t>
+      </w:r>
+      <w:r>
+        <w:rPr>
+          <w:rFonts w:ascii="Times New Roman" w:hAnsi="Times New Roman" w:cs="Times New Roman"/>
+          <w:sz w:val="24"/>
+          <w:szCs w:val="24"/>
+        </w:rPr>
+        <w:t xml:space="preserve">of </w:t>
+      </w:r>
+      <w:r>
+        <w:rPr>
+          <w:rFonts w:ascii="Times New Roman" w:hAnsi="Times New Roman" w:cs="Times New Roman"/>
+          <w:sz w:val="24"/>
+          <w:szCs w:val="24"/>
+        </w:rPr>
+        <w:t xml:space="preserve">correct </w:t>
+      </w:r>
+      <w:r>
+        <w:rPr>
+          <w:rFonts w:ascii="Times New Roman" w:hAnsi="Times New Roman" w:cs="Times New Roman"/>
+          <w:sz w:val="24"/>
+          <w:szCs w:val="24"/>
+        </w:rPr>
+        <w:t>probability) to talk about both the Fermat and Miller-Rabin probability functions at the same time.</w:t>
+      </w:r>
+    </w:p>
+    <w:p>
+      <w:pPr>
+        <w:spacing w:line="276" w:lineRule="auto"/>
+        <w:rPr>
+          <w:rFonts w:ascii="Times New Roman" w:hAnsi="Times New Roman" w:cs="Times New Roman"/>
+          <w:i/>
+          <w:iCs/>
+          <w:sz w:val="24"/>
+          <w:szCs w:val="24"/>
+        </w:rPr>
+      </w:pPr>
+      <w:r>
+        <w:rPr>
+          <w:rFonts w:ascii="Times New Roman" w:hAnsi="Times New Roman" w:cs="Times New Roman"/>
+          <w:i/>
+          <w:iCs/>
+          <w:sz w:val="24"/>
+          <w:szCs w:val="24"/>
+        </w:rPr>
+        <w:t>probability(k):</w:t>
+      </w:r>
+    </w:p>
+    <w:p>
+      <w:pPr>
+        <w:spacing w:line="276" w:lineRule="auto"/>
+        <w:rPr>
+          <w:rFonts w:ascii="Times New Roman" w:hAnsi="Times New Roman" w:cs="Times New Roman"/>
+          <w:i/>
+          <w:iCs/>
+          <w:sz w:val="24"/>
+          <w:szCs w:val="24"/>
+        </w:rPr>
+      </w:pPr>
+      <w:r>
+        <w:rPr>
+          <w:rFonts w:ascii="Times New Roman" w:hAnsi="Times New Roman" w:cs="Times New Roman"/>
+          <w:i/>
+          <w:iCs/>
+          <w:sz w:val="24"/>
+          <w:szCs w:val="24"/>
+        </w:rPr>
+        <w:tab/>
+        <w:t xml:space="preserve">return 1 – </w:t>
+      </w:r>
+      <w:proofErr w:type="spellStart"/>
+      <w:r>
+        <w:rPr>
+          <w:rFonts w:ascii="Times New Roman" w:hAnsi="Times New Roman" w:cs="Times New Roman"/>
+          <w:i/>
+          <w:iCs/>
+          <w:sz w:val="24"/>
+          <w:szCs w:val="24"/>
+        </w:rPr>
+        <w:t>RATIO^</w:t>
+      </w:r>
+      <w:proofErr w:type="gramStart"/>
+      <w:r>
+        <w:rPr>
+          <w:rFonts w:ascii="Times New Roman" w:hAnsi="Times New Roman" w:cs="Times New Roman"/>
+          <w:i/>
+          <w:iCs/>
+          <w:sz w:val="24"/>
+          <w:szCs w:val="24"/>
+        </w:rPr>
+        <w:t>k</w:t>
+      </w:r>
+      <w:proofErr w:type="spellEnd"/>
+      <w:proofErr w:type="gramEnd"/>
+    </w:p>
+    <w:p>
+      <w:pPr>
+        <w:spacing w:line="276" w:lineRule="auto"/>
+        <w:rPr>
+          <w:rFonts w:ascii="Times New Roman" w:hAnsi="Times New Roman" w:cs="Times New Roman"/>
+          <w:sz w:val="24"/>
+          <w:szCs w:val="24"/>
+        </w:rPr>
+      </w:pPr>
+    </w:p>
+    <w:p>
+      <w:pPr>
+        <w:spacing w:line="276" w:lineRule="auto"/>
+        <w:ind w:firstLine="720"/>
+        <w:rPr>
+          <w:rFonts w:ascii="Times New Roman" w:hAnsi="Times New Roman" w:cs="Times New Roman"/>
+          <w:sz w:val="24"/>
+          <w:szCs w:val="24"/>
+        </w:rPr>
+      </w:pPr>
+      <w:r>
+        <w:rPr>
+          <w:rFonts w:ascii="Times New Roman" w:hAnsi="Times New Roman" w:cs="Times New Roman"/>
+          <w:sz w:val="24"/>
+          <w:szCs w:val="24"/>
+        </w:rPr>
+        <w:t xml:space="preserve">For </w:t>
+      </w:r>
+      <w:r>
+        <w:rPr>
+          <w:rFonts w:ascii="Times New Roman" w:hAnsi="Times New Roman" w:cs="Times New Roman"/>
+          <w:sz w:val="24"/>
+          <w:szCs w:val="24"/>
+          <w:u w:val="single"/>
+        </w:rPr>
+        <w:t>time complexity</w:t>
+      </w:r>
+      <w:r>
+        <w:rPr>
+          <w:rFonts w:ascii="Times New Roman" w:hAnsi="Times New Roman" w:cs="Times New Roman"/>
+          <w:sz w:val="24"/>
+          <w:szCs w:val="24"/>
+        </w:rPr>
+        <w:t xml:space="preserve">, we have a division and power multiplication, which is </w:t>
+      </w:r>
+      <w:proofErr w:type="gramStart"/>
+      <w:r>
+        <w:rPr>
+          <w:rFonts w:ascii="Times New Roman" w:hAnsi="Times New Roman" w:cs="Times New Roman"/>
+          <w:sz w:val="24"/>
+          <w:szCs w:val="24"/>
+        </w:rPr>
+        <w:t>O(</w:t>
+      </w:r>
+      <w:proofErr w:type="gramEnd"/>
+      <w:r>
+        <w:rPr>
+          <w:rFonts w:ascii="Times New Roman" w:hAnsi="Times New Roman" w:cs="Times New Roman"/>
+          <w:sz w:val="24"/>
+          <w:szCs w:val="24"/>
+        </w:rPr>
+        <w:t>n^2 + (k)n^2)</w:t>
+      </w:r>
+      <w:r>
+        <w:rPr>
+          <w:rFonts w:ascii="Times New Roman" w:hAnsi="Times New Roman" w:cs="Times New Roman"/>
+          <w:sz w:val="24"/>
+          <w:szCs w:val="24"/>
+        </w:rPr>
+        <w:t xml:space="preserve">, which is simplified to </w:t>
+      </w:r>
+      <w:r>
+        <w:rPr>
+          <w:rFonts w:ascii="Times New Roman" w:hAnsi="Times New Roman" w:cs="Times New Roman"/>
+          <w:sz w:val="24"/>
+          <w:szCs w:val="24"/>
+        </w:rPr>
+        <w:t xml:space="preserve">= </w:t>
+      </w:r>
+      <w:r>
+        <w:rPr>
+          <w:rFonts w:ascii="Times New Roman" w:hAnsi="Times New Roman" w:cs="Times New Roman"/>
+          <w:sz w:val="24"/>
+          <w:szCs w:val="24"/>
+          <w:u w:val="single"/>
+        </w:rPr>
+        <w:t>O(n^2)</w:t>
+      </w:r>
+    </w:p>
+    <w:p>
+      <w:pPr>
+        <w:spacing w:line="276" w:lineRule="auto"/>
+        <w:ind w:firstLine="720"/>
+        <w:rPr>
+          <w:rFonts w:ascii="Times New Roman" w:hAnsi="Times New Roman" w:cs="Times New Roman"/>
+          <w:sz w:val="24"/>
+          <w:szCs w:val="24"/>
+        </w:rPr>
+      </w:pPr>
+      <w:r>
+        <w:rPr>
+          <w:rFonts w:ascii="Times New Roman" w:hAnsi="Times New Roman" w:cs="Times New Roman"/>
+          <w:sz w:val="24"/>
+          <w:szCs w:val="24"/>
+          <w:u w:val="single"/>
+        </w:rPr>
+        <w:t>Space complexity</w:t>
+      </w:r>
+      <w:r>
+        <w:rPr>
+          <w:rFonts w:ascii="Times New Roman" w:hAnsi="Times New Roman" w:cs="Times New Roman"/>
+          <w:sz w:val="24"/>
+          <w:szCs w:val="24"/>
+        </w:rPr>
+        <w:t xml:space="preserve"> is simple constant, or </w:t>
+      </w:r>
+      <w:proofErr w:type="gramStart"/>
+      <w:r>
+        <w:rPr>
+          <w:rFonts w:ascii="Times New Roman" w:hAnsi="Times New Roman" w:cs="Times New Roman"/>
+          <w:sz w:val="24"/>
+          <w:szCs w:val="24"/>
+          <w:u w:val="single"/>
+        </w:rPr>
+        <w:t>O(</w:t>
+      </w:r>
+      <w:proofErr w:type="gramEnd"/>
+      <w:r>
+        <w:rPr>
+          <w:rFonts w:ascii="Times New Roman" w:hAnsi="Times New Roman" w:cs="Times New Roman"/>
+          <w:sz w:val="24"/>
+          <w:szCs w:val="24"/>
+          <w:u w:val="single"/>
+        </w:rPr>
+        <w:t>1)</w:t>
+      </w:r>
+    </w:p>
+    <w:p>
+      <w:pPr>
+        <w:spacing w:line="276" w:lineRule="auto"/>
+        <w:rPr>
+          <w:rFonts w:ascii="Times New Roman" w:hAnsi="Times New Roman" w:cs="Times New Roman"/>
+          <w:sz w:val="24"/>
+          <w:szCs w:val="24"/>
+        </w:rPr>
+      </w:pPr>
+    </w:p>
+    <w:p>
+      <w:pPr>
+        <w:spacing w:line="276" w:lineRule="auto"/>
+        <w:rPr>
+          <w:rFonts w:ascii="Times New Roman" w:hAnsi="Times New Roman" w:cs="Times New Roman"/>
+          <w:sz w:val="24"/>
+          <w:szCs w:val="24"/>
+        </w:rPr>
+      </w:pPr>
+    </w:p>
+    <w:p>
+      <w:pPr>
+        <w:spacing w:line="276" w:lineRule="auto"/>
+        <w:ind w:firstLine="720"/>
+        <w:rPr>
+          <w:rFonts w:ascii="Times New Roman" w:hAnsi="Times New Roman" w:cs="Times New Roman"/>
+          <w:sz w:val="24"/>
+          <w:szCs w:val="24"/>
+        </w:rPr>
+      </w:pPr>
+      <w:r>
+        <w:rPr>
+          <w:rFonts w:ascii="Times New Roman" w:hAnsi="Times New Roman" w:cs="Times New Roman"/>
+          <w:sz w:val="24"/>
+          <w:szCs w:val="24"/>
+        </w:rPr>
+        <w:t xml:space="preserve">Next is the </w:t>
+      </w:r>
+      <w:r>
+        <w:rPr>
+          <w:rFonts w:ascii="Times New Roman" w:hAnsi="Times New Roman" w:cs="Times New Roman"/>
+          <w:i/>
+          <w:iCs/>
+          <w:sz w:val="24"/>
+          <w:szCs w:val="24"/>
+        </w:rPr>
+        <w:t>Fermat</w:t>
+      </w:r>
+      <w:r>
+        <w:rPr>
+          <w:rFonts w:ascii="Times New Roman" w:hAnsi="Times New Roman" w:cs="Times New Roman"/>
+          <w:sz w:val="24"/>
+          <w:szCs w:val="24"/>
+        </w:rPr>
+        <w:t xml:space="preserve"> function.</w:t>
+      </w:r>
+    </w:p>
+    <w:p>
+      <w:pPr>
+        <w:spacing w:line="276" w:lineRule="auto"/>
+        <w:rPr>
+          <w:rFonts w:ascii="Times New Roman" w:hAnsi="Times New Roman" w:cs="Times New Roman"/>
+          <w:i/>
+          <w:iCs/>
+          <w:sz w:val="24"/>
+          <w:szCs w:val="24"/>
+        </w:rPr>
+      </w:pPr>
+      <w:proofErr w:type="spellStart"/>
+      <w:proofErr w:type="gramStart"/>
+      <w:r>
+        <w:rPr>
+          <w:rFonts w:ascii="Times New Roman" w:hAnsi="Times New Roman" w:cs="Times New Roman"/>
+          <w:i/>
+          <w:iCs/>
+          <w:sz w:val="24"/>
+          <w:szCs w:val="24"/>
+        </w:rPr>
+        <w:t>fermat</w:t>
+      </w:r>
+      <w:proofErr w:type="spellEnd"/>
+      <w:r>
+        <w:rPr>
+          <w:rFonts w:ascii="Times New Roman" w:hAnsi="Times New Roman" w:cs="Times New Roman"/>
+          <w:i/>
+          <w:iCs/>
+          <w:sz w:val="24"/>
+          <w:szCs w:val="24"/>
+        </w:rPr>
+        <w:t>(</w:t>
+      </w:r>
+      <w:proofErr w:type="gramEnd"/>
+      <w:r>
+        <w:rPr>
+          <w:rFonts w:ascii="Times New Roman" w:hAnsi="Times New Roman" w:cs="Times New Roman"/>
+          <w:i/>
+          <w:iCs/>
+          <w:sz w:val="24"/>
+          <w:szCs w:val="24"/>
+        </w:rPr>
+        <w:t>N, k):</w:t>
+      </w:r>
+    </w:p>
+    <w:p>
+      <w:pPr>
+        <w:spacing w:line="276" w:lineRule="auto"/>
+        <w:rPr>
+          <w:rFonts w:ascii="Times New Roman" w:hAnsi="Times New Roman" w:cs="Times New Roman"/>
+          <w:i/>
+          <w:iCs/>
+          <w:sz w:val="24"/>
+          <w:szCs w:val="24"/>
+        </w:rPr>
+      </w:pPr>
+      <w:r>
+        <w:rPr>
+          <w:rFonts w:ascii="Times New Roman" w:hAnsi="Times New Roman" w:cs="Times New Roman"/>
+          <w:i/>
+          <w:iCs/>
+          <w:sz w:val="24"/>
+          <w:szCs w:val="24"/>
+        </w:rPr>
+        <w:tab/>
+        <w:t>for all a</w:t>
+      </w:r>
+      <w:r>
+        <w:rPr>
+          <w:rFonts w:ascii="Times New Roman" w:hAnsi="Times New Roman" w:cs="Times New Roman"/>
+          <w:i/>
+          <w:iCs/>
+          <w:sz w:val="24"/>
+          <w:szCs w:val="24"/>
+          <w:vertAlign w:val="subscript"/>
+        </w:rPr>
+        <w:t>i</w:t>
+      </w:r>
+      <w:r>
+        <w:rPr>
+          <w:rFonts w:ascii="Times New Roman" w:hAnsi="Times New Roman" w:cs="Times New Roman"/>
+          <w:i/>
+          <w:iCs/>
+          <w:sz w:val="24"/>
+          <w:szCs w:val="24"/>
+        </w:rPr>
+        <w:t xml:space="preserve"> | </w:t>
+      </w:r>
+      <w:proofErr w:type="spellStart"/>
+      <w:r>
+        <w:rPr>
+          <w:rFonts w:ascii="Times New Roman" w:hAnsi="Times New Roman" w:cs="Times New Roman"/>
+          <w:i/>
+          <w:iCs/>
+          <w:sz w:val="24"/>
+          <w:szCs w:val="24"/>
+        </w:rPr>
+        <w:t>i</w:t>
+      </w:r>
+      <w:proofErr w:type="spellEnd"/>
+      <w:r>
+        <w:rPr>
+          <w:rFonts w:ascii="Times New Roman" w:hAnsi="Times New Roman" w:cs="Times New Roman"/>
+          <w:i/>
+          <w:iCs/>
+          <w:sz w:val="24"/>
+          <w:szCs w:val="24"/>
+        </w:rPr>
+        <w:t xml:space="preserve"> = 1, 2, …, k and a</w:t>
+      </w:r>
+      <w:r>
+        <w:rPr>
+          <w:rFonts w:ascii="Times New Roman" w:hAnsi="Times New Roman" w:cs="Times New Roman"/>
+          <w:i/>
+          <w:iCs/>
+          <w:sz w:val="24"/>
+          <w:szCs w:val="24"/>
+          <w:vertAlign w:val="subscript"/>
+        </w:rPr>
+        <w:t>i</w:t>
+      </w:r>
+      <w:r>
+        <w:rPr>
+          <w:rFonts w:ascii="Times New Roman" w:hAnsi="Times New Roman" w:cs="Times New Roman"/>
+          <w:i/>
+          <w:iCs/>
+          <w:sz w:val="24"/>
+          <w:szCs w:val="24"/>
+        </w:rPr>
+        <w:t xml:space="preserve"> &lt; N:</w:t>
+      </w:r>
+    </w:p>
+    <w:p>
+      <w:pPr>
+        <w:spacing w:line="276" w:lineRule="auto"/>
+        <w:rPr>
+          <w:rFonts w:ascii="Times New Roman" w:hAnsi="Times New Roman" w:cs="Times New Roman"/>
+          <w:i/>
+          <w:iCs/>
+          <w:sz w:val="24"/>
+          <w:szCs w:val="24"/>
+        </w:rPr>
+      </w:pPr>
+      <w:r>
+        <w:rPr>
+          <w:rFonts w:ascii="Times New Roman" w:hAnsi="Times New Roman" w:cs="Times New Roman"/>
+          <w:i/>
+          <w:iCs/>
+          <w:sz w:val="24"/>
+          <w:szCs w:val="24"/>
+        </w:rPr>
+        <w:tab/>
+      </w:r>
+      <w:r>
+        <w:rPr>
+          <w:rFonts w:ascii="Times New Roman" w:hAnsi="Times New Roman" w:cs="Times New Roman"/>
+          <w:i/>
+          <w:iCs/>
+          <w:sz w:val="24"/>
+          <w:szCs w:val="24"/>
+        </w:rPr>
+        <w:tab/>
+        <w:t xml:space="preserve">if </w:t>
+      </w:r>
+      <w:proofErr w:type="spellStart"/>
+      <w:r>
+        <w:rPr>
+          <w:rFonts w:ascii="Times New Roman" w:hAnsi="Times New Roman" w:cs="Times New Roman"/>
+          <w:i/>
+          <w:iCs/>
+          <w:sz w:val="24"/>
+          <w:szCs w:val="24"/>
+        </w:rPr>
+        <w:t>mod_</w:t>
+      </w:r>
+      <w:proofErr w:type="gramStart"/>
+      <w:r>
+        <w:rPr>
+          <w:rFonts w:ascii="Times New Roman" w:hAnsi="Times New Roman" w:cs="Times New Roman"/>
+          <w:i/>
+          <w:iCs/>
+          <w:sz w:val="24"/>
+          <w:szCs w:val="24"/>
+        </w:rPr>
+        <w:t>exp</w:t>
+      </w:r>
+      <w:proofErr w:type="spellEnd"/>
+      <w:r>
+        <w:rPr>
+          <w:rFonts w:ascii="Times New Roman" w:hAnsi="Times New Roman" w:cs="Times New Roman"/>
+          <w:i/>
+          <w:iCs/>
+          <w:sz w:val="24"/>
+          <w:szCs w:val="24"/>
+        </w:rPr>
+        <w:t>(</w:t>
+      </w:r>
+      <w:proofErr w:type="gramEnd"/>
+      <w:r>
+        <w:rPr>
+          <w:rFonts w:ascii="Times New Roman" w:hAnsi="Times New Roman" w:cs="Times New Roman"/>
+          <w:i/>
+          <w:iCs/>
+          <w:sz w:val="24"/>
+          <w:szCs w:val="24"/>
+        </w:rPr>
+        <w:t>a</w:t>
+      </w:r>
+      <w:r>
+        <w:rPr>
+          <w:rFonts w:ascii="Times New Roman" w:hAnsi="Times New Roman" w:cs="Times New Roman"/>
+          <w:i/>
+          <w:iCs/>
+          <w:sz w:val="24"/>
+          <w:szCs w:val="24"/>
+          <w:vertAlign w:val="subscript"/>
+        </w:rPr>
+        <w:t xml:space="preserve">i, </w:t>
+      </w:r>
+      <w:r>
+        <w:rPr>
+          <w:rFonts w:ascii="Times New Roman" w:hAnsi="Times New Roman" w:cs="Times New Roman"/>
+          <w:i/>
+          <w:iCs/>
+          <w:sz w:val="24"/>
+          <w:szCs w:val="24"/>
+        </w:rPr>
+        <w:t>N-1, N) != 1: return composite</w:t>
+      </w:r>
+    </w:p>
+    <w:p>
+      <w:pPr>
+        <w:spacing w:line="276" w:lineRule="auto"/>
+        <w:rPr>
+          <w:rFonts w:ascii="Times New Roman" w:hAnsi="Times New Roman" w:cs="Times New Roman"/>
+          <w:i/>
+          <w:iCs/>
+          <w:sz w:val="24"/>
+          <w:szCs w:val="24"/>
+        </w:rPr>
+      </w:pPr>
+      <w:r>
+        <w:rPr>
+          <w:rFonts w:ascii="Times New Roman" w:hAnsi="Times New Roman" w:cs="Times New Roman"/>
+          <w:i/>
+          <w:iCs/>
+          <w:sz w:val="24"/>
+          <w:szCs w:val="24"/>
+        </w:rPr>
+        <w:tab/>
+        <w:t xml:space="preserve">return </w:t>
+      </w:r>
+      <w:proofErr w:type="gramStart"/>
+      <w:r>
+        <w:rPr>
+          <w:rFonts w:ascii="Times New Roman" w:hAnsi="Times New Roman" w:cs="Times New Roman"/>
+          <w:i/>
+          <w:iCs/>
+          <w:sz w:val="24"/>
+          <w:szCs w:val="24"/>
+        </w:rPr>
+        <w:t>prime</w:t>
+      </w:r>
+      <w:proofErr w:type="gramEnd"/>
+    </w:p>
+    <w:p>
+      <w:pPr>
+        <w:spacing w:line="276" w:lineRule="auto"/>
+        <w:rPr>
+          <w:rFonts w:ascii="Times New Roman" w:hAnsi="Times New Roman" w:cs="Times New Roman"/>
+          <w:sz w:val="24"/>
+          <w:szCs w:val="24"/>
+        </w:rPr>
+      </w:pPr>
+    </w:p>
+    <w:p>
+      <w:pPr>
+        <w:spacing w:line="276" w:lineRule="auto"/>
+        <w:ind w:firstLine="720"/>
+        <w:rPr>
+          <w:rFonts w:ascii="Times New Roman" w:hAnsi="Times New Roman" w:cs="Times New Roman"/>
+          <w:sz w:val="24"/>
+          <w:szCs w:val="24"/>
+        </w:rPr>
+      </w:pPr>
+      <w:r>
+        <w:rPr>
+          <w:rFonts w:ascii="Times New Roman" w:hAnsi="Times New Roman" w:cs="Times New Roman"/>
+          <w:sz w:val="24"/>
+          <w:szCs w:val="24"/>
+        </w:rPr>
+        <w:t xml:space="preserve">Firstly, for </w:t>
+      </w:r>
+      <w:r>
+        <w:rPr>
+          <w:rFonts w:ascii="Times New Roman" w:hAnsi="Times New Roman" w:cs="Times New Roman"/>
+          <w:sz w:val="24"/>
+          <w:szCs w:val="24"/>
+          <w:u w:val="single"/>
+        </w:rPr>
+        <w:t>time complexity</w:t>
+      </w:r>
+      <w:r>
+        <w:rPr>
+          <w:rFonts w:ascii="Times New Roman" w:hAnsi="Times New Roman" w:cs="Times New Roman"/>
+          <w:sz w:val="24"/>
+          <w:szCs w:val="24"/>
+        </w:rPr>
+        <w:t xml:space="preserve">, </w:t>
+      </w:r>
+      <w:r>
+        <w:rPr>
+          <w:rFonts w:ascii="Times New Roman" w:hAnsi="Times New Roman" w:cs="Times New Roman"/>
+          <w:sz w:val="24"/>
+          <w:szCs w:val="24"/>
+        </w:rPr>
+        <w:t xml:space="preserve">we know that the look will run k times, and each time it calls </w:t>
+      </w:r>
+      <w:proofErr w:type="spellStart"/>
+      <w:r>
+        <w:rPr>
+          <w:rFonts w:ascii="Times New Roman" w:hAnsi="Times New Roman" w:cs="Times New Roman"/>
+          <w:i/>
+          <w:iCs/>
+          <w:sz w:val="24"/>
+          <w:szCs w:val="24"/>
+        </w:rPr>
+        <w:t>mod_exp</w:t>
+      </w:r>
+      <w:proofErr w:type="spellEnd"/>
+      <w:r>
+        <w:rPr>
+          <w:rFonts w:ascii="Times New Roman" w:hAnsi="Times New Roman" w:cs="Times New Roman"/>
+          <w:sz w:val="24"/>
+          <w:szCs w:val="24"/>
+        </w:rPr>
+        <w:t xml:space="preserve"> (which we know is O(n^</w:t>
+      </w:r>
+      <w:r>
+        <w:rPr>
+          <w:rFonts w:ascii="Times New Roman" w:hAnsi="Times New Roman" w:cs="Times New Roman"/>
+          <w:sz w:val="24"/>
+          <w:szCs w:val="24"/>
+        </w:rPr>
+        <w:t>3</w:t>
+      </w:r>
+      <w:r>
+        <w:rPr>
+          <w:rFonts w:ascii="Times New Roman" w:hAnsi="Times New Roman" w:cs="Times New Roman"/>
+          <w:sz w:val="24"/>
+          <w:szCs w:val="24"/>
+        </w:rPr>
+        <w:t xml:space="preserve">) from our previous calculations.  </w:t>
+      </w:r>
+      <w:r>
+        <w:rPr>
+          <w:rFonts w:ascii="Times New Roman" w:hAnsi="Times New Roman" w:cs="Times New Roman"/>
+          <w:sz w:val="24"/>
+          <w:szCs w:val="24"/>
+        </w:rPr>
+        <w:t>Thus,</w:t>
+      </w:r>
+      <w:r>
+        <w:rPr>
+          <w:rFonts w:ascii="Times New Roman" w:hAnsi="Times New Roman" w:cs="Times New Roman"/>
+          <w:sz w:val="24"/>
+          <w:szCs w:val="24"/>
+        </w:rPr>
+        <w:t xml:space="preserve"> </w:t>
+      </w:r>
+      <w:r>
+        <w:rPr>
+          <w:rFonts w:ascii="Times New Roman" w:hAnsi="Times New Roman" w:cs="Times New Roman"/>
+          <w:sz w:val="24"/>
+          <w:szCs w:val="24"/>
+        </w:rPr>
+        <w:t>Fermat</w:t>
+      </w:r>
+      <w:r>
+        <w:rPr>
+          <w:rFonts w:ascii="Times New Roman" w:hAnsi="Times New Roman" w:cs="Times New Roman"/>
+          <w:sz w:val="24"/>
+          <w:szCs w:val="24"/>
+        </w:rPr>
+        <w:t xml:space="preserve"> will be O(k(n^</w:t>
+      </w:r>
+      <w:r>
+        <w:rPr>
+          <w:rFonts w:ascii="Times New Roman" w:hAnsi="Times New Roman" w:cs="Times New Roman"/>
+          <w:sz w:val="24"/>
+          <w:szCs w:val="24"/>
+        </w:rPr>
+        <w:t>3</w:t>
+      </w:r>
+      <w:r>
+        <w:rPr>
+          <w:rFonts w:ascii="Times New Roman" w:hAnsi="Times New Roman" w:cs="Times New Roman"/>
+          <w:sz w:val="24"/>
+          <w:szCs w:val="24"/>
+        </w:rPr>
+        <w:t xml:space="preserve">)), which simplifies to simply </w:t>
+      </w:r>
+      <w:r>
+        <w:rPr>
+          <w:rFonts w:ascii="Times New Roman" w:hAnsi="Times New Roman" w:cs="Times New Roman"/>
+          <w:sz w:val="24"/>
+          <w:szCs w:val="24"/>
+          <w:u w:val="single"/>
+        </w:rPr>
+        <w:t>O(n^</w:t>
+      </w:r>
+      <w:r>
+        <w:rPr>
+          <w:rFonts w:ascii="Times New Roman" w:hAnsi="Times New Roman" w:cs="Times New Roman"/>
+          <w:sz w:val="24"/>
+          <w:szCs w:val="24"/>
+          <w:u w:val="single"/>
+        </w:rPr>
+        <w:t>3</w:t>
+      </w:r>
+      <w:r>
+        <w:rPr>
+          <w:rFonts w:ascii="Times New Roman" w:hAnsi="Times New Roman" w:cs="Times New Roman"/>
+          <w:sz w:val="24"/>
+          <w:szCs w:val="24"/>
+          <w:u w:val="single"/>
+        </w:rPr>
+        <w:t>)</w:t>
+      </w:r>
+      <w:r>
+        <w:rPr>
+          <w:rFonts w:ascii="Times New Roman" w:hAnsi="Times New Roman" w:cs="Times New Roman"/>
+          <w:sz w:val="24"/>
+          <w:szCs w:val="24"/>
+        </w:rPr>
+        <w:t xml:space="preserve"> because we drop the constant factor.</w:t>
+      </w:r>
+    </w:p>
+    <w:p>
+      <w:pPr>
+        <w:spacing w:line="276" w:lineRule="auto"/>
+        <w:ind w:firstLine="720"/>
+        <w:rPr>
+          <w:rFonts w:ascii="Times New Roman" w:hAnsi="Times New Roman" w:cs="Times New Roman"/>
+          <w:sz w:val="24"/>
+          <w:szCs w:val="24"/>
+        </w:rPr>
+      </w:pPr>
+      <w:r>
+        <w:rPr>
+          <w:rFonts w:ascii="Times New Roman" w:hAnsi="Times New Roman" w:cs="Times New Roman"/>
+          <w:sz w:val="24"/>
+          <w:szCs w:val="24"/>
+        </w:rPr>
+        <w:t xml:space="preserve">For </w:t>
+      </w:r>
+      <w:r>
+        <w:rPr>
+          <w:rFonts w:ascii="Times New Roman" w:hAnsi="Times New Roman" w:cs="Times New Roman"/>
+          <w:sz w:val="24"/>
+          <w:szCs w:val="24"/>
+          <w:u w:val="single"/>
+        </w:rPr>
+        <w:t>space complexity</w:t>
+      </w:r>
+      <w:r>
+        <w:rPr>
+          <w:rFonts w:ascii="Times New Roman" w:hAnsi="Times New Roman" w:cs="Times New Roman"/>
+          <w:sz w:val="24"/>
+          <w:szCs w:val="24"/>
+        </w:rPr>
+        <w:t xml:space="preserve">, we </w:t>
+      </w:r>
+      <w:r>
+        <w:rPr>
+          <w:rFonts w:ascii="Times New Roman" w:hAnsi="Times New Roman" w:cs="Times New Roman"/>
+          <w:sz w:val="24"/>
+          <w:szCs w:val="24"/>
+        </w:rPr>
+        <w:t xml:space="preserve">do the exact same thing.  The loop runs k times, with </w:t>
+      </w:r>
+      <w:proofErr w:type="spellStart"/>
+      <w:r>
+        <w:rPr>
+          <w:rFonts w:ascii="Times New Roman" w:hAnsi="Times New Roman" w:cs="Times New Roman"/>
+          <w:i/>
+          <w:iCs/>
+          <w:sz w:val="24"/>
+          <w:szCs w:val="24"/>
+        </w:rPr>
+        <w:t>mod_exp</w:t>
+      </w:r>
+      <w:proofErr w:type="spellEnd"/>
+      <w:r>
+        <w:rPr>
+          <w:rFonts w:ascii="Times New Roman" w:hAnsi="Times New Roman" w:cs="Times New Roman"/>
+          <w:sz w:val="24"/>
+          <w:szCs w:val="24"/>
+        </w:rPr>
+        <w:t xml:space="preserve"> being called each time with a space complexity of O(n^2).  Thus, for </w:t>
+      </w:r>
+      <w:r>
+        <w:rPr>
+          <w:rFonts w:ascii="Times New Roman" w:hAnsi="Times New Roman" w:cs="Times New Roman"/>
+          <w:sz w:val="24"/>
+          <w:szCs w:val="24"/>
+        </w:rPr>
+        <w:t>Fermat</w:t>
+      </w:r>
+      <w:r>
+        <w:rPr>
+          <w:rFonts w:ascii="Times New Roman" w:hAnsi="Times New Roman" w:cs="Times New Roman"/>
+          <w:sz w:val="24"/>
+          <w:szCs w:val="24"/>
+        </w:rPr>
+        <w:t xml:space="preserve">, the space complexity is O(k(n^2)) = </w:t>
+      </w:r>
+      <w:r>
+        <w:rPr>
+          <w:rFonts w:ascii="Times New Roman" w:hAnsi="Times New Roman" w:cs="Times New Roman"/>
+          <w:sz w:val="24"/>
+          <w:szCs w:val="24"/>
+          <w:u w:val="single"/>
+        </w:rPr>
+        <w:t>O(n^2)</w:t>
+      </w:r>
+      <w:r>
+        <w:rPr>
+          <w:rFonts w:ascii="Times New Roman" w:hAnsi="Times New Roman" w:cs="Times New Roman"/>
+          <w:sz w:val="24"/>
+          <w:szCs w:val="24"/>
+        </w:rPr>
+        <w:t>.</w:t>
+      </w:r>
+    </w:p>
+    <w:p>
+      <w:pPr>
+        <w:spacing w:line="276" w:lineRule="auto"/>
+        <w:rPr>
+          <w:rFonts w:ascii="Times New Roman" w:hAnsi="Times New Roman" w:cs="Times New Roman"/>
+          <w:sz w:val="24"/>
+          <w:szCs w:val="24"/>
+        </w:rPr>
+      </w:pPr>
+    </w:p>
+    <w:p>
+      <w:pPr>
+        <w:spacing w:line="276" w:lineRule="auto"/>
+        <w:rPr>
+          <w:rFonts w:ascii="Times New Roman" w:hAnsi="Times New Roman" w:cs="Times New Roman"/>
+          <w:sz w:val="24"/>
+          <w:szCs w:val="24"/>
+        </w:rPr>
+      </w:pPr>
+    </w:p>
+    <w:p>
+      <w:pPr>
+        <w:spacing w:line="276" w:lineRule="auto"/>
+        <w:rPr>
+          <w:rFonts w:ascii="Times New Roman" w:hAnsi="Times New Roman" w:cs="Times New Roman"/>
+          <w:sz w:val="24"/>
+          <w:szCs w:val="24"/>
+        </w:rPr>
+      </w:pPr>
+    </w:p>
+    <w:p>
+      <w:pPr>
+        <w:spacing w:line="276" w:lineRule="auto"/>
+        <w:rPr>
+          <w:rFonts w:ascii="Times New Roman" w:hAnsi="Times New Roman" w:cs="Times New Roman"/>
+          <w:sz w:val="24"/>
+          <w:szCs w:val="24"/>
+        </w:rPr>
+      </w:pPr>
+    </w:p>
+    <w:p>
+      <w:pPr>
+        <w:spacing w:line="276" w:lineRule="auto"/>
+        <w:rPr>
+          <w:rFonts w:ascii="Times New Roman" w:hAnsi="Times New Roman" w:cs="Times New Roman"/>
+          <w:sz w:val="24"/>
+          <w:szCs w:val="24"/>
+        </w:rPr>
+      </w:pPr>
+    </w:p>
+    <w:p>
+      <w:pPr>
+        <w:spacing w:line="276" w:lineRule="auto"/>
+        <w:rPr>
+          <w:rFonts w:ascii="Times New Roman" w:hAnsi="Times New Roman" w:cs="Times New Roman"/>
+          <w:sz w:val="24"/>
+          <w:szCs w:val="24"/>
+        </w:rPr>
+      </w:pPr>
+    </w:p>
+    <w:p>
+      <w:pPr>
+        <w:spacing w:line="276" w:lineRule="auto"/>
+        <w:rPr>
+          <w:rFonts w:ascii="Times New Roman" w:hAnsi="Times New Roman" w:cs="Times New Roman"/>
+          <w:sz w:val="24"/>
+          <w:szCs w:val="24"/>
+        </w:rPr>
+      </w:pPr>
+    </w:p>
+    <w:p>
+      <w:pPr>
+        <w:spacing w:line="276" w:lineRule="auto"/>
+        <w:rPr>
+          <w:rFonts w:ascii="Times New Roman" w:hAnsi="Times New Roman" w:cs="Times New Roman"/>
+          <w:sz w:val="24"/>
+          <w:szCs w:val="24"/>
+        </w:rPr>
+      </w:pPr>
+    </w:p>
+    <w:p>
+      <w:pPr>
+        <w:spacing w:line="276" w:lineRule="auto"/>
+        <w:rPr>
+          <w:rFonts w:ascii="Times New Roman" w:hAnsi="Times New Roman" w:cs="Times New Roman"/>
+          <w:sz w:val="24"/>
+          <w:szCs w:val="24"/>
+        </w:rPr>
+      </w:pPr>
+    </w:p>
+    <w:p>
+      <w:pPr>
+        <w:spacing w:line="276" w:lineRule="auto"/>
+        <w:rPr>
+          <w:rFonts w:ascii="Times New Roman" w:hAnsi="Times New Roman" w:cs="Times New Roman"/>
+          <w:sz w:val="24"/>
+          <w:szCs w:val="24"/>
+        </w:rPr>
+      </w:pPr>
+    </w:p>
+    <w:p>
+      <w:pPr>
+        <w:spacing w:line="276" w:lineRule="auto"/>
+        <w:rPr>
+          <w:rFonts w:ascii="Times New Roman" w:hAnsi="Times New Roman" w:cs="Times New Roman"/>
+          <w:sz w:val="24"/>
+          <w:szCs w:val="24"/>
+        </w:rPr>
+      </w:pPr>
+    </w:p>
+    <w:p>
+      <w:pPr>
+        <w:spacing w:line="276" w:lineRule="auto"/>
+        <w:ind w:firstLine="720"/>
+        <w:rPr>
+          <w:rFonts w:ascii="Times New Roman" w:hAnsi="Times New Roman" w:cs="Times New Roman"/>
+          <w:sz w:val="24"/>
+          <w:szCs w:val="24"/>
+        </w:rPr>
+      </w:pPr>
+      <w:r>
+        <w:rPr>
+          <w:rFonts w:ascii="Times New Roman" w:hAnsi="Times New Roman" w:cs="Times New Roman"/>
+          <w:sz w:val="24"/>
+          <w:szCs w:val="24"/>
+        </w:rPr>
+        <w:t xml:space="preserve">Finally, we calculate the time and space complexity for the </w:t>
+      </w:r>
+      <w:r>
+        <w:rPr>
+          <w:rFonts w:ascii="Times New Roman" w:hAnsi="Times New Roman" w:cs="Times New Roman"/>
+          <w:i/>
+          <w:iCs/>
+          <w:sz w:val="24"/>
+          <w:szCs w:val="24"/>
+        </w:rPr>
+        <w:t>Miller-Rabin</w:t>
+      </w:r>
+      <w:r>
+        <w:rPr>
+          <w:rFonts w:ascii="Times New Roman" w:hAnsi="Times New Roman" w:cs="Times New Roman"/>
+          <w:sz w:val="24"/>
+          <w:szCs w:val="24"/>
+        </w:rPr>
+        <w:t xml:space="preserve"> function.</w:t>
+      </w:r>
+    </w:p>
+    <w:p>
+      <w:pPr>
+        <w:spacing w:line="276" w:lineRule="auto"/>
+        <w:rPr>
+          <w:rFonts w:ascii="Times New Roman" w:hAnsi="Times New Roman" w:cs="Times New Roman"/>
+          <w:i/>
+          <w:iCs/>
+          <w:sz w:val="24"/>
+          <w:szCs w:val="24"/>
+        </w:rPr>
+      </w:pPr>
+      <w:proofErr w:type="spellStart"/>
+      <w:r>
+        <w:rPr>
+          <w:rFonts w:ascii="Times New Roman" w:hAnsi="Times New Roman" w:cs="Times New Roman"/>
+          <w:i/>
+          <w:iCs/>
+          <w:sz w:val="24"/>
+          <w:szCs w:val="24"/>
+        </w:rPr>
+        <w:t>miller_</w:t>
+      </w:r>
+      <w:proofErr w:type="gramStart"/>
+      <w:r>
+        <w:rPr>
+          <w:rFonts w:ascii="Times New Roman" w:hAnsi="Times New Roman" w:cs="Times New Roman"/>
+          <w:i/>
+          <w:iCs/>
+          <w:sz w:val="24"/>
+          <w:szCs w:val="24"/>
+        </w:rPr>
+        <w:t>rabin</w:t>
+      </w:r>
+      <w:proofErr w:type="spellEnd"/>
+      <w:r>
+        <w:rPr>
+          <w:rFonts w:ascii="Times New Roman" w:hAnsi="Times New Roman" w:cs="Times New Roman"/>
+          <w:i/>
+          <w:iCs/>
+          <w:sz w:val="24"/>
+          <w:szCs w:val="24"/>
+        </w:rPr>
+        <w:t>(</w:t>
+      </w:r>
+      <w:proofErr w:type="gramEnd"/>
+      <w:r>
+        <w:rPr>
+          <w:rFonts w:ascii="Times New Roman" w:hAnsi="Times New Roman" w:cs="Times New Roman"/>
+          <w:i/>
+          <w:iCs/>
+          <w:sz w:val="24"/>
+          <w:szCs w:val="24"/>
+        </w:rPr>
+        <w:t>N, k):</w:t>
+      </w:r>
+    </w:p>
+    <w:p>
+      <w:pPr>
+        <w:spacing w:line="276" w:lineRule="auto"/>
+        <w:rPr>
+          <w:rFonts w:ascii="Times New Roman" w:hAnsi="Times New Roman" w:cs="Times New Roman"/>
+          <w:i/>
+          <w:iCs/>
+          <w:sz w:val="24"/>
+          <w:szCs w:val="24"/>
+        </w:rPr>
+      </w:pPr>
+      <w:r>
+        <w:rPr>
+          <w:rFonts w:ascii="Times New Roman" w:hAnsi="Times New Roman" w:cs="Times New Roman"/>
+          <w:i/>
+          <w:iCs/>
+          <w:sz w:val="24"/>
+          <w:szCs w:val="24"/>
+        </w:rPr>
+        <w:tab/>
+      </w:r>
+      <w:r>
+        <w:rPr>
+          <w:rFonts w:ascii="Times New Roman" w:hAnsi="Times New Roman" w:cs="Times New Roman"/>
+          <w:i/>
+          <w:iCs/>
+          <w:sz w:val="24"/>
+          <w:szCs w:val="24"/>
+        </w:rPr>
+        <w:t>for all a</w:t>
+      </w:r>
+      <w:r>
+        <w:rPr>
+          <w:rFonts w:ascii="Times New Roman" w:hAnsi="Times New Roman" w:cs="Times New Roman"/>
+          <w:i/>
+          <w:iCs/>
+          <w:sz w:val="24"/>
+          <w:szCs w:val="24"/>
+          <w:vertAlign w:val="subscript"/>
+        </w:rPr>
+        <w:t>i</w:t>
+      </w:r>
+      <w:r>
+        <w:rPr>
+          <w:rFonts w:ascii="Times New Roman" w:hAnsi="Times New Roman" w:cs="Times New Roman"/>
+          <w:i/>
+          <w:iCs/>
+          <w:sz w:val="24"/>
+          <w:szCs w:val="24"/>
+        </w:rPr>
+        <w:t xml:space="preserve"> | </w:t>
+      </w:r>
+      <w:proofErr w:type="spellStart"/>
+      <w:r>
+        <w:rPr>
+          <w:rFonts w:ascii="Times New Roman" w:hAnsi="Times New Roman" w:cs="Times New Roman"/>
+          <w:i/>
+          <w:iCs/>
+          <w:sz w:val="24"/>
+          <w:szCs w:val="24"/>
+        </w:rPr>
+        <w:t>i</w:t>
+      </w:r>
+      <w:proofErr w:type="spellEnd"/>
+      <w:r>
+        <w:rPr>
+          <w:rFonts w:ascii="Times New Roman" w:hAnsi="Times New Roman" w:cs="Times New Roman"/>
+          <w:i/>
+          <w:iCs/>
+          <w:sz w:val="24"/>
+          <w:szCs w:val="24"/>
+        </w:rPr>
+        <w:t xml:space="preserve"> = 1, 2, …, k and a</w:t>
+      </w:r>
+      <w:r>
+        <w:rPr>
+          <w:rFonts w:ascii="Times New Roman" w:hAnsi="Times New Roman" w:cs="Times New Roman"/>
+          <w:i/>
+          <w:iCs/>
+          <w:sz w:val="24"/>
+          <w:szCs w:val="24"/>
+          <w:vertAlign w:val="subscript"/>
+        </w:rPr>
+        <w:t>i</w:t>
+      </w:r>
+      <w:r>
+        <w:rPr>
+          <w:rFonts w:ascii="Times New Roman" w:hAnsi="Times New Roman" w:cs="Times New Roman"/>
+          <w:i/>
+          <w:iCs/>
+          <w:sz w:val="24"/>
+          <w:szCs w:val="24"/>
+        </w:rPr>
+        <w:t xml:space="preserve"> &lt; N:</w:t>
+      </w:r>
+    </w:p>
+    <w:p>
+      <w:pPr>
+        <w:spacing w:line="276" w:lineRule="auto"/>
+        <w:rPr>
+          <w:rFonts w:ascii="Times New Roman" w:hAnsi="Times New Roman" w:cs="Times New Roman"/>
+          <w:i/>
+          <w:iCs/>
+          <w:sz w:val="24"/>
+          <w:szCs w:val="24"/>
+        </w:rPr>
+      </w:pPr>
+      <w:r>
+        <w:rPr>
+          <w:rFonts w:ascii="Times New Roman" w:hAnsi="Times New Roman" w:cs="Times New Roman"/>
+          <w:i/>
+          <w:iCs/>
+          <w:sz w:val="24"/>
+          <w:szCs w:val="24"/>
+        </w:rPr>
+        <w:tab/>
+      </w:r>
+      <w:r>
+        <w:rPr>
+          <w:rFonts w:ascii="Times New Roman" w:hAnsi="Times New Roman" w:cs="Times New Roman"/>
+          <w:i/>
+          <w:iCs/>
+          <w:sz w:val="24"/>
+          <w:szCs w:val="24"/>
+        </w:rPr>
+        <w:tab/>
+        <w:t xml:space="preserve">if </w:t>
+      </w:r>
+      <w:proofErr w:type="spellStart"/>
+      <w:r>
+        <w:rPr>
+          <w:rFonts w:ascii="Times New Roman" w:hAnsi="Times New Roman" w:cs="Times New Roman"/>
+          <w:i/>
+          <w:iCs/>
+          <w:sz w:val="24"/>
+          <w:szCs w:val="24"/>
+        </w:rPr>
+        <w:t>mod_</w:t>
+      </w:r>
+      <w:proofErr w:type="gramStart"/>
+      <w:r>
+        <w:rPr>
+          <w:rFonts w:ascii="Times New Roman" w:hAnsi="Times New Roman" w:cs="Times New Roman"/>
+          <w:i/>
+          <w:iCs/>
+          <w:sz w:val="24"/>
+          <w:szCs w:val="24"/>
+        </w:rPr>
+        <w:t>exp</w:t>
+      </w:r>
+      <w:proofErr w:type="spellEnd"/>
+      <w:r>
+        <w:rPr>
+          <w:rFonts w:ascii="Times New Roman" w:hAnsi="Times New Roman" w:cs="Times New Roman"/>
+          <w:i/>
+          <w:iCs/>
+          <w:sz w:val="24"/>
+          <w:szCs w:val="24"/>
+        </w:rPr>
+        <w:t>(</w:t>
+      </w:r>
+      <w:proofErr w:type="gramEnd"/>
+      <w:r>
+        <w:rPr>
+          <w:rFonts w:ascii="Times New Roman" w:hAnsi="Times New Roman" w:cs="Times New Roman"/>
+          <w:i/>
+          <w:iCs/>
+          <w:sz w:val="24"/>
+          <w:szCs w:val="24"/>
+        </w:rPr>
+        <w:t>a</w:t>
+      </w:r>
+      <w:r>
+        <w:rPr>
+          <w:rFonts w:ascii="Times New Roman" w:hAnsi="Times New Roman" w:cs="Times New Roman"/>
+          <w:i/>
+          <w:iCs/>
+          <w:sz w:val="24"/>
+          <w:szCs w:val="24"/>
+          <w:vertAlign w:val="subscript"/>
+        </w:rPr>
+        <w:t xml:space="preserve">i, </w:t>
+      </w:r>
+      <w:r>
+        <w:rPr>
+          <w:rFonts w:ascii="Times New Roman" w:hAnsi="Times New Roman" w:cs="Times New Roman"/>
+          <w:i/>
+          <w:iCs/>
+          <w:sz w:val="24"/>
+          <w:szCs w:val="24"/>
+        </w:rPr>
+        <w:t>N-1, N) != 1: return composite</w:t>
+      </w:r>
+      <w:r>
+        <w:rPr>
+          <w:rFonts w:ascii="Times New Roman" w:hAnsi="Times New Roman" w:cs="Times New Roman"/>
+          <w:i/>
+          <w:iCs/>
+          <w:sz w:val="24"/>
+          <w:szCs w:val="24"/>
+        </w:rPr>
+        <w:t xml:space="preserve"> //</w:t>
+      </w:r>
+      <w:proofErr w:type="spellStart"/>
+      <w:r>
+        <w:rPr>
+          <w:rFonts w:ascii="Times New Roman" w:hAnsi="Times New Roman" w:cs="Times New Roman"/>
+          <w:i/>
+          <w:iCs/>
+          <w:sz w:val="24"/>
+          <w:szCs w:val="24"/>
+        </w:rPr>
+        <w:t>equiv</w:t>
+      </w:r>
+      <w:proofErr w:type="spellEnd"/>
+      <w:r>
+        <w:rPr>
+          <w:rFonts w:ascii="Times New Roman" w:hAnsi="Times New Roman" w:cs="Times New Roman"/>
+          <w:i/>
+          <w:iCs/>
+          <w:sz w:val="24"/>
+          <w:szCs w:val="24"/>
+        </w:rPr>
+        <w:t xml:space="preserve"> to </w:t>
+      </w:r>
+      <w:proofErr w:type="spellStart"/>
+      <w:r>
+        <w:rPr>
+          <w:rFonts w:ascii="Times New Roman" w:hAnsi="Times New Roman" w:cs="Times New Roman"/>
+          <w:i/>
+          <w:iCs/>
+          <w:sz w:val="24"/>
+          <w:szCs w:val="24"/>
+        </w:rPr>
+        <w:t>fermat</w:t>
+      </w:r>
+      <w:proofErr w:type="spellEnd"/>
+      <w:r>
+        <w:rPr>
+          <w:rFonts w:ascii="Times New Roman" w:hAnsi="Times New Roman" w:cs="Times New Roman"/>
+          <w:i/>
+          <w:iCs/>
+          <w:sz w:val="24"/>
+          <w:szCs w:val="24"/>
+        </w:rPr>
+        <w:t>: Time</w:t>
+      </w:r>
+      <w:r>
+        <w:rPr>
+          <w:rFonts w:ascii="Times New Roman" w:hAnsi="Times New Roman" w:cs="Times New Roman"/>
+          <w:i/>
+          <w:iCs/>
+          <w:sz w:val="24"/>
+          <w:szCs w:val="24"/>
+        </w:rPr>
+        <w:t xml:space="preserve"> O(n^3)</w:t>
+      </w:r>
+      <w:r>
+        <w:rPr>
+          <w:rFonts w:ascii="Times New Roman" w:hAnsi="Times New Roman" w:cs="Times New Roman"/>
+          <w:i/>
+          <w:iCs/>
+          <w:sz w:val="24"/>
+          <w:szCs w:val="24"/>
+        </w:rPr>
+        <w:t>, Space: O(n^2)</w:t>
+      </w:r>
+    </w:p>
+    <w:p>
+      <w:pPr>
+        <w:spacing w:line="276" w:lineRule="auto"/>
+        <w:rPr>
+          <w:rFonts w:ascii="Times New Roman" w:hAnsi="Times New Roman" w:cs="Times New Roman"/>
+          <w:i/>
+          <w:iCs/>
+          <w:sz w:val="24"/>
+          <w:szCs w:val="24"/>
+        </w:rPr>
+      </w:pPr>
+      <w:r>
+        <w:rPr>
+          <w:rFonts w:ascii="Times New Roman" w:hAnsi="Times New Roman" w:cs="Times New Roman"/>
+          <w:i/>
+          <w:iCs/>
+          <w:sz w:val="24"/>
+          <w:szCs w:val="24"/>
+        </w:rPr>
+        <w:tab/>
+      </w:r>
+      <w:r>
+        <w:rPr>
+          <w:rFonts w:ascii="Times New Roman" w:hAnsi="Times New Roman" w:cs="Times New Roman"/>
+          <w:i/>
+          <w:iCs/>
+          <w:sz w:val="24"/>
+          <w:szCs w:val="24"/>
+        </w:rPr>
+        <w:tab/>
+      </w:r>
+    </w:p>
+    <w:p>
+      <w:pPr>
+        <w:spacing w:line="276" w:lineRule="auto"/>
+        <w:ind w:left="720" w:firstLine="720"/>
+        <w:rPr>
+          <w:rFonts w:ascii="Times New Roman" w:hAnsi="Times New Roman" w:cs="Times New Roman"/>
+          <w:i/>
+          <w:iCs/>
+          <w:sz w:val="24"/>
+          <w:szCs w:val="24"/>
+        </w:rPr>
+      </w:pPr>
+      <w:r>
+        <w:rPr>
+          <w:rFonts w:ascii="Times New Roman" w:hAnsi="Times New Roman" w:cs="Times New Roman"/>
+          <w:i/>
+          <w:iCs/>
+          <w:sz w:val="24"/>
+          <w:szCs w:val="24"/>
+        </w:rPr>
+        <w:t>exp = N-1</w:t>
+      </w:r>
+    </w:p>
+    <w:p>
+      <w:pPr>
+        <w:spacing w:line="276" w:lineRule="auto"/>
+        <w:ind w:left="720" w:firstLine="720"/>
+        <w:rPr>
+          <w:rFonts w:ascii="Times New Roman" w:hAnsi="Times New Roman" w:cs="Times New Roman"/>
+          <w:i/>
+          <w:iCs/>
+          <w:sz w:val="24"/>
+          <w:szCs w:val="24"/>
+        </w:rPr>
+      </w:pPr>
+      <w:r>
+        <w:rPr>
+          <w:rFonts w:ascii="Times New Roman" w:hAnsi="Times New Roman" w:cs="Times New Roman"/>
+          <w:i/>
+          <w:iCs/>
+          <w:sz w:val="24"/>
+          <w:szCs w:val="24"/>
+        </w:rPr>
+        <w:t>while exp is even:</w:t>
+      </w:r>
+      <w:r>
+        <w:rPr>
+          <w:rFonts w:ascii="Times New Roman" w:hAnsi="Times New Roman" w:cs="Times New Roman"/>
+          <w:i/>
+          <w:iCs/>
+          <w:sz w:val="24"/>
+          <w:szCs w:val="24"/>
+        </w:rPr>
+        <w:t xml:space="preserve"> //</w:t>
+      </w:r>
+      <w:r>
+        <w:rPr>
+          <w:i/>
+          <w:iCs/>
+        </w:rPr>
+        <w:t xml:space="preserve"> </w:t>
+      </w:r>
+      <w:r>
+        <w:rPr>
+          <w:rFonts w:ascii="Times New Roman" w:hAnsi="Times New Roman" w:cs="Times New Roman"/>
+          <w:i/>
+          <w:iCs/>
+          <w:sz w:val="24"/>
+          <w:szCs w:val="24"/>
+        </w:rPr>
+        <w:t>runs log(exp) times</w:t>
+      </w:r>
+      <w:r>
+        <w:rPr>
+          <w:rFonts w:ascii="Times New Roman" w:hAnsi="Times New Roman" w:cs="Times New Roman"/>
+          <w:i/>
+          <w:iCs/>
+          <w:sz w:val="24"/>
+          <w:szCs w:val="24"/>
+        </w:rPr>
+        <w:t xml:space="preserve"> (for time and space complexity)</w:t>
+      </w:r>
+    </w:p>
+    <w:p>
+      <w:pPr>
+        <w:spacing w:line="276" w:lineRule="auto"/>
+        <w:ind w:left="720" w:firstLine="720"/>
+        <w:rPr>
+          <w:rFonts w:ascii="Times New Roman" w:hAnsi="Times New Roman" w:cs="Times New Roman"/>
+          <w:i/>
+          <w:iCs/>
+          <w:sz w:val="24"/>
+          <w:szCs w:val="24"/>
+        </w:rPr>
+      </w:pPr>
+      <w:r>
+        <w:rPr>
+          <w:rFonts w:ascii="Times New Roman" w:hAnsi="Times New Roman" w:cs="Times New Roman"/>
+          <w:i/>
+          <w:iCs/>
+          <w:sz w:val="24"/>
+          <w:szCs w:val="24"/>
+        </w:rPr>
+        <w:tab/>
+      </w:r>
+      <w:proofErr w:type="spellStart"/>
+      <w:proofErr w:type="gramStart"/>
+      <w:r>
+        <w:rPr>
+          <w:rFonts w:ascii="Times New Roman" w:hAnsi="Times New Roman" w:cs="Times New Roman"/>
+          <w:i/>
+          <w:iCs/>
+          <w:sz w:val="24"/>
+          <w:szCs w:val="24"/>
+        </w:rPr>
+        <w:t>squares.add</w:t>
+      </w:r>
+      <w:proofErr w:type="spellEnd"/>
+      <w:r>
+        <w:rPr>
+          <w:rFonts w:ascii="Times New Roman" w:hAnsi="Times New Roman" w:cs="Times New Roman"/>
+          <w:i/>
+          <w:iCs/>
+          <w:sz w:val="24"/>
+          <w:szCs w:val="24"/>
+        </w:rPr>
+        <w:t>(</w:t>
+      </w:r>
+      <w:proofErr w:type="spellStart"/>
+      <w:proofErr w:type="gramEnd"/>
+      <w:r>
+        <w:rPr>
+          <w:rFonts w:ascii="Times New Roman" w:hAnsi="Times New Roman" w:cs="Times New Roman"/>
+          <w:i/>
+          <w:iCs/>
+          <w:sz w:val="24"/>
+          <w:szCs w:val="24"/>
+        </w:rPr>
+        <w:t>mod_exp</w:t>
+      </w:r>
+      <w:proofErr w:type="spellEnd"/>
+      <w:r>
+        <w:rPr>
+          <w:rFonts w:ascii="Times New Roman" w:hAnsi="Times New Roman" w:cs="Times New Roman"/>
+          <w:i/>
+          <w:iCs/>
+          <w:sz w:val="24"/>
+          <w:szCs w:val="24"/>
+        </w:rPr>
+        <w:t>(a, exp // 2, N)</w:t>
+      </w:r>
+      <w:r>
+        <w:rPr>
+          <w:rFonts w:ascii="Times New Roman" w:hAnsi="Times New Roman" w:cs="Times New Roman"/>
+          <w:i/>
+          <w:iCs/>
+          <w:sz w:val="24"/>
+          <w:szCs w:val="24"/>
+        </w:rPr>
+        <w:t>)</w:t>
+      </w:r>
+      <w:r>
+        <w:rPr>
+          <w:rFonts w:ascii="Times New Roman" w:hAnsi="Times New Roman" w:cs="Times New Roman"/>
+          <w:i/>
+          <w:iCs/>
+          <w:sz w:val="24"/>
+          <w:szCs w:val="24"/>
+        </w:rPr>
+        <w:t xml:space="preserve"> //</w:t>
+      </w:r>
+      <w:r>
+        <w:rPr>
+          <w:rFonts w:ascii="Times New Roman" w:hAnsi="Times New Roman" w:cs="Times New Roman"/>
+          <w:i/>
+          <w:iCs/>
+          <w:sz w:val="24"/>
+          <w:szCs w:val="24"/>
+        </w:rPr>
+        <w:t>Time Complexity: n^3</w:t>
+      </w:r>
+      <w:r>
+        <w:rPr>
+          <w:rFonts w:ascii="Times New Roman" w:hAnsi="Times New Roman" w:cs="Times New Roman"/>
+          <w:i/>
+          <w:iCs/>
+          <w:sz w:val="24"/>
+          <w:szCs w:val="24"/>
+        </w:rPr>
+        <w:t xml:space="preserve">, </w:t>
+      </w:r>
+      <w:r>
+        <w:rPr>
+          <w:rFonts w:ascii="Times New Roman" w:hAnsi="Times New Roman" w:cs="Times New Roman"/>
+          <w:i/>
+          <w:iCs/>
+          <w:sz w:val="24"/>
+          <w:szCs w:val="24"/>
+        </w:rPr>
+        <w:t>Space Complexity: n^2</w:t>
+      </w:r>
+    </w:p>
+    <w:p>
+      <w:pPr>
+        <w:spacing w:line="276" w:lineRule="auto"/>
+        <w:ind w:left="720" w:firstLine="720"/>
+        <w:rPr>
+          <w:rFonts w:ascii="Times New Roman" w:hAnsi="Times New Roman" w:cs="Times New Roman"/>
+          <w:i/>
+          <w:iCs/>
+          <w:sz w:val="24"/>
+          <w:szCs w:val="24"/>
+        </w:rPr>
+      </w:pPr>
+      <w:r>
+        <w:rPr>
+          <w:rFonts w:ascii="Times New Roman" w:hAnsi="Times New Roman" w:cs="Times New Roman"/>
+          <w:i/>
+          <w:iCs/>
+          <w:sz w:val="24"/>
+          <w:szCs w:val="24"/>
+        </w:rPr>
+        <w:tab/>
+        <w:t>exp = exp/2</w:t>
+      </w:r>
+      <w:r>
+        <w:rPr>
+          <w:rFonts w:ascii="Times New Roman" w:hAnsi="Times New Roman" w:cs="Times New Roman"/>
+          <w:i/>
+          <w:iCs/>
+          <w:sz w:val="24"/>
+          <w:szCs w:val="24"/>
+        </w:rPr>
+        <w:t xml:space="preserve"> //Division is O(n^2)</w:t>
+      </w:r>
+    </w:p>
+    <w:p>
+      <w:pPr>
+        <w:spacing w:line="276" w:lineRule="auto"/>
+        <w:ind w:left="720" w:firstLine="720"/>
+        <w:rPr>
+          <w:rFonts w:ascii="Times New Roman" w:hAnsi="Times New Roman" w:cs="Times New Roman"/>
+          <w:i/>
+          <w:iCs/>
+          <w:sz w:val="24"/>
+          <w:szCs w:val="24"/>
+        </w:rPr>
+      </w:pPr>
+      <w:r>
+        <w:rPr>
+          <w:rFonts w:ascii="Times New Roman" w:hAnsi="Times New Roman" w:cs="Times New Roman"/>
+          <w:i/>
+          <w:iCs/>
+          <w:sz w:val="24"/>
+          <w:szCs w:val="24"/>
+        </w:rPr>
+        <w:t xml:space="preserve">for all </w:t>
+      </w:r>
+      <w:r>
+        <w:rPr>
+          <w:rFonts w:ascii="Times New Roman" w:hAnsi="Times New Roman" w:cs="Times New Roman"/>
+          <w:i/>
+          <w:iCs/>
+          <w:sz w:val="24"/>
+          <w:szCs w:val="24"/>
+        </w:rPr>
+        <w:t>sqrt</w:t>
+      </w:r>
+      <w:r>
+        <w:rPr>
+          <w:rFonts w:ascii="Times New Roman" w:hAnsi="Times New Roman" w:cs="Times New Roman"/>
+          <w:i/>
+          <w:iCs/>
+          <w:sz w:val="24"/>
+          <w:szCs w:val="24"/>
+        </w:rPr>
+        <w:t xml:space="preserve"> in squares:</w:t>
+      </w:r>
+    </w:p>
+    <w:p>
+      <w:pPr>
+        <w:spacing w:line="276" w:lineRule="auto"/>
+        <w:ind w:left="720" w:firstLine="720"/>
+        <w:rPr>
+          <w:rFonts w:ascii="Times New Roman" w:hAnsi="Times New Roman" w:cs="Times New Roman"/>
+          <w:i/>
+          <w:iCs/>
+          <w:sz w:val="24"/>
+          <w:szCs w:val="24"/>
+        </w:rPr>
+      </w:pPr>
+      <w:r>
+        <w:rPr>
+          <w:rFonts w:ascii="Times New Roman" w:hAnsi="Times New Roman" w:cs="Times New Roman"/>
+          <w:i/>
+          <w:iCs/>
+          <w:sz w:val="24"/>
+          <w:szCs w:val="24"/>
+        </w:rPr>
+        <w:tab/>
+        <w:t xml:space="preserve">if </w:t>
+      </w:r>
+      <w:proofErr w:type="gramStart"/>
+      <w:r>
+        <w:rPr>
+          <w:rFonts w:ascii="Times New Roman" w:hAnsi="Times New Roman" w:cs="Times New Roman"/>
+          <w:i/>
+          <w:iCs/>
+          <w:sz w:val="24"/>
+          <w:szCs w:val="24"/>
+        </w:rPr>
+        <w:t>sqrt</w:t>
+      </w:r>
+      <w:r>
+        <w:rPr>
+          <w:rFonts w:ascii="Times New Roman" w:hAnsi="Times New Roman" w:cs="Times New Roman"/>
+          <w:i/>
+          <w:iCs/>
+          <w:sz w:val="24"/>
+          <w:szCs w:val="24"/>
+        </w:rPr>
+        <w:t xml:space="preserve"> !</w:t>
+      </w:r>
+      <w:proofErr w:type="gramEnd"/>
+      <w:r>
+        <w:rPr>
+          <w:rFonts w:ascii="Times New Roman" w:hAnsi="Times New Roman" w:cs="Times New Roman"/>
+          <w:i/>
+          <w:iCs/>
+          <w:sz w:val="24"/>
+          <w:szCs w:val="24"/>
+        </w:rPr>
+        <w:t>= 1:</w:t>
+      </w:r>
+    </w:p>
+    <w:p>
+      <w:pPr>
+        <w:spacing w:line="276" w:lineRule="auto"/>
+        <w:ind w:left="720" w:firstLine="720"/>
+        <w:rPr>
+          <w:rFonts w:ascii="Times New Roman" w:hAnsi="Times New Roman" w:cs="Times New Roman"/>
+          <w:i/>
+          <w:iCs/>
+          <w:sz w:val="24"/>
+          <w:szCs w:val="24"/>
+        </w:rPr>
+      </w:pPr>
+      <w:r>
+        <w:rPr>
+          <w:rFonts w:ascii="Times New Roman" w:hAnsi="Times New Roman" w:cs="Times New Roman"/>
+          <w:i/>
+          <w:iCs/>
+          <w:sz w:val="24"/>
+          <w:szCs w:val="24"/>
+        </w:rPr>
+        <w:tab/>
+      </w:r>
+      <w:r>
+        <w:rPr>
+          <w:rFonts w:ascii="Times New Roman" w:hAnsi="Times New Roman" w:cs="Times New Roman"/>
+          <w:i/>
+          <w:iCs/>
+          <w:sz w:val="24"/>
+          <w:szCs w:val="24"/>
+        </w:rPr>
+        <w:tab/>
+        <w:t xml:space="preserve">if </w:t>
+      </w:r>
+      <w:r>
+        <w:rPr>
+          <w:rFonts w:ascii="Times New Roman" w:hAnsi="Times New Roman" w:cs="Times New Roman"/>
+          <w:i/>
+          <w:iCs/>
+          <w:sz w:val="24"/>
+          <w:szCs w:val="24"/>
+        </w:rPr>
+        <w:t>sqrt</w:t>
+      </w:r>
+      <w:r>
+        <w:rPr>
+          <w:rFonts w:ascii="Times New Roman" w:hAnsi="Times New Roman" w:cs="Times New Roman"/>
+          <w:i/>
+          <w:iCs/>
+          <w:sz w:val="24"/>
+          <w:szCs w:val="24"/>
+        </w:rPr>
+        <w:t xml:space="preserve"> == N – 1: break</w:t>
+      </w:r>
+    </w:p>
+    <w:p>
+      <w:pPr>
+        <w:spacing w:line="276" w:lineRule="auto"/>
+        <w:ind w:left="720" w:firstLine="720"/>
+        <w:rPr>
+          <w:rFonts w:ascii="Times New Roman" w:hAnsi="Times New Roman" w:cs="Times New Roman"/>
+          <w:i/>
+          <w:iCs/>
+          <w:sz w:val="24"/>
+          <w:szCs w:val="24"/>
+        </w:rPr>
+      </w:pPr>
+      <w:r>
+        <w:rPr>
+          <w:rFonts w:ascii="Times New Roman" w:hAnsi="Times New Roman" w:cs="Times New Roman"/>
+          <w:i/>
+          <w:iCs/>
+          <w:sz w:val="24"/>
+          <w:szCs w:val="24"/>
+        </w:rPr>
+        <w:tab/>
+      </w:r>
+      <w:r>
+        <w:rPr>
+          <w:rFonts w:ascii="Times New Roman" w:hAnsi="Times New Roman" w:cs="Times New Roman"/>
+          <w:i/>
+          <w:iCs/>
+          <w:sz w:val="24"/>
+          <w:szCs w:val="24"/>
+        </w:rPr>
+        <w:tab/>
+        <w:t>else: return composite</w:t>
+      </w:r>
+    </w:p>
+    <w:p>
+      <w:pPr>
+        <w:spacing w:line="276" w:lineRule="auto"/>
+        <w:rPr>
+          <w:rFonts w:ascii="Times New Roman" w:hAnsi="Times New Roman" w:cs="Times New Roman"/>
+          <w:i/>
+          <w:iCs/>
+          <w:sz w:val="24"/>
+          <w:szCs w:val="24"/>
+        </w:rPr>
+      </w:pPr>
+      <w:r>
+        <w:rPr>
+          <w:rFonts w:ascii="Times New Roman" w:hAnsi="Times New Roman" w:cs="Times New Roman"/>
+          <w:i/>
+          <w:iCs/>
+          <w:sz w:val="24"/>
+          <w:szCs w:val="24"/>
+        </w:rPr>
+        <w:tab/>
+        <w:t xml:space="preserve">return </w:t>
+      </w:r>
+      <w:proofErr w:type="gramStart"/>
+      <w:r>
+        <w:rPr>
+          <w:rFonts w:ascii="Times New Roman" w:hAnsi="Times New Roman" w:cs="Times New Roman"/>
+          <w:i/>
+          <w:iCs/>
+          <w:sz w:val="24"/>
+          <w:szCs w:val="24"/>
+        </w:rPr>
+        <w:t>prime</w:t>
+      </w:r>
+      <w:proofErr w:type="gramEnd"/>
+    </w:p>
+    <w:p>
+      <w:pPr>
+        <w:spacing w:line="276" w:lineRule="auto"/>
+        <w:rPr>
+          <w:rFonts w:ascii="Times New Roman" w:hAnsi="Times New Roman" w:cs="Times New Roman"/>
+          <w:sz w:val="24"/>
+          <w:szCs w:val="24"/>
+        </w:rPr>
+      </w:pPr>
+    </w:p>
+    <w:p>
+      <w:pPr>
+        <w:spacing w:line="276" w:lineRule="auto"/>
+        <w:ind w:firstLine="720"/>
         <w:rPr>
           <w:rFonts w:ascii="Times New Roman" w:hAnsi="Times New Roman" w:cs="Times New Roman"/>
           <w:b/>
@@ -218,35 +3132,479 @@
       <w:r>
         <w:rPr>
           <w:rFonts w:ascii="Times New Roman" w:hAnsi="Times New Roman" w:cs="Times New Roman"/>
+          <w:sz w:val="24"/>
+          <w:szCs w:val="24"/>
+        </w:rPr>
+        <w:t xml:space="preserve">For </w:t>
+      </w:r>
+      <w:r>
+        <w:rPr>
+          <w:rFonts w:ascii="Times New Roman" w:hAnsi="Times New Roman" w:cs="Times New Roman"/>
+          <w:sz w:val="24"/>
+          <w:szCs w:val="24"/>
+          <w:u w:val="single"/>
+        </w:rPr>
+        <w:t>time complexity</w:t>
+      </w:r>
+      <w:r>
+        <w:rPr>
+          <w:rFonts w:ascii="Times New Roman" w:hAnsi="Times New Roman" w:cs="Times New Roman"/>
+          <w:sz w:val="24"/>
+          <w:szCs w:val="24"/>
+        </w:rPr>
+        <w:t xml:space="preserve">, </w:t>
+      </w:r>
+      <w:r>
+        <w:rPr>
+          <w:rFonts w:ascii="Times New Roman" w:hAnsi="Times New Roman" w:cs="Times New Roman"/>
+          <w:sz w:val="24"/>
+          <w:szCs w:val="24"/>
+        </w:rPr>
+        <w:t xml:space="preserve">we </w:t>
+      </w:r>
+      <w:proofErr w:type="gramStart"/>
+      <w:r>
+        <w:rPr>
+          <w:rFonts w:ascii="Times New Roman" w:hAnsi="Times New Roman" w:cs="Times New Roman"/>
+          <w:sz w:val="24"/>
+          <w:szCs w:val="24"/>
+        </w:rPr>
+        <w:t>don’t</w:t>
+      </w:r>
+      <w:proofErr w:type="gramEnd"/>
+      <w:r>
+        <w:rPr>
+          <w:rFonts w:ascii="Times New Roman" w:hAnsi="Times New Roman" w:cs="Times New Roman"/>
+          <w:sz w:val="24"/>
+          <w:szCs w:val="24"/>
+        </w:rPr>
+        <w:t xml:space="preserve"> need to worry about the for loop of squares, because the biggest operation will be trumped by operations in the exp loop.  Knowing that </w:t>
+      </w:r>
+      <w:proofErr w:type="spellStart"/>
+      <w:r>
+        <w:rPr>
+          <w:rFonts w:ascii="Times New Roman" w:hAnsi="Times New Roman" w:cs="Times New Roman"/>
+          <w:i/>
+          <w:iCs/>
+          <w:sz w:val="24"/>
+          <w:szCs w:val="24"/>
+        </w:rPr>
+        <w:t>mod_exp</w:t>
+      </w:r>
+      <w:proofErr w:type="spellEnd"/>
+      <w:r>
+        <w:rPr>
+          <w:rFonts w:ascii="Times New Roman" w:hAnsi="Times New Roman" w:cs="Times New Roman"/>
+          <w:sz w:val="24"/>
+          <w:szCs w:val="24"/>
+        </w:rPr>
+        <w:t xml:space="preserve"> is O(n^3) for time complexity, we find the time complexity, to be </w:t>
+      </w:r>
+      <w:proofErr w:type="gramStart"/>
+      <w:r>
+        <w:rPr>
+          <w:rFonts w:ascii="Times New Roman" w:hAnsi="Times New Roman" w:cs="Times New Roman"/>
+          <w:sz w:val="24"/>
+          <w:szCs w:val="24"/>
+        </w:rPr>
+        <w:t>O(</w:t>
+      </w:r>
+      <w:proofErr w:type="gramEnd"/>
+      <w:r>
+        <w:rPr>
+          <w:rFonts w:ascii="Times New Roman" w:hAnsi="Times New Roman" w:cs="Times New Roman"/>
+          <w:sz w:val="24"/>
+          <w:szCs w:val="24"/>
+        </w:rPr>
+        <w:t>k(n^3 + log(exp)</w:t>
+      </w:r>
+      <w:r>
+        <w:rPr>
+          <w:rFonts w:ascii="Times New Roman" w:hAnsi="Times New Roman" w:cs="Times New Roman"/>
+          <w:sz w:val="24"/>
+          <w:szCs w:val="24"/>
+        </w:rPr>
+        <w:t>(</w:t>
+      </w:r>
+      <w:r>
+        <w:rPr>
+          <w:rFonts w:ascii="Times New Roman" w:hAnsi="Times New Roman" w:cs="Times New Roman"/>
+          <w:sz w:val="24"/>
+          <w:szCs w:val="24"/>
+        </w:rPr>
+        <w:t>(n^3 + n^2)</w:t>
+      </w:r>
+      <w:r>
+        <w:rPr>
+          <w:rFonts w:ascii="Times New Roman" w:hAnsi="Times New Roman" w:cs="Times New Roman"/>
+          <w:sz w:val="24"/>
+          <w:szCs w:val="24"/>
+        </w:rPr>
+        <w:t>)</w:t>
+      </w:r>
+      <w:r>
+        <w:rPr>
+          <w:rFonts w:ascii="Times New Roman" w:hAnsi="Times New Roman" w:cs="Times New Roman"/>
+          <w:sz w:val="24"/>
+          <w:szCs w:val="24"/>
+        </w:rPr>
+        <w:t>)) = O(n^3 + log(exp)</w:t>
+      </w:r>
+      <w:r>
+        <w:rPr>
+          <w:rFonts w:ascii="Times New Roman" w:hAnsi="Times New Roman" w:cs="Times New Roman"/>
+          <w:sz w:val="24"/>
+          <w:szCs w:val="24"/>
+        </w:rPr>
+        <w:t>(</w:t>
+      </w:r>
+      <w:r>
+        <w:rPr>
+          <w:rFonts w:ascii="Times New Roman" w:hAnsi="Times New Roman" w:cs="Times New Roman"/>
+          <w:sz w:val="24"/>
+          <w:szCs w:val="24"/>
+        </w:rPr>
+        <w:t xml:space="preserve">n^3)) = </w:t>
+      </w:r>
+      <w:r>
+        <w:rPr>
+          <w:rFonts w:ascii="Times New Roman" w:hAnsi="Times New Roman" w:cs="Times New Roman"/>
+          <w:sz w:val="24"/>
+          <w:szCs w:val="24"/>
+          <w:u w:val="single"/>
+        </w:rPr>
+        <w:t>O(log(exp)</w:t>
+      </w:r>
+      <w:r>
+        <w:rPr>
+          <w:rFonts w:ascii="Times New Roman" w:hAnsi="Times New Roman" w:cs="Times New Roman"/>
+          <w:sz w:val="24"/>
+          <w:szCs w:val="24"/>
+          <w:u w:val="single"/>
+        </w:rPr>
+        <w:t>(</w:t>
+      </w:r>
+      <w:r>
+        <w:rPr>
+          <w:rFonts w:ascii="Times New Roman" w:hAnsi="Times New Roman" w:cs="Times New Roman"/>
+          <w:sz w:val="24"/>
+          <w:szCs w:val="24"/>
+          <w:u w:val="single"/>
+        </w:rPr>
+        <w:t>n^3</w:t>
+      </w:r>
+      <w:r>
+        <w:rPr>
+          <w:rFonts w:ascii="Times New Roman" w:hAnsi="Times New Roman" w:cs="Times New Roman"/>
+          <w:sz w:val="24"/>
+          <w:szCs w:val="24"/>
+          <w:u w:val="single"/>
+        </w:rPr>
+        <w:t>)</w:t>
+      </w:r>
+      <w:r>
+        <w:rPr>
+          <w:rFonts w:ascii="Times New Roman" w:hAnsi="Times New Roman" w:cs="Times New Roman"/>
+          <w:sz w:val="24"/>
+          <w:szCs w:val="24"/>
+          <w:u w:val="single"/>
+        </w:rPr>
+        <w:t>)</w:t>
+      </w:r>
+      <w:r>
+        <w:rPr>
+          <w:rFonts w:ascii="Times New Roman" w:hAnsi="Times New Roman" w:cs="Times New Roman"/>
+          <w:sz w:val="24"/>
+          <w:szCs w:val="24"/>
+        </w:rPr>
+        <w:t>.</w:t>
+      </w:r>
+      <w:r>
+        <w:rPr>
+          <w:rFonts w:ascii="Times New Roman" w:hAnsi="Times New Roman" w:cs="Times New Roman"/>
+          <w:sz w:val="24"/>
+          <w:szCs w:val="24"/>
+        </w:rPr>
+        <w:t xml:space="preserve">  This is because to constant factors go away, and we take the dominating factors.</w:t>
+      </w:r>
+    </w:p>
+    <w:p>
+      <w:pPr>
+        <w:spacing w:line="276" w:lineRule="auto"/>
+        <w:ind w:firstLine="720"/>
+        <w:rPr>
+          <w:rFonts w:ascii="Times New Roman" w:hAnsi="Times New Roman" w:cs="Times New Roman"/>
+          <w:sz w:val="24"/>
+          <w:szCs w:val="24"/>
+        </w:rPr>
+      </w:pPr>
+      <w:r>
+        <w:rPr>
+          <w:rFonts w:ascii="Times New Roman" w:hAnsi="Times New Roman" w:cs="Times New Roman"/>
+          <w:sz w:val="24"/>
+          <w:szCs w:val="24"/>
+        </w:rPr>
+        <w:t xml:space="preserve">And for </w:t>
+      </w:r>
+      <w:r>
+        <w:rPr>
+          <w:rFonts w:ascii="Times New Roman" w:hAnsi="Times New Roman" w:cs="Times New Roman"/>
+          <w:sz w:val="24"/>
+          <w:szCs w:val="24"/>
+          <w:u w:val="single"/>
+        </w:rPr>
+        <w:t>space complexity</w:t>
+      </w:r>
+      <w:r>
+        <w:rPr>
+          <w:rFonts w:ascii="Times New Roman" w:hAnsi="Times New Roman" w:cs="Times New Roman"/>
+          <w:sz w:val="24"/>
+          <w:szCs w:val="24"/>
+        </w:rPr>
+        <w:t xml:space="preserve">, </w:t>
+      </w:r>
+      <w:r>
+        <w:rPr>
+          <w:rFonts w:ascii="Times New Roman" w:hAnsi="Times New Roman" w:cs="Times New Roman"/>
+          <w:sz w:val="24"/>
+          <w:szCs w:val="24"/>
+        </w:rPr>
+        <w:t xml:space="preserve">it’s pretty much the same process but with </w:t>
+      </w:r>
+      <w:proofErr w:type="spellStart"/>
+      <w:r>
+        <w:rPr>
+          <w:rFonts w:ascii="Times New Roman" w:hAnsi="Times New Roman" w:cs="Times New Roman"/>
+          <w:i/>
+          <w:iCs/>
+          <w:sz w:val="24"/>
+          <w:szCs w:val="24"/>
+        </w:rPr>
+        <w:t>mod_</w:t>
+      </w:r>
+      <w:proofErr w:type="gramStart"/>
+      <w:r>
+        <w:rPr>
+          <w:rFonts w:ascii="Times New Roman" w:hAnsi="Times New Roman" w:cs="Times New Roman"/>
+          <w:i/>
+          <w:iCs/>
+          <w:sz w:val="24"/>
+          <w:szCs w:val="24"/>
+        </w:rPr>
+        <w:t>exp</w:t>
+      </w:r>
+      <w:proofErr w:type="spellEnd"/>
+      <w:r>
+        <w:rPr>
+          <w:rFonts w:ascii="Times New Roman" w:hAnsi="Times New Roman" w:cs="Times New Roman"/>
+          <w:i/>
+          <w:iCs/>
+          <w:sz w:val="24"/>
+          <w:szCs w:val="24"/>
+        </w:rPr>
+        <w:t>(</w:t>
+      </w:r>
+      <w:proofErr w:type="gramEnd"/>
+      <w:r>
+        <w:rPr>
+          <w:rFonts w:ascii="Times New Roman" w:hAnsi="Times New Roman" w:cs="Times New Roman"/>
+          <w:i/>
+          <w:iCs/>
+          <w:sz w:val="24"/>
+          <w:szCs w:val="24"/>
+        </w:rPr>
+        <w:t>)</w:t>
+      </w:r>
+      <w:r>
+        <w:rPr>
+          <w:rFonts w:ascii="Times New Roman" w:hAnsi="Times New Roman" w:cs="Times New Roman"/>
+          <w:sz w:val="24"/>
+          <w:szCs w:val="24"/>
+        </w:rPr>
+        <w:t xml:space="preserve"> having a space complexity of O(n^2).  This means big </w:t>
+      </w:r>
+      <w:r>
+        <w:rPr>
+          <w:rFonts w:ascii="Times New Roman" w:hAnsi="Times New Roman" w:cs="Times New Roman"/>
+          <w:sz w:val="24"/>
+          <w:szCs w:val="24"/>
+        </w:rPr>
+        <w:t>O</w:t>
+      </w:r>
+      <w:r>
+        <w:rPr>
+          <w:rFonts w:ascii="Times New Roman" w:hAnsi="Times New Roman" w:cs="Times New Roman"/>
+          <w:sz w:val="24"/>
+          <w:szCs w:val="24"/>
+        </w:rPr>
+        <w:t xml:space="preserve"> is, </w:t>
+      </w:r>
+      <w:proofErr w:type="gramStart"/>
+      <w:r>
+        <w:rPr>
+          <w:rFonts w:ascii="Times New Roman" w:hAnsi="Times New Roman" w:cs="Times New Roman"/>
+          <w:sz w:val="24"/>
+          <w:szCs w:val="24"/>
+        </w:rPr>
+        <w:t>O(</w:t>
+      </w:r>
+      <w:proofErr w:type="gramEnd"/>
+      <w:r>
+        <w:rPr>
+          <w:rFonts w:ascii="Times New Roman" w:hAnsi="Times New Roman" w:cs="Times New Roman"/>
+          <w:sz w:val="24"/>
+          <w:szCs w:val="24"/>
+        </w:rPr>
+        <w:t>k(n^2 + log(exp)</w:t>
+      </w:r>
+      <w:r>
+        <w:rPr>
+          <w:rFonts w:ascii="Times New Roman" w:hAnsi="Times New Roman" w:cs="Times New Roman"/>
+          <w:sz w:val="24"/>
+          <w:szCs w:val="24"/>
+        </w:rPr>
+        <w:t>(</w:t>
+      </w:r>
+      <w:r>
+        <w:rPr>
+          <w:rFonts w:ascii="Times New Roman" w:hAnsi="Times New Roman" w:cs="Times New Roman"/>
+          <w:sz w:val="24"/>
+          <w:szCs w:val="24"/>
+        </w:rPr>
+        <w:t>n^2</w:t>
+      </w:r>
+      <w:r>
+        <w:rPr>
+          <w:rFonts w:ascii="Times New Roman" w:hAnsi="Times New Roman" w:cs="Times New Roman"/>
+          <w:sz w:val="24"/>
+          <w:szCs w:val="24"/>
+        </w:rPr>
+        <w:t xml:space="preserve"> + n^2)</w:t>
+      </w:r>
+      <w:r>
+        <w:rPr>
+          <w:rFonts w:ascii="Times New Roman" w:hAnsi="Times New Roman" w:cs="Times New Roman"/>
+          <w:sz w:val="24"/>
+          <w:szCs w:val="24"/>
+        </w:rPr>
+        <w:t>))</w:t>
+      </w:r>
+      <w:r>
+        <w:rPr>
+          <w:rFonts w:ascii="Times New Roman" w:hAnsi="Times New Roman" w:cs="Times New Roman"/>
+          <w:sz w:val="24"/>
+          <w:szCs w:val="24"/>
+        </w:rPr>
+        <w:t xml:space="preserve"> = </w:t>
+      </w:r>
+      <w:r>
+        <w:rPr>
+          <w:rFonts w:ascii="Times New Roman" w:hAnsi="Times New Roman" w:cs="Times New Roman"/>
+          <w:sz w:val="24"/>
+          <w:szCs w:val="24"/>
+        </w:rPr>
+        <w:t>O(n^2 + log(exp)</w:t>
+      </w:r>
+      <w:r>
+        <w:rPr>
+          <w:rFonts w:ascii="Times New Roman" w:hAnsi="Times New Roman" w:cs="Times New Roman"/>
+          <w:sz w:val="24"/>
+          <w:szCs w:val="24"/>
+        </w:rPr>
+        <w:t>(</w:t>
+      </w:r>
+      <w:r>
+        <w:rPr>
+          <w:rFonts w:ascii="Times New Roman" w:hAnsi="Times New Roman" w:cs="Times New Roman"/>
+          <w:sz w:val="24"/>
+          <w:szCs w:val="24"/>
+        </w:rPr>
+        <w:t>n^2</w:t>
+      </w:r>
+      <w:r>
+        <w:rPr>
+          <w:rFonts w:ascii="Times New Roman" w:hAnsi="Times New Roman" w:cs="Times New Roman"/>
+          <w:sz w:val="24"/>
+          <w:szCs w:val="24"/>
+        </w:rPr>
+        <w:t>)</w:t>
+      </w:r>
+      <w:r>
+        <w:rPr>
+          <w:rFonts w:ascii="Times New Roman" w:hAnsi="Times New Roman" w:cs="Times New Roman"/>
+          <w:sz w:val="24"/>
+          <w:szCs w:val="24"/>
+        </w:rPr>
+        <w:t>)</w:t>
+      </w:r>
+      <w:r>
+        <w:rPr>
+          <w:rFonts w:ascii="Times New Roman" w:hAnsi="Times New Roman" w:cs="Times New Roman"/>
+          <w:sz w:val="24"/>
+          <w:szCs w:val="24"/>
+        </w:rPr>
+        <w:t xml:space="preserve"> = </w:t>
+      </w:r>
+      <w:r>
+        <w:rPr>
+          <w:rFonts w:ascii="Times New Roman" w:hAnsi="Times New Roman" w:cs="Times New Roman"/>
+          <w:sz w:val="24"/>
+          <w:szCs w:val="24"/>
+          <w:u w:val="single"/>
+        </w:rPr>
+        <w:t>O(log(exp)(n^2))</w:t>
+      </w:r>
+      <w:r>
+        <w:rPr>
+          <w:rFonts w:ascii="Times New Roman" w:hAnsi="Times New Roman" w:cs="Times New Roman"/>
+          <w:sz w:val="24"/>
+          <w:szCs w:val="24"/>
+        </w:rPr>
+        <w:t xml:space="preserve">.  </w:t>
+      </w:r>
+    </w:p>
+    <w:p>
+      <w:pPr>
+        <w:spacing w:line="276" w:lineRule="auto"/>
+        <w:ind w:firstLine="720"/>
+        <w:rPr>
+          <w:rFonts w:ascii="Times New Roman" w:hAnsi="Times New Roman" w:cs="Times New Roman"/>
+          <w:sz w:val="24"/>
+          <w:szCs w:val="24"/>
+        </w:rPr>
+      </w:pPr>
+      <w:r>
+        <w:rPr>
+          <w:rFonts w:ascii="Times New Roman" w:hAnsi="Times New Roman" w:cs="Times New Roman"/>
+          <w:sz w:val="24"/>
+          <w:szCs w:val="24"/>
+        </w:rPr>
+        <w:t>Again, if more granularity is desired, please reference the appendix as the code has much more detail with the space and time complexity.</w:t>
+      </w:r>
+    </w:p>
+    <w:p>
+      <w:pPr>
+        <w:spacing w:line="276" w:lineRule="auto"/>
+        <w:rPr>
+          <w:rFonts w:ascii="Times New Roman" w:hAnsi="Times New Roman" w:cs="Times New Roman"/>
+          <w:sz w:val="24"/>
+          <w:szCs w:val="24"/>
+        </w:rPr>
+      </w:pPr>
+    </w:p>
+    <w:p>
+      <w:pPr>
+        <w:spacing w:line="276" w:lineRule="auto"/>
+        <w:jc w:val="center"/>
+        <w:rPr>
+          <w:rFonts w:ascii="Times New Roman" w:hAnsi="Times New Roman" w:cs="Times New Roman"/>
           <w:b/>
           <w:bCs/>
           <w:sz w:val="24"/>
           <w:szCs w:val="24"/>
         </w:rPr>
-        <w:t>Discussion</w:t>
-      </w:r>
-    </w:p>
-    <w:p>
-      <w:pPr>
-        <w:rPr>
-          <w:rFonts w:ascii="Times New Roman" w:hAnsi="Times New Roman" w:cs="Times New Roman"/>
-          <w:sz w:val="24"/>
-          <w:szCs w:val="24"/>
-        </w:rPr>
-      </w:pPr>
-    </w:p>
-    <w:p>
-      <w:pPr>
-        <w:rPr>
-          <w:rFonts w:ascii="Times New Roman" w:hAnsi="Times New Roman" w:cs="Times New Roman"/>
-          <w:sz w:val="24"/>
-          <w:szCs w:val="24"/>
-        </w:rPr>
-      </w:pPr>
-    </w:p>
-    <w:p>
-      <w:pPr>
-        <w:jc w:val="center"/>
+      </w:pPr>
+      <w:r>
         <w:rPr>
           <w:rFonts w:ascii="Times New Roman" w:hAnsi="Times New Roman" w:cs="Times New Roman"/>
           <w:b/>
@@ -254,8 +3612,521 @@
           <w:sz w:val="24"/>
           <w:szCs w:val="24"/>
         </w:rPr>
-      </w:pPr>
-      <w:r>
+        <w:t>Discussion</w:t>
+      </w:r>
+    </w:p>
+    <w:p>
+      <w:pPr>
+        <w:spacing w:line="276" w:lineRule="auto"/>
+        <w:ind w:firstLine="720"/>
+        <w:rPr>
+          <w:rFonts w:ascii="Times New Roman" w:hAnsi="Times New Roman" w:cs="Times New Roman"/>
+          <w:sz w:val="24"/>
+          <w:szCs w:val="24"/>
+        </w:rPr>
+      </w:pPr>
+      <w:r>
+        <w:rPr>
+          <w:rFonts w:ascii="Times New Roman" w:hAnsi="Times New Roman" w:cs="Times New Roman"/>
+          <w:sz w:val="24"/>
+          <w:szCs w:val="24"/>
+        </w:rPr>
+        <w:t>Firstly, we will discuss when the two algorithms (Fermat and Miller-Rabin) disagree whether a particular number is prime or composite.</w:t>
+      </w:r>
+    </w:p>
+    <w:p>
+      <w:pPr>
+        <w:spacing w:line="276" w:lineRule="auto"/>
+        <w:ind w:firstLine="720"/>
+        <w:rPr>
+          <w:rFonts w:ascii="Times New Roman" w:hAnsi="Times New Roman" w:cs="Times New Roman"/>
+          <w:sz w:val="24"/>
+          <w:szCs w:val="24"/>
+        </w:rPr>
+      </w:pPr>
+      <w:r>
+        <w:rPr>
+          <w:rFonts w:ascii="Times New Roman" w:hAnsi="Times New Roman" w:cs="Times New Roman"/>
+          <w:sz w:val="24"/>
+          <w:szCs w:val="24"/>
+        </w:rPr>
+        <w:t xml:space="preserve">The Fermat test is pretty good at finding prime numbers, except for when it comes to Carmichael numbers.  </w:t>
+      </w:r>
+      <w:r>
+        <w:rPr>
+          <w:rFonts w:ascii="Times New Roman" w:hAnsi="Times New Roman" w:cs="Times New Roman"/>
+          <w:sz w:val="24"/>
+          <w:szCs w:val="24"/>
+        </w:rPr>
+        <w:t>Carmichael numbers</w:t>
+      </w:r>
+      <w:r>
+        <w:rPr>
+          <w:rFonts w:ascii="Times New Roman" w:hAnsi="Times New Roman" w:cs="Times New Roman"/>
+          <w:sz w:val="24"/>
+          <w:szCs w:val="24"/>
+        </w:rPr>
+        <w:t xml:space="preserve"> are composite (non-prime) numbers that often fool the Fermat algorithm to think they are prime.  This is because a^(N-1) </w:t>
+      </w:r>
+      <w:r>
+        <w:rPr>
+          <w:rFonts w:ascii="Times New Roman" w:hAnsi="Times New Roman" w:cs="Times New Roman"/>
+          <w:sz w:val="24"/>
+          <w:szCs w:val="24"/>
+        </w:rPr>
+        <w:t>≡</w:t>
+      </w:r>
+      <w:r>
+        <w:rPr>
+          <w:rFonts w:ascii="Times New Roman" w:hAnsi="Times New Roman" w:cs="Times New Roman"/>
+          <w:sz w:val="24"/>
+          <w:szCs w:val="24"/>
+        </w:rPr>
+        <w:t xml:space="preserve"> 1 (mod N) | N is a Carmichael number with all values of a that </w:t>
+      </w:r>
+      <w:r>
+        <w:rPr>
+          <w:rFonts w:ascii="Times New Roman" w:hAnsi="Times New Roman" w:cs="Times New Roman"/>
+          <w:sz w:val="24"/>
+          <w:szCs w:val="24"/>
+        </w:rPr>
+        <w:lastRenderedPageBreak/>
+        <w:t>are relatively prime to N (again, where N is a Carmichael number).</w:t>
+      </w:r>
+      <w:r>
+        <w:rPr>
+          <w:rFonts w:ascii="Times New Roman" w:hAnsi="Times New Roman" w:cs="Times New Roman"/>
+          <w:sz w:val="24"/>
+          <w:szCs w:val="24"/>
+        </w:rPr>
+        <w:t xml:space="preserve">  Carmichael numbers have also been proven to be infinite.</w:t>
+      </w:r>
+    </w:p>
+    <w:p>
+      <w:pPr>
+        <w:spacing w:line="276" w:lineRule="auto"/>
+        <w:ind w:firstLine="720"/>
+        <w:rPr>
+          <w:rFonts w:ascii="Times New Roman" w:hAnsi="Times New Roman" w:cs="Times New Roman"/>
+          <w:sz w:val="24"/>
+          <w:szCs w:val="24"/>
+        </w:rPr>
+      </w:pPr>
+      <w:r>
+        <w:rPr>
+          <w:rFonts w:ascii="Times New Roman" w:hAnsi="Times New Roman" w:cs="Times New Roman"/>
+          <w:sz w:val="24"/>
+          <w:szCs w:val="24"/>
+        </w:rPr>
+        <w:t xml:space="preserve">The Rabin-Miller algorithm/test is a more refined way of finding </w:t>
+      </w:r>
+      <w:proofErr w:type="gramStart"/>
+      <w:r>
+        <w:rPr>
+          <w:rFonts w:ascii="Times New Roman" w:hAnsi="Times New Roman" w:cs="Times New Roman"/>
+          <w:sz w:val="24"/>
+          <w:szCs w:val="24"/>
+        </w:rPr>
+        <w:t>primes, and</w:t>
+      </w:r>
+      <w:proofErr w:type="gramEnd"/>
+      <w:r>
+        <w:rPr>
+          <w:rFonts w:ascii="Times New Roman" w:hAnsi="Times New Roman" w:cs="Times New Roman"/>
+          <w:sz w:val="24"/>
+          <w:szCs w:val="24"/>
+        </w:rPr>
+        <w:t xml:space="preserve"> does so in such a way to avoid miscataloging Carmichael numbers are prime. If the number passes the initial Fermat </w:t>
+      </w:r>
+      <w:r>
+        <w:rPr>
+          <w:rFonts w:ascii="Times New Roman" w:hAnsi="Times New Roman" w:cs="Times New Roman"/>
+          <w:sz w:val="24"/>
+          <w:szCs w:val="24"/>
+        </w:rPr>
+        <w:t>test,</w:t>
+      </w:r>
+      <w:r>
+        <w:rPr>
+          <w:rFonts w:ascii="Times New Roman" w:hAnsi="Times New Roman" w:cs="Times New Roman"/>
+          <w:sz w:val="24"/>
+          <w:szCs w:val="24"/>
+        </w:rPr>
+        <w:t xml:space="preserve"> then a follow up test is executed: by looking at the sequence of square we can see were we ran into the first value that </w:t>
+      </w:r>
+      <w:proofErr w:type="gramStart"/>
+      <w:r>
+        <w:rPr>
+          <w:rFonts w:ascii="Times New Roman" w:hAnsi="Times New Roman" w:cs="Times New Roman"/>
+          <w:sz w:val="24"/>
+          <w:szCs w:val="24"/>
+        </w:rPr>
+        <w:t>wasn’t</w:t>
+      </w:r>
+      <w:proofErr w:type="gramEnd"/>
+      <w:r>
+        <w:rPr>
+          <w:rFonts w:ascii="Times New Roman" w:hAnsi="Times New Roman" w:cs="Times New Roman"/>
+          <w:sz w:val="24"/>
+          <w:szCs w:val="24"/>
+        </w:rPr>
+        <w:t xml:space="preserve"> 1.  If that value is N-1 than it may still be prime, and we continue testing.  However, if it is not equivalent to N-1 we know that the number must be composite, there by finding Carmichael numbers to be composite (instead of tricking the Fermat system into think they are prime)</w:t>
+      </w:r>
+      <w:r>
+        <w:rPr>
+          <w:rFonts w:ascii="Times New Roman" w:hAnsi="Times New Roman" w:cs="Times New Roman"/>
+          <w:sz w:val="24"/>
+          <w:szCs w:val="24"/>
+        </w:rPr>
+        <w:t>.  This does however take more resources in time and space complexity (as described above in the Complexity section).</w:t>
+      </w:r>
+    </w:p>
+    <w:p>
+      <w:pPr>
+        <w:spacing w:line="276" w:lineRule="auto"/>
+        <w:ind w:firstLine="720"/>
+        <w:rPr>
+          <w:rFonts w:ascii="Times New Roman" w:hAnsi="Times New Roman" w:cs="Times New Roman"/>
+          <w:sz w:val="24"/>
+          <w:szCs w:val="24"/>
+        </w:rPr>
+      </w:pPr>
+      <w:r>
+        <w:rPr>
+          <w:rFonts w:ascii="Times New Roman" w:hAnsi="Times New Roman" w:cs="Times New Roman"/>
+          <w:sz w:val="24"/>
+          <w:szCs w:val="24"/>
+        </w:rPr>
+        <w:t xml:space="preserve">This can be seen in screenshots four and five.  561 is the smallest Carmichael number, with </w:t>
+      </w:r>
+      <w:r>
+        <w:rPr>
+          <w:rFonts w:ascii="Times New Roman" w:hAnsi="Times New Roman" w:cs="Times New Roman"/>
+          <w:sz w:val="24"/>
+          <w:szCs w:val="24"/>
+        </w:rPr>
+        <w:t>its</w:t>
+      </w:r>
+      <w:r>
+        <w:rPr>
+          <w:rFonts w:ascii="Times New Roman" w:hAnsi="Times New Roman" w:cs="Times New Roman"/>
+          <w:sz w:val="24"/>
+          <w:szCs w:val="24"/>
+        </w:rPr>
+        <w:t xml:space="preserve"> factors of: 3*11*17=561 (which proves it is not a prime number). However, our Fermat algorithm claims it is with a probability of .875 (with k=3) while our implementation of the Miller-Rabin algorithm correctly identifying the number as composite.  This is the same case with screenshot five.  The composite, Carmichael number, of 1729 is incorrectly identified as prime with the Fermat algorithm, but correctly categorized as composite by the Miller-Rabin algorithm.</w:t>
+      </w:r>
+    </w:p>
+    <w:p>
+      <w:pPr>
+        <w:spacing w:line="276" w:lineRule="auto"/>
+        <w:ind w:firstLine="720"/>
+        <w:rPr>
+          <w:rFonts w:ascii="Times New Roman" w:hAnsi="Times New Roman" w:cs="Times New Roman"/>
+          <w:sz w:val="24"/>
+          <w:szCs w:val="24"/>
+        </w:rPr>
+      </w:pPr>
+      <w:r>
+        <w:rPr>
+          <w:rFonts w:ascii="Times New Roman" w:hAnsi="Times New Roman" w:cs="Times New Roman"/>
+          <w:sz w:val="24"/>
+          <w:szCs w:val="24"/>
+        </w:rPr>
+        <w:t>It is important to realize, however, that the Fermat test will not always incorrectly categorize Carmichael numbers.  Many times, especially with a k value of 3 or higher, the Fermat algorithm will correctly identify Carmichael numbers as composite.</w:t>
+      </w:r>
+    </w:p>
+    <w:p>
+      <w:pPr>
+        <w:spacing w:line="276" w:lineRule="auto"/>
+        <w:ind w:firstLine="720"/>
+        <w:rPr>
+          <w:rFonts w:ascii="Times New Roman" w:hAnsi="Times New Roman" w:cs="Times New Roman"/>
+          <w:sz w:val="24"/>
+          <w:szCs w:val="24"/>
+        </w:rPr>
+      </w:pPr>
+      <w:r>
+        <w:rPr>
+          <w:rFonts w:ascii="Times New Roman" w:hAnsi="Times New Roman" w:cs="Times New Roman"/>
+          <w:sz w:val="24"/>
+          <w:szCs w:val="24"/>
+        </w:rPr>
+        <w:t xml:space="preserve">Lastly, we will now describe the two </w:t>
+      </w:r>
+      <w:r>
+        <w:rPr>
+          <w:rFonts w:ascii="Times New Roman" w:hAnsi="Times New Roman" w:cs="Times New Roman"/>
+          <w:sz w:val="24"/>
+          <w:szCs w:val="24"/>
+        </w:rPr>
+        <w:t>equations</w:t>
+      </w:r>
+      <w:r>
+        <w:rPr>
+          <w:rFonts w:ascii="Times New Roman" w:hAnsi="Times New Roman" w:cs="Times New Roman"/>
+          <w:sz w:val="24"/>
+          <w:szCs w:val="24"/>
+        </w:rPr>
+        <w:t xml:space="preserve"> we used to compute the </w:t>
+      </w:r>
+      <w:r>
+        <w:rPr>
+          <w:rFonts w:ascii="Times New Roman" w:hAnsi="Times New Roman" w:cs="Times New Roman"/>
+          <w:sz w:val="24"/>
+          <w:szCs w:val="24"/>
+        </w:rPr>
+        <w:t>probability</w:t>
+      </w:r>
+      <w:r>
+        <w:rPr>
+          <w:rFonts w:ascii="Times New Roman" w:hAnsi="Times New Roman" w:cs="Times New Roman"/>
+          <w:sz w:val="24"/>
+          <w:szCs w:val="24"/>
+        </w:rPr>
+        <w:t xml:space="preserve"> p</w:t>
+      </w:r>
+      <w:r>
+        <w:rPr>
+          <w:rFonts w:ascii="Times New Roman" w:hAnsi="Times New Roman" w:cs="Times New Roman"/>
+          <w:sz w:val="24"/>
+          <w:szCs w:val="24"/>
+        </w:rPr>
+        <w:t>,</w:t>
+      </w:r>
+      <w:r>
+        <w:rPr>
+          <w:rFonts w:ascii="Times New Roman" w:hAnsi="Times New Roman" w:cs="Times New Roman"/>
+          <w:sz w:val="24"/>
+          <w:szCs w:val="24"/>
+        </w:rPr>
+        <w:t xml:space="preserve"> where p is the correctness of finding a certain number to be prime</w:t>
+      </w:r>
+      <w:r>
+        <w:rPr>
+          <w:rFonts w:ascii="Times New Roman" w:hAnsi="Times New Roman" w:cs="Times New Roman"/>
+          <w:sz w:val="24"/>
+          <w:szCs w:val="24"/>
+        </w:rPr>
+        <w:t xml:space="preserve"> with either the Fermat or Miller-Rabin algorithm</w:t>
+      </w:r>
+      <w:r>
+        <w:rPr>
+          <w:rFonts w:ascii="Times New Roman" w:hAnsi="Times New Roman" w:cs="Times New Roman"/>
+          <w:sz w:val="24"/>
+          <w:szCs w:val="24"/>
+        </w:rPr>
+        <w:t>.</w:t>
+      </w:r>
+    </w:p>
+    <w:p>
+      <w:pPr>
+        <w:spacing w:line="276" w:lineRule="auto"/>
+        <w:ind w:firstLine="720"/>
+        <w:rPr>
+          <w:rFonts w:ascii="Times New Roman" w:hAnsi="Times New Roman" w:cs="Times New Roman"/>
+          <w:sz w:val="24"/>
+          <w:szCs w:val="24"/>
+        </w:rPr>
+      </w:pPr>
+      <w:r>
+        <w:rPr>
+          <w:rFonts w:ascii="Times New Roman" w:hAnsi="Times New Roman" w:cs="Times New Roman"/>
+          <w:sz w:val="24"/>
+          <w:szCs w:val="24"/>
+        </w:rPr>
+        <w:t xml:space="preserve">For the Fermat probability of correctly identifying a prime, </w:t>
+      </w:r>
+      <w:r>
+        <w:rPr>
+          <w:rFonts w:ascii="Times New Roman" w:hAnsi="Times New Roman" w:cs="Times New Roman"/>
+          <w:sz w:val="24"/>
+          <w:szCs w:val="24"/>
+        </w:rPr>
+        <w:t xml:space="preserve">when know that all prime numbers will pass the Fermat test.  However, we do have some </w:t>
+      </w:r>
+      <w:r>
+        <w:rPr>
+          <w:rFonts w:ascii="Times New Roman" w:hAnsi="Times New Roman" w:cs="Times New Roman"/>
+          <w:sz w:val="24"/>
+          <w:szCs w:val="24"/>
+        </w:rPr>
+        <w:t>false positives</w:t>
+      </w:r>
+      <w:r>
+        <w:rPr>
+          <w:rFonts w:ascii="Times New Roman" w:hAnsi="Times New Roman" w:cs="Times New Roman"/>
+          <w:sz w:val="24"/>
+          <w:szCs w:val="24"/>
+        </w:rPr>
+        <w:t xml:space="preserve"> when the algorithm incorrectly identifies composite numbers as primes.  Because of the one-to-one nature of the problems, we imply that N fails the Fermat test for at least half of the values of a.  We can get minimize this </w:t>
+      </w:r>
+      <w:proofErr w:type="gramStart"/>
+      <w:r>
+        <w:rPr>
+          <w:rFonts w:ascii="Times New Roman" w:hAnsi="Times New Roman" w:cs="Times New Roman"/>
+          <w:sz w:val="24"/>
+          <w:szCs w:val="24"/>
+        </w:rPr>
+        <w:t>one sided</w:t>
+      </w:r>
+      <w:proofErr w:type="gramEnd"/>
+      <w:r>
+        <w:rPr>
+          <w:rFonts w:ascii="Times New Roman" w:hAnsi="Times New Roman" w:cs="Times New Roman"/>
+          <w:sz w:val="24"/>
+          <w:szCs w:val="24"/>
+        </w:rPr>
+        <w:t xml:space="preserve"> error if we </w:t>
+      </w:r>
+      <w:r>
+        <w:rPr>
+          <w:rFonts w:ascii="Times New Roman" w:hAnsi="Times New Roman" w:cs="Times New Roman"/>
+          <w:sz w:val="24"/>
+          <w:szCs w:val="24"/>
+        </w:rPr>
+        <w:t>repeat</w:t>
+      </w:r>
+      <w:r>
+        <w:rPr>
+          <w:rFonts w:ascii="Times New Roman" w:hAnsi="Times New Roman" w:cs="Times New Roman"/>
+          <w:sz w:val="24"/>
+          <w:szCs w:val="24"/>
+        </w:rPr>
+        <w:t xml:space="preserve"> the </w:t>
+      </w:r>
+      <w:r>
+        <w:rPr>
+          <w:rFonts w:ascii="Times New Roman" w:hAnsi="Times New Roman" w:cs="Times New Roman"/>
+          <w:sz w:val="24"/>
+          <w:szCs w:val="24"/>
+        </w:rPr>
+        <w:t>algorithm</w:t>
+      </w:r>
+      <w:r>
+        <w:rPr>
+          <w:rFonts w:ascii="Times New Roman" w:hAnsi="Times New Roman" w:cs="Times New Roman"/>
+          <w:sz w:val="24"/>
+          <w:szCs w:val="24"/>
+        </w:rPr>
+        <w:t xml:space="preserve"> for many values of a if they are unique and randomly selected, which brings down to probability to </w:t>
+      </w:r>
+      <w:r>
+        <w:rPr>
+          <w:rFonts w:ascii="Times New Roman" w:hAnsi="Times New Roman" w:cs="Times New Roman"/>
+          <w:sz w:val="24"/>
+          <w:szCs w:val="24"/>
+        </w:rPr>
+        <w:t>1-</w:t>
+      </w:r>
+      <w:r>
+        <w:rPr>
+          <w:rFonts w:ascii="Times New Roman" w:hAnsi="Times New Roman" w:cs="Times New Roman"/>
+          <w:sz w:val="24"/>
+          <w:szCs w:val="24"/>
+        </w:rPr>
+        <w:t>1/2^k.</w:t>
+      </w:r>
+    </w:p>
+    <w:p>
+      <w:pPr>
+        <w:spacing w:line="276" w:lineRule="auto"/>
+        <w:ind w:firstLine="720"/>
+        <w:rPr>
+          <w:rFonts w:ascii="Times New Roman" w:hAnsi="Times New Roman" w:cs="Times New Roman"/>
+          <w:sz w:val="24"/>
+          <w:szCs w:val="24"/>
+        </w:rPr>
+      </w:pPr>
+      <w:r>
+        <w:rPr>
+          <w:rFonts w:ascii="Times New Roman" w:hAnsi="Times New Roman" w:cs="Times New Roman"/>
+          <w:sz w:val="24"/>
+          <w:szCs w:val="24"/>
+        </w:rPr>
+        <w:t xml:space="preserve">With the Miller-Rabin algorithm, we can </w:t>
+      </w:r>
+      <w:r>
+        <w:rPr>
+          <w:rFonts w:ascii="Times New Roman" w:hAnsi="Times New Roman" w:cs="Times New Roman"/>
+          <w:sz w:val="24"/>
+          <w:szCs w:val="24"/>
+        </w:rPr>
+        <w:t xml:space="preserve">improve our </w:t>
+      </w:r>
+      <w:r>
+        <w:rPr>
+          <w:rFonts w:ascii="Times New Roman" w:hAnsi="Times New Roman" w:cs="Times New Roman"/>
+          <w:sz w:val="24"/>
+          <w:szCs w:val="24"/>
+        </w:rPr>
+        <w:t>accuracy</w:t>
+      </w:r>
+      <w:r>
+        <w:rPr>
+          <w:rFonts w:ascii="Times New Roman" w:hAnsi="Times New Roman" w:cs="Times New Roman"/>
+          <w:sz w:val="24"/>
+          <w:szCs w:val="24"/>
+        </w:rPr>
+        <w:t xml:space="preserve"> with the square-root check, which an improvement of up to 3/4 probability for the random values of a that are greater than 1 and less than N-1, and this even </w:t>
+      </w:r>
+      <w:proofErr w:type="gramStart"/>
+      <w:r>
+        <w:rPr>
+          <w:rFonts w:ascii="Times New Roman" w:hAnsi="Times New Roman" w:cs="Times New Roman"/>
+          <w:sz w:val="24"/>
+          <w:szCs w:val="24"/>
+        </w:rPr>
+        <w:t>takes into account</w:t>
+      </w:r>
+      <w:proofErr w:type="gramEnd"/>
+      <w:r>
+        <w:rPr>
+          <w:rFonts w:ascii="Times New Roman" w:hAnsi="Times New Roman" w:cs="Times New Roman"/>
+          <w:sz w:val="24"/>
+          <w:szCs w:val="24"/>
+        </w:rPr>
+        <w:t xml:space="preserve"> Carmichael numbers.  This leaves us a probability of 1-1/4^k</w:t>
+      </w:r>
+      <w:r>
+        <w:rPr>
+          <w:rFonts w:ascii="Times New Roman" w:hAnsi="Times New Roman" w:cs="Times New Roman"/>
+          <w:sz w:val="24"/>
+          <w:szCs w:val="24"/>
+        </w:rPr>
+        <w:t>, which is a significant improvement over the probability of the Fermat test.</w:t>
+      </w:r>
+    </w:p>
+    <w:p>
+      <w:pPr>
+        <w:spacing w:line="276" w:lineRule="auto"/>
+        <w:ind w:firstLine="720"/>
+        <w:rPr>
+          <w:rFonts w:ascii="Times New Roman" w:hAnsi="Times New Roman" w:cs="Times New Roman"/>
+          <w:sz w:val="24"/>
+          <w:szCs w:val="24"/>
+        </w:rPr>
+      </w:pPr>
+      <w:r>
+        <w:rPr>
+          <w:rFonts w:ascii="Times New Roman" w:hAnsi="Times New Roman" w:cs="Times New Roman"/>
+          <w:sz w:val="24"/>
+          <w:szCs w:val="24"/>
+        </w:rPr>
+        <w:t>Thank you.</w:t>
+      </w:r>
+    </w:p>
+    <w:p>
+      <w:pPr>
+        <w:rPr>
+          <w:rFonts w:ascii="Times New Roman" w:hAnsi="Times New Roman" w:cs="Times New Roman"/>
+          <w:sz w:val="24"/>
+          <w:szCs w:val="24"/>
+        </w:rPr>
+      </w:pPr>
+    </w:p>
+    <w:p>
+      <w:pPr>
+        <w:jc w:val="center"/>
         <w:rPr>
           <w:rFonts w:ascii="Times New Roman" w:hAnsi="Times New Roman" w:cs="Times New Roman"/>
           <w:b/>
@@ -263,6 +4134,15 @@
           <w:sz w:val="24"/>
           <w:szCs w:val="24"/>
         </w:rPr>
+      </w:pPr>
+      <w:r>
+        <w:rPr>
+          <w:rFonts w:ascii="Times New Roman" w:hAnsi="Times New Roman" w:cs="Times New Roman"/>
+          <w:b/>
+          <w:bCs/>
+          <w:sz w:val="24"/>
+          <w:szCs w:val="24"/>
+        </w:rPr>
         <w:t>Appendix</w:t>
       </w:r>
     </w:p>
@@ -293,16 +4173,2566 @@
     </w:p>
     <w:p>
       <w:pPr>
-        <w:rPr>
-          <w:rFonts w:ascii="Times New Roman" w:hAnsi="Times New Roman" w:cs="Times New Roman"/>
-          <w:sz w:val="24"/>
-          <w:szCs w:val="24"/>
-        </w:rPr>
-      </w:pPr>
+        <w:spacing w:line="240" w:lineRule="auto"/>
+        <w:rPr>
+          <w:rFonts w:ascii="Times New Roman" w:hAnsi="Times New Roman" w:cs="Times New Roman"/>
+          <w:sz w:val="24"/>
+          <w:szCs w:val="24"/>
+        </w:rPr>
+      </w:pPr>
+      <w:r>
+        <w:rPr>
+          <w:rFonts w:ascii="Times New Roman" w:hAnsi="Times New Roman" w:cs="Times New Roman"/>
+          <w:sz w:val="24"/>
+          <w:szCs w:val="24"/>
+        </w:rPr>
+        <w:t xml:space="preserve">import </w:t>
+      </w:r>
+      <w:proofErr w:type="gramStart"/>
+      <w:r>
+        <w:rPr>
+          <w:rFonts w:ascii="Times New Roman" w:hAnsi="Times New Roman" w:cs="Times New Roman"/>
+          <w:sz w:val="24"/>
+          <w:szCs w:val="24"/>
+        </w:rPr>
+        <w:t>random</w:t>
+      </w:r>
+      <w:proofErr w:type="gramEnd"/>
+    </w:p>
+    <w:p>
+      <w:pPr>
+        <w:spacing w:line="240" w:lineRule="auto"/>
+        <w:rPr>
+          <w:rFonts w:ascii="Times New Roman" w:hAnsi="Times New Roman" w:cs="Times New Roman"/>
+          <w:sz w:val="24"/>
+          <w:szCs w:val="24"/>
+        </w:rPr>
+      </w:pPr>
+    </w:p>
+    <w:p>
+      <w:pPr>
+        <w:spacing w:line="240" w:lineRule="auto"/>
+        <w:rPr>
+          <w:rFonts w:ascii="Times New Roman" w:hAnsi="Times New Roman" w:cs="Times New Roman"/>
+          <w:sz w:val="24"/>
+          <w:szCs w:val="24"/>
+        </w:rPr>
+      </w:pPr>
+    </w:p>
+    <w:p>
+      <w:pPr>
+        <w:spacing w:line="240" w:lineRule="auto"/>
+        <w:rPr>
+          <w:rFonts w:ascii="Times New Roman" w:hAnsi="Times New Roman" w:cs="Times New Roman"/>
+          <w:sz w:val="24"/>
+          <w:szCs w:val="24"/>
+        </w:rPr>
+      </w:pPr>
+      <w:r>
+        <w:rPr>
+          <w:rFonts w:ascii="Times New Roman" w:hAnsi="Times New Roman" w:cs="Times New Roman"/>
+          <w:sz w:val="24"/>
+          <w:szCs w:val="24"/>
+        </w:rPr>
+        <w:t xml:space="preserve">def </w:t>
+      </w:r>
+      <w:proofErr w:type="spellStart"/>
+      <w:r>
+        <w:rPr>
+          <w:rFonts w:ascii="Times New Roman" w:hAnsi="Times New Roman" w:cs="Times New Roman"/>
+          <w:sz w:val="24"/>
+          <w:szCs w:val="24"/>
+        </w:rPr>
+        <w:t>prime_</w:t>
+      </w:r>
+      <w:proofErr w:type="gramStart"/>
+      <w:r>
+        <w:rPr>
+          <w:rFonts w:ascii="Times New Roman" w:hAnsi="Times New Roman" w:cs="Times New Roman"/>
+          <w:sz w:val="24"/>
+          <w:szCs w:val="24"/>
+        </w:rPr>
+        <w:t>test</w:t>
+      </w:r>
+      <w:proofErr w:type="spellEnd"/>
+      <w:r>
+        <w:rPr>
+          <w:rFonts w:ascii="Times New Roman" w:hAnsi="Times New Roman" w:cs="Times New Roman"/>
+          <w:sz w:val="24"/>
+          <w:szCs w:val="24"/>
+        </w:rPr>
+        <w:t>(</w:t>
+      </w:r>
+      <w:proofErr w:type="gramEnd"/>
+      <w:r>
+        <w:rPr>
+          <w:rFonts w:ascii="Times New Roman" w:hAnsi="Times New Roman" w:cs="Times New Roman"/>
+          <w:sz w:val="24"/>
+          <w:szCs w:val="24"/>
+        </w:rPr>
+        <w:t>N, k):</w:t>
+      </w:r>
+    </w:p>
+    <w:p>
+      <w:pPr>
+        <w:spacing w:line="240" w:lineRule="auto"/>
+        <w:rPr>
+          <w:rFonts w:ascii="Times New Roman" w:hAnsi="Times New Roman" w:cs="Times New Roman"/>
+          <w:sz w:val="24"/>
+          <w:szCs w:val="24"/>
+        </w:rPr>
+      </w:pPr>
+      <w:r>
+        <w:rPr>
+          <w:rFonts w:ascii="Times New Roman" w:hAnsi="Times New Roman" w:cs="Times New Roman"/>
+          <w:sz w:val="24"/>
+          <w:szCs w:val="24"/>
+        </w:rPr>
+        <w:t xml:space="preserve">    return </w:t>
+      </w:r>
+      <w:proofErr w:type="spellStart"/>
+      <w:proofErr w:type="gramStart"/>
+      <w:r>
+        <w:rPr>
+          <w:rFonts w:ascii="Times New Roman" w:hAnsi="Times New Roman" w:cs="Times New Roman"/>
+          <w:sz w:val="24"/>
+          <w:szCs w:val="24"/>
+        </w:rPr>
+        <w:t>fermat</w:t>
+      </w:r>
+      <w:proofErr w:type="spellEnd"/>
+      <w:r>
+        <w:rPr>
+          <w:rFonts w:ascii="Times New Roman" w:hAnsi="Times New Roman" w:cs="Times New Roman"/>
+          <w:sz w:val="24"/>
+          <w:szCs w:val="24"/>
+        </w:rPr>
+        <w:t>(</w:t>
+      </w:r>
+      <w:proofErr w:type="gramEnd"/>
+      <w:r>
+        <w:rPr>
+          <w:rFonts w:ascii="Times New Roman" w:hAnsi="Times New Roman" w:cs="Times New Roman"/>
+          <w:sz w:val="24"/>
+          <w:szCs w:val="24"/>
+        </w:rPr>
+        <w:t xml:space="preserve">N, k), </w:t>
+      </w:r>
+      <w:proofErr w:type="spellStart"/>
+      <w:r>
+        <w:rPr>
+          <w:rFonts w:ascii="Times New Roman" w:hAnsi="Times New Roman" w:cs="Times New Roman"/>
+          <w:sz w:val="24"/>
+          <w:szCs w:val="24"/>
+        </w:rPr>
+        <w:t>miller_rabin</w:t>
+      </w:r>
+      <w:proofErr w:type="spellEnd"/>
+      <w:r>
+        <w:rPr>
+          <w:rFonts w:ascii="Times New Roman" w:hAnsi="Times New Roman" w:cs="Times New Roman"/>
+          <w:sz w:val="24"/>
+          <w:szCs w:val="24"/>
+        </w:rPr>
+        <w:t>(N, k)</w:t>
+      </w:r>
+    </w:p>
+    <w:p>
+      <w:pPr>
+        <w:spacing w:line="240" w:lineRule="auto"/>
+        <w:rPr>
+          <w:rFonts w:ascii="Times New Roman" w:hAnsi="Times New Roman" w:cs="Times New Roman"/>
+          <w:sz w:val="24"/>
+          <w:szCs w:val="24"/>
+        </w:rPr>
+      </w:pPr>
+    </w:p>
+    <w:p>
+      <w:pPr>
+        <w:spacing w:line="240" w:lineRule="auto"/>
+        <w:rPr>
+          <w:rFonts w:ascii="Times New Roman" w:hAnsi="Times New Roman" w:cs="Times New Roman"/>
+          <w:sz w:val="24"/>
+          <w:szCs w:val="24"/>
+        </w:rPr>
+      </w:pPr>
+    </w:p>
+    <w:p>
+      <w:pPr>
+        <w:spacing w:line="240" w:lineRule="auto"/>
+        <w:rPr>
+          <w:rFonts w:ascii="Times New Roman" w:hAnsi="Times New Roman" w:cs="Times New Roman"/>
+          <w:sz w:val="24"/>
+          <w:szCs w:val="24"/>
+        </w:rPr>
+      </w:pPr>
+      <w:r>
+        <w:rPr>
+          <w:rFonts w:ascii="Times New Roman" w:hAnsi="Times New Roman" w:cs="Times New Roman"/>
+          <w:sz w:val="24"/>
+          <w:szCs w:val="24"/>
+        </w:rPr>
+        <w:t># Time Complexity: O(n(n^2+n^2)) = O(n^3)</w:t>
+      </w:r>
+    </w:p>
+    <w:p>
+      <w:pPr>
+        <w:spacing w:line="240" w:lineRule="auto"/>
+        <w:rPr>
+          <w:rFonts w:ascii="Times New Roman" w:hAnsi="Times New Roman" w:cs="Times New Roman"/>
+          <w:sz w:val="24"/>
+          <w:szCs w:val="24"/>
+        </w:rPr>
+      </w:pPr>
+      <w:r>
+        <w:rPr>
+          <w:rFonts w:ascii="Times New Roman" w:hAnsi="Times New Roman" w:cs="Times New Roman"/>
+          <w:sz w:val="24"/>
+          <w:szCs w:val="24"/>
+        </w:rPr>
+        <w:t># Space Complexity: O(n(3n)) = O(n^2)</w:t>
+      </w:r>
+    </w:p>
+    <w:p>
+      <w:pPr>
+        <w:spacing w:line="240" w:lineRule="auto"/>
+        <w:rPr>
+          <w:rFonts w:ascii="Times New Roman" w:hAnsi="Times New Roman" w:cs="Times New Roman"/>
+          <w:sz w:val="24"/>
+          <w:szCs w:val="24"/>
+        </w:rPr>
+      </w:pPr>
+      <w:r>
+        <w:rPr>
+          <w:rFonts w:ascii="Times New Roman" w:hAnsi="Times New Roman" w:cs="Times New Roman"/>
+          <w:sz w:val="24"/>
+          <w:szCs w:val="24"/>
+        </w:rPr>
+        <w:t xml:space="preserve">def </w:t>
+      </w:r>
+      <w:proofErr w:type="spellStart"/>
+      <w:r>
+        <w:rPr>
+          <w:rFonts w:ascii="Times New Roman" w:hAnsi="Times New Roman" w:cs="Times New Roman"/>
+          <w:sz w:val="24"/>
+          <w:szCs w:val="24"/>
+        </w:rPr>
+        <w:t>mod_</w:t>
+      </w:r>
+      <w:proofErr w:type="gramStart"/>
+      <w:r>
+        <w:rPr>
+          <w:rFonts w:ascii="Times New Roman" w:hAnsi="Times New Roman" w:cs="Times New Roman"/>
+          <w:sz w:val="24"/>
+          <w:szCs w:val="24"/>
+        </w:rPr>
+        <w:t>exp</w:t>
+      </w:r>
+      <w:proofErr w:type="spellEnd"/>
+      <w:r>
+        <w:rPr>
+          <w:rFonts w:ascii="Times New Roman" w:hAnsi="Times New Roman" w:cs="Times New Roman"/>
+          <w:sz w:val="24"/>
+          <w:szCs w:val="24"/>
+        </w:rPr>
+        <w:t>(</w:t>
+      </w:r>
+      <w:proofErr w:type="gramEnd"/>
+      <w:r>
+        <w:rPr>
+          <w:rFonts w:ascii="Times New Roman" w:hAnsi="Times New Roman" w:cs="Times New Roman"/>
+          <w:sz w:val="24"/>
+          <w:szCs w:val="24"/>
+        </w:rPr>
+        <w:t>x, y, N):  # Algorithm from Figure 1.4</w:t>
+      </w:r>
+    </w:p>
+    <w:p>
+      <w:pPr>
+        <w:spacing w:line="240" w:lineRule="auto"/>
+        <w:rPr>
+          <w:rFonts w:ascii="Times New Roman" w:hAnsi="Times New Roman" w:cs="Times New Roman"/>
+          <w:sz w:val="24"/>
+          <w:szCs w:val="24"/>
+        </w:rPr>
+      </w:pPr>
+      <w:r>
+        <w:rPr>
+          <w:rFonts w:ascii="Times New Roman" w:hAnsi="Times New Roman" w:cs="Times New Roman"/>
+          <w:sz w:val="24"/>
+          <w:szCs w:val="24"/>
+        </w:rPr>
+        <w:t xml:space="preserve">    if y == 0:  # Time Complexity: Runs y times, let it be n</w:t>
+      </w:r>
+    </w:p>
+    <w:p>
+      <w:pPr>
+        <w:spacing w:line="240" w:lineRule="auto"/>
+        <w:rPr>
+          <w:rFonts w:ascii="Times New Roman" w:hAnsi="Times New Roman" w:cs="Times New Roman"/>
+          <w:sz w:val="24"/>
+          <w:szCs w:val="24"/>
+        </w:rPr>
+      </w:pPr>
+      <w:r>
+        <w:rPr>
+          <w:rFonts w:ascii="Times New Roman" w:hAnsi="Times New Roman" w:cs="Times New Roman"/>
+          <w:sz w:val="24"/>
+          <w:szCs w:val="24"/>
+        </w:rPr>
+        <w:t xml:space="preserve">        return 1</w:t>
+      </w:r>
+    </w:p>
+    <w:p>
+      <w:pPr>
+        <w:spacing w:line="240" w:lineRule="auto"/>
+        <w:rPr>
+          <w:rFonts w:ascii="Times New Roman" w:hAnsi="Times New Roman" w:cs="Times New Roman"/>
+          <w:sz w:val="24"/>
+          <w:szCs w:val="24"/>
+        </w:rPr>
+      </w:pPr>
+    </w:p>
+    <w:p>
+      <w:pPr>
+        <w:spacing w:line="240" w:lineRule="auto"/>
+        <w:rPr>
+          <w:rFonts w:ascii="Times New Roman" w:hAnsi="Times New Roman" w:cs="Times New Roman"/>
+          <w:sz w:val="24"/>
+          <w:szCs w:val="24"/>
+        </w:rPr>
+      </w:pPr>
+      <w:r>
+        <w:rPr>
+          <w:rFonts w:ascii="Times New Roman" w:hAnsi="Times New Roman" w:cs="Times New Roman"/>
+          <w:sz w:val="24"/>
+          <w:szCs w:val="24"/>
+        </w:rPr>
+        <w:t xml:space="preserve">    z = </w:t>
+      </w:r>
+      <w:proofErr w:type="spellStart"/>
+      <w:r>
+        <w:rPr>
+          <w:rFonts w:ascii="Times New Roman" w:hAnsi="Times New Roman" w:cs="Times New Roman"/>
+          <w:sz w:val="24"/>
+          <w:szCs w:val="24"/>
+        </w:rPr>
+        <w:t>mod_</w:t>
+      </w:r>
+      <w:proofErr w:type="gramStart"/>
+      <w:r>
+        <w:rPr>
+          <w:rFonts w:ascii="Times New Roman" w:hAnsi="Times New Roman" w:cs="Times New Roman"/>
+          <w:sz w:val="24"/>
+          <w:szCs w:val="24"/>
+        </w:rPr>
+        <w:t>exp</w:t>
+      </w:r>
+      <w:proofErr w:type="spellEnd"/>
+      <w:r>
+        <w:rPr>
+          <w:rFonts w:ascii="Times New Roman" w:hAnsi="Times New Roman" w:cs="Times New Roman"/>
+          <w:sz w:val="24"/>
+          <w:szCs w:val="24"/>
+        </w:rPr>
+        <w:t>(</w:t>
+      </w:r>
+      <w:proofErr w:type="gramEnd"/>
+      <w:r>
+        <w:rPr>
+          <w:rFonts w:ascii="Times New Roman" w:hAnsi="Times New Roman" w:cs="Times New Roman"/>
+          <w:sz w:val="24"/>
+          <w:szCs w:val="24"/>
+        </w:rPr>
+        <w:t>x, y // 2, N)  # Time Complexity: division = O(n^2)</w:t>
+      </w:r>
+    </w:p>
+    <w:p>
+      <w:pPr>
+        <w:spacing w:line="240" w:lineRule="auto"/>
+        <w:rPr>
+          <w:rFonts w:ascii="Times New Roman" w:hAnsi="Times New Roman" w:cs="Times New Roman"/>
+          <w:sz w:val="24"/>
+          <w:szCs w:val="24"/>
+        </w:rPr>
+      </w:pPr>
+      <w:r>
+        <w:rPr>
+          <w:rFonts w:ascii="Times New Roman" w:hAnsi="Times New Roman" w:cs="Times New Roman"/>
+          <w:sz w:val="24"/>
+          <w:szCs w:val="24"/>
+        </w:rPr>
+        <w:t xml:space="preserve">    if y % 2 == 0:  # If y is even</w:t>
+      </w:r>
+    </w:p>
+    <w:p>
+      <w:pPr>
+        <w:spacing w:line="240" w:lineRule="auto"/>
+        <w:rPr>
+          <w:rFonts w:ascii="Times New Roman" w:hAnsi="Times New Roman" w:cs="Times New Roman"/>
+          <w:sz w:val="24"/>
+          <w:szCs w:val="24"/>
+        </w:rPr>
+      </w:pPr>
+      <w:r>
+        <w:rPr>
+          <w:rFonts w:ascii="Times New Roman" w:hAnsi="Times New Roman" w:cs="Times New Roman"/>
+          <w:sz w:val="24"/>
+          <w:szCs w:val="24"/>
+        </w:rPr>
+        <w:t xml:space="preserve">        return (z ** 2) % </w:t>
+      </w:r>
+      <w:proofErr w:type="gramStart"/>
+      <w:r>
+        <w:rPr>
+          <w:rFonts w:ascii="Times New Roman" w:hAnsi="Times New Roman" w:cs="Times New Roman"/>
+          <w:sz w:val="24"/>
+          <w:szCs w:val="24"/>
+        </w:rPr>
+        <w:t>N  #</w:t>
+      </w:r>
+      <w:proofErr w:type="gramEnd"/>
+      <w:r>
+        <w:rPr>
+          <w:rFonts w:ascii="Times New Roman" w:hAnsi="Times New Roman" w:cs="Times New Roman"/>
+          <w:sz w:val="24"/>
+          <w:szCs w:val="24"/>
+        </w:rPr>
+        <w:t xml:space="preserve"> Time Complexity: power = O(z(n^20) = O(n^2)</w:t>
+      </w:r>
+    </w:p>
+    <w:p>
+      <w:pPr>
+        <w:spacing w:line="240" w:lineRule="auto"/>
+        <w:rPr>
+          <w:rFonts w:ascii="Times New Roman" w:hAnsi="Times New Roman" w:cs="Times New Roman"/>
+          <w:sz w:val="24"/>
+          <w:szCs w:val="24"/>
+        </w:rPr>
+      </w:pPr>
+      <w:r>
+        <w:rPr>
+          <w:rFonts w:ascii="Times New Roman" w:hAnsi="Times New Roman" w:cs="Times New Roman"/>
+          <w:sz w:val="24"/>
+          <w:szCs w:val="24"/>
+        </w:rPr>
+        <w:t xml:space="preserve">    else:  # If y is </w:t>
+      </w:r>
+      <w:proofErr w:type="gramStart"/>
+      <w:r>
+        <w:rPr>
+          <w:rFonts w:ascii="Times New Roman" w:hAnsi="Times New Roman" w:cs="Times New Roman"/>
+          <w:sz w:val="24"/>
+          <w:szCs w:val="24"/>
+        </w:rPr>
+        <w:t>odd</w:t>
+      </w:r>
+      <w:proofErr w:type="gramEnd"/>
+    </w:p>
+    <w:p>
+      <w:pPr>
+        <w:spacing w:line="240" w:lineRule="auto"/>
+        <w:rPr>
+          <w:rFonts w:ascii="Times New Roman" w:hAnsi="Times New Roman" w:cs="Times New Roman"/>
+          <w:sz w:val="24"/>
+          <w:szCs w:val="24"/>
+        </w:rPr>
+      </w:pPr>
+      <w:r>
+        <w:rPr>
+          <w:rFonts w:ascii="Times New Roman" w:hAnsi="Times New Roman" w:cs="Times New Roman"/>
+          <w:sz w:val="24"/>
+          <w:szCs w:val="24"/>
+        </w:rPr>
+        <w:t xml:space="preserve">        return (x * (z ** 2)) % </w:t>
+      </w:r>
+      <w:proofErr w:type="gramStart"/>
+      <w:r>
+        <w:rPr>
+          <w:rFonts w:ascii="Times New Roman" w:hAnsi="Times New Roman" w:cs="Times New Roman"/>
+          <w:sz w:val="24"/>
+          <w:szCs w:val="24"/>
+        </w:rPr>
+        <w:t>N  #</w:t>
+      </w:r>
+      <w:proofErr w:type="gramEnd"/>
+      <w:r>
+        <w:rPr>
+          <w:rFonts w:ascii="Times New Roman" w:hAnsi="Times New Roman" w:cs="Times New Roman"/>
+          <w:sz w:val="24"/>
+          <w:szCs w:val="24"/>
+        </w:rPr>
+        <w:t xml:space="preserve"> Time Complexity: </w:t>
+      </w:r>
+      <w:proofErr w:type="spellStart"/>
+      <w:r>
+        <w:rPr>
+          <w:rFonts w:ascii="Times New Roman" w:hAnsi="Times New Roman" w:cs="Times New Roman"/>
+          <w:sz w:val="24"/>
+          <w:szCs w:val="24"/>
+        </w:rPr>
+        <w:t>mult</w:t>
+      </w:r>
+      <w:proofErr w:type="spellEnd"/>
+      <w:r>
+        <w:rPr>
+          <w:rFonts w:ascii="Times New Roman" w:hAnsi="Times New Roman" w:cs="Times New Roman"/>
+          <w:sz w:val="24"/>
+          <w:szCs w:val="24"/>
+        </w:rPr>
+        <w:t xml:space="preserve"> and exp = O(n^2 + z(n^2)) = O(n^2)</w:t>
+      </w:r>
+    </w:p>
+    <w:p>
+      <w:pPr>
+        <w:spacing w:line="240" w:lineRule="auto"/>
+        <w:rPr>
+          <w:rFonts w:ascii="Times New Roman" w:hAnsi="Times New Roman" w:cs="Times New Roman"/>
+          <w:sz w:val="24"/>
+          <w:szCs w:val="24"/>
+        </w:rPr>
+      </w:pPr>
+    </w:p>
+    <w:p>
+      <w:pPr>
+        <w:spacing w:line="240" w:lineRule="auto"/>
+        <w:rPr>
+          <w:rFonts w:ascii="Times New Roman" w:hAnsi="Times New Roman" w:cs="Times New Roman"/>
+          <w:sz w:val="24"/>
+          <w:szCs w:val="24"/>
+        </w:rPr>
+      </w:pPr>
+    </w:p>
+    <w:p>
+      <w:pPr>
+        <w:spacing w:line="240" w:lineRule="auto"/>
+        <w:rPr>
+          <w:rFonts w:ascii="Times New Roman" w:hAnsi="Times New Roman" w:cs="Times New Roman"/>
+          <w:sz w:val="24"/>
+          <w:szCs w:val="24"/>
+        </w:rPr>
+      </w:pPr>
+      <w:r>
+        <w:rPr>
+          <w:rFonts w:ascii="Times New Roman" w:hAnsi="Times New Roman" w:cs="Times New Roman"/>
+          <w:sz w:val="24"/>
+          <w:szCs w:val="24"/>
+        </w:rPr>
+        <w:t xml:space="preserve"># Time Complexity: Divide and power = </w:t>
+      </w:r>
+      <w:proofErr w:type="gramStart"/>
+      <w:r>
+        <w:rPr>
+          <w:rFonts w:ascii="Times New Roman" w:hAnsi="Times New Roman" w:cs="Times New Roman"/>
+          <w:sz w:val="24"/>
+          <w:szCs w:val="24"/>
+        </w:rPr>
+        <w:t>O(</w:t>
+      </w:r>
+      <w:proofErr w:type="gramEnd"/>
+      <w:r>
+        <w:rPr>
+          <w:rFonts w:ascii="Times New Roman" w:hAnsi="Times New Roman" w:cs="Times New Roman"/>
+          <w:sz w:val="24"/>
+          <w:szCs w:val="24"/>
+        </w:rPr>
+        <w:t>n^2 + (k)n^2) = O(n^2)</w:t>
+      </w:r>
+    </w:p>
+    <w:p>
+      <w:pPr>
+        <w:spacing w:line="240" w:lineRule="auto"/>
+        <w:rPr>
+          <w:rFonts w:ascii="Times New Roman" w:hAnsi="Times New Roman" w:cs="Times New Roman"/>
+          <w:sz w:val="24"/>
+          <w:szCs w:val="24"/>
+        </w:rPr>
+      </w:pPr>
+      <w:r>
+        <w:rPr>
+          <w:rFonts w:ascii="Times New Roman" w:hAnsi="Times New Roman" w:cs="Times New Roman"/>
+          <w:sz w:val="24"/>
+          <w:szCs w:val="24"/>
+        </w:rPr>
+        <w:t xml:space="preserve"># Space Complexity: </w:t>
+      </w:r>
+      <w:proofErr w:type="gramStart"/>
+      <w:r>
+        <w:rPr>
+          <w:rFonts w:ascii="Times New Roman" w:hAnsi="Times New Roman" w:cs="Times New Roman"/>
+          <w:sz w:val="24"/>
+          <w:szCs w:val="24"/>
+        </w:rPr>
+        <w:t>O(</w:t>
+      </w:r>
+      <w:proofErr w:type="gramEnd"/>
+      <w:r>
+        <w:rPr>
+          <w:rFonts w:ascii="Times New Roman" w:hAnsi="Times New Roman" w:cs="Times New Roman"/>
+          <w:sz w:val="24"/>
+          <w:szCs w:val="24"/>
+        </w:rPr>
+        <w:t>1)</w:t>
+      </w:r>
+    </w:p>
+    <w:p>
+      <w:pPr>
+        <w:spacing w:line="240" w:lineRule="auto"/>
+        <w:rPr>
+          <w:rFonts w:ascii="Times New Roman" w:hAnsi="Times New Roman" w:cs="Times New Roman"/>
+          <w:sz w:val="24"/>
+          <w:szCs w:val="24"/>
+        </w:rPr>
+      </w:pPr>
+      <w:r>
+        <w:rPr>
+          <w:rFonts w:ascii="Times New Roman" w:hAnsi="Times New Roman" w:cs="Times New Roman"/>
+          <w:sz w:val="24"/>
+          <w:szCs w:val="24"/>
+        </w:rPr>
+        <w:t xml:space="preserve">def </w:t>
+      </w:r>
+      <w:proofErr w:type="spellStart"/>
+      <w:r>
+        <w:rPr>
+          <w:rFonts w:ascii="Times New Roman" w:hAnsi="Times New Roman" w:cs="Times New Roman"/>
+          <w:sz w:val="24"/>
+          <w:szCs w:val="24"/>
+        </w:rPr>
+        <w:t>fprobability</w:t>
+      </w:r>
+      <w:proofErr w:type="spellEnd"/>
+      <w:r>
+        <w:rPr>
+          <w:rFonts w:ascii="Times New Roman" w:hAnsi="Times New Roman" w:cs="Times New Roman"/>
+          <w:sz w:val="24"/>
+          <w:szCs w:val="24"/>
+        </w:rPr>
+        <w:t xml:space="preserve">(k):  # From </w:t>
+      </w:r>
+      <w:proofErr w:type="spellStart"/>
+      <w:r>
+        <w:rPr>
+          <w:rFonts w:ascii="Times New Roman" w:hAnsi="Times New Roman" w:cs="Times New Roman"/>
+          <w:sz w:val="24"/>
+          <w:szCs w:val="24"/>
+        </w:rPr>
+        <w:t>pg</w:t>
+      </w:r>
+      <w:proofErr w:type="spellEnd"/>
+      <w:r>
+        <w:rPr>
+          <w:rFonts w:ascii="Times New Roman" w:hAnsi="Times New Roman" w:cs="Times New Roman"/>
+          <w:sz w:val="24"/>
+          <w:szCs w:val="24"/>
+        </w:rPr>
+        <w:t xml:space="preserve"> </w:t>
+      </w:r>
+      <w:proofErr w:type="gramStart"/>
+      <w:r>
+        <w:rPr>
+          <w:rFonts w:ascii="Times New Roman" w:hAnsi="Times New Roman" w:cs="Times New Roman"/>
+          <w:sz w:val="24"/>
+          <w:szCs w:val="24"/>
+        </w:rPr>
+        <w:t>28</w:t>
+      </w:r>
+      <w:proofErr w:type="gramEnd"/>
+    </w:p>
+    <w:p>
+      <w:pPr>
+        <w:spacing w:line="240" w:lineRule="auto"/>
+        <w:rPr>
+          <w:rFonts w:ascii="Times New Roman" w:hAnsi="Times New Roman" w:cs="Times New Roman"/>
+          <w:sz w:val="24"/>
+          <w:szCs w:val="24"/>
+        </w:rPr>
+      </w:pPr>
+      <w:r>
+        <w:rPr>
+          <w:rFonts w:ascii="Times New Roman" w:hAnsi="Times New Roman" w:cs="Times New Roman"/>
+          <w:sz w:val="24"/>
+          <w:szCs w:val="24"/>
+        </w:rPr>
+        <w:t xml:space="preserve">    return 1 - (1 / 2) ** </w:t>
+      </w:r>
+      <w:proofErr w:type="gramStart"/>
+      <w:r>
+        <w:rPr>
+          <w:rFonts w:ascii="Times New Roman" w:hAnsi="Times New Roman" w:cs="Times New Roman"/>
+          <w:sz w:val="24"/>
+          <w:szCs w:val="24"/>
+        </w:rPr>
+        <w:t>k</w:t>
+      </w:r>
+      <w:proofErr w:type="gramEnd"/>
+    </w:p>
+    <w:p>
+      <w:pPr>
+        <w:spacing w:line="240" w:lineRule="auto"/>
+        <w:rPr>
+          <w:rFonts w:ascii="Times New Roman" w:hAnsi="Times New Roman" w:cs="Times New Roman"/>
+          <w:sz w:val="24"/>
+          <w:szCs w:val="24"/>
+        </w:rPr>
+      </w:pPr>
+    </w:p>
+    <w:p>
+      <w:pPr>
+        <w:spacing w:line="240" w:lineRule="auto"/>
+        <w:rPr>
+          <w:rFonts w:ascii="Times New Roman" w:hAnsi="Times New Roman" w:cs="Times New Roman"/>
+          <w:sz w:val="24"/>
+          <w:szCs w:val="24"/>
+        </w:rPr>
+      </w:pPr>
+    </w:p>
+    <w:p>
+      <w:pPr>
+        <w:spacing w:line="240" w:lineRule="auto"/>
+        <w:rPr>
+          <w:rFonts w:ascii="Times New Roman" w:hAnsi="Times New Roman" w:cs="Times New Roman"/>
+          <w:sz w:val="24"/>
+          <w:szCs w:val="24"/>
+        </w:rPr>
+      </w:pPr>
+      <w:r>
+        <w:rPr>
+          <w:rFonts w:ascii="Times New Roman" w:hAnsi="Times New Roman" w:cs="Times New Roman"/>
+          <w:sz w:val="24"/>
+          <w:szCs w:val="24"/>
+        </w:rPr>
+        <w:t xml:space="preserve"># Time Complexity: Divide and power = </w:t>
+      </w:r>
+      <w:proofErr w:type="gramStart"/>
+      <w:r>
+        <w:rPr>
+          <w:rFonts w:ascii="Times New Roman" w:hAnsi="Times New Roman" w:cs="Times New Roman"/>
+          <w:sz w:val="24"/>
+          <w:szCs w:val="24"/>
+        </w:rPr>
+        <w:t>O(</w:t>
+      </w:r>
+      <w:proofErr w:type="gramEnd"/>
+      <w:r>
+        <w:rPr>
+          <w:rFonts w:ascii="Times New Roman" w:hAnsi="Times New Roman" w:cs="Times New Roman"/>
+          <w:sz w:val="24"/>
+          <w:szCs w:val="24"/>
+        </w:rPr>
+        <w:t>n^2 + (k)n^2) = O(n^2)</w:t>
+      </w:r>
+    </w:p>
+    <w:p>
+      <w:pPr>
+        <w:spacing w:line="240" w:lineRule="auto"/>
+        <w:rPr>
+          <w:rFonts w:ascii="Times New Roman" w:hAnsi="Times New Roman" w:cs="Times New Roman"/>
+          <w:sz w:val="24"/>
+          <w:szCs w:val="24"/>
+        </w:rPr>
+      </w:pPr>
+      <w:r>
+        <w:rPr>
+          <w:rFonts w:ascii="Times New Roman" w:hAnsi="Times New Roman" w:cs="Times New Roman"/>
+          <w:sz w:val="24"/>
+          <w:szCs w:val="24"/>
+        </w:rPr>
+        <w:t xml:space="preserve"># Space Complexity: </w:t>
+      </w:r>
+      <w:proofErr w:type="gramStart"/>
+      <w:r>
+        <w:rPr>
+          <w:rFonts w:ascii="Times New Roman" w:hAnsi="Times New Roman" w:cs="Times New Roman"/>
+          <w:sz w:val="24"/>
+          <w:szCs w:val="24"/>
+        </w:rPr>
+        <w:t>O(</w:t>
+      </w:r>
+      <w:proofErr w:type="gramEnd"/>
+      <w:r>
+        <w:rPr>
+          <w:rFonts w:ascii="Times New Roman" w:hAnsi="Times New Roman" w:cs="Times New Roman"/>
+          <w:sz w:val="24"/>
+          <w:szCs w:val="24"/>
+        </w:rPr>
+        <w:t>1)</w:t>
+      </w:r>
+    </w:p>
+    <w:p>
+      <w:pPr>
+        <w:spacing w:line="240" w:lineRule="auto"/>
+        <w:rPr>
+          <w:rFonts w:ascii="Times New Roman" w:hAnsi="Times New Roman" w:cs="Times New Roman"/>
+          <w:sz w:val="24"/>
+          <w:szCs w:val="24"/>
+        </w:rPr>
+      </w:pPr>
+      <w:r>
+        <w:rPr>
+          <w:rFonts w:ascii="Times New Roman" w:hAnsi="Times New Roman" w:cs="Times New Roman"/>
+          <w:sz w:val="24"/>
+          <w:szCs w:val="24"/>
+        </w:rPr>
+        <w:t xml:space="preserve">def </w:t>
+      </w:r>
+      <w:proofErr w:type="spellStart"/>
+      <w:r>
+        <w:rPr>
+          <w:rFonts w:ascii="Times New Roman" w:hAnsi="Times New Roman" w:cs="Times New Roman"/>
+          <w:sz w:val="24"/>
+          <w:szCs w:val="24"/>
+        </w:rPr>
+        <w:t>mprobability</w:t>
+      </w:r>
+      <w:proofErr w:type="spellEnd"/>
+      <w:r>
+        <w:rPr>
+          <w:rFonts w:ascii="Times New Roman" w:hAnsi="Times New Roman" w:cs="Times New Roman"/>
+          <w:sz w:val="24"/>
+          <w:szCs w:val="24"/>
+        </w:rPr>
+        <w:t xml:space="preserve">(k):  # From </w:t>
+      </w:r>
+      <w:proofErr w:type="spellStart"/>
+      <w:r>
+        <w:rPr>
+          <w:rFonts w:ascii="Times New Roman" w:hAnsi="Times New Roman" w:cs="Times New Roman"/>
+          <w:sz w:val="24"/>
+          <w:szCs w:val="24"/>
+        </w:rPr>
+        <w:t>pg</w:t>
+      </w:r>
+      <w:proofErr w:type="spellEnd"/>
+      <w:r>
+        <w:rPr>
+          <w:rFonts w:ascii="Times New Roman" w:hAnsi="Times New Roman" w:cs="Times New Roman"/>
+          <w:sz w:val="24"/>
+          <w:szCs w:val="24"/>
+        </w:rPr>
+        <w:t xml:space="preserve"> </w:t>
+      </w:r>
+      <w:proofErr w:type="gramStart"/>
+      <w:r>
+        <w:rPr>
+          <w:rFonts w:ascii="Times New Roman" w:hAnsi="Times New Roman" w:cs="Times New Roman"/>
+          <w:sz w:val="24"/>
+          <w:szCs w:val="24"/>
+        </w:rPr>
+        <w:t>28</w:t>
+      </w:r>
+      <w:proofErr w:type="gramEnd"/>
+    </w:p>
+    <w:p>
+      <w:pPr>
+        <w:spacing w:line="240" w:lineRule="auto"/>
+        <w:rPr>
+          <w:rFonts w:ascii="Times New Roman" w:hAnsi="Times New Roman" w:cs="Times New Roman"/>
+          <w:sz w:val="24"/>
+          <w:szCs w:val="24"/>
+        </w:rPr>
+      </w:pPr>
+      <w:r>
+        <w:rPr>
+          <w:rFonts w:ascii="Times New Roman" w:hAnsi="Times New Roman" w:cs="Times New Roman"/>
+          <w:sz w:val="24"/>
+          <w:szCs w:val="24"/>
+        </w:rPr>
+        <w:t xml:space="preserve">    return 1 - (1 / 4) ** </w:t>
+      </w:r>
+      <w:proofErr w:type="gramStart"/>
+      <w:r>
+        <w:rPr>
+          <w:rFonts w:ascii="Times New Roman" w:hAnsi="Times New Roman" w:cs="Times New Roman"/>
+          <w:sz w:val="24"/>
+          <w:szCs w:val="24"/>
+        </w:rPr>
+        <w:t>k</w:t>
+      </w:r>
+      <w:proofErr w:type="gramEnd"/>
+    </w:p>
+    <w:p>
+      <w:pPr>
+        <w:spacing w:line="240" w:lineRule="auto"/>
+        <w:rPr>
+          <w:rFonts w:ascii="Times New Roman" w:hAnsi="Times New Roman" w:cs="Times New Roman"/>
+          <w:sz w:val="24"/>
+          <w:szCs w:val="24"/>
+        </w:rPr>
+      </w:pPr>
+    </w:p>
+    <w:p>
+      <w:pPr>
+        <w:spacing w:line="240" w:lineRule="auto"/>
+        <w:rPr>
+          <w:rFonts w:ascii="Times New Roman" w:hAnsi="Times New Roman" w:cs="Times New Roman"/>
+          <w:sz w:val="24"/>
+          <w:szCs w:val="24"/>
+        </w:rPr>
+      </w:pPr>
+    </w:p>
+    <w:p>
+      <w:pPr>
+        <w:spacing w:line="240" w:lineRule="auto"/>
+        <w:rPr>
+          <w:rFonts w:ascii="Times New Roman" w:hAnsi="Times New Roman" w:cs="Times New Roman"/>
+          <w:sz w:val="24"/>
+          <w:szCs w:val="24"/>
+        </w:rPr>
+      </w:pPr>
+      <w:r>
+        <w:rPr>
+          <w:rFonts w:ascii="Times New Roman" w:hAnsi="Times New Roman" w:cs="Times New Roman"/>
+          <w:sz w:val="24"/>
+          <w:szCs w:val="24"/>
+        </w:rPr>
+        <w:t># Time Complexity: O(k(n^3)) = O(n^3)</w:t>
+      </w:r>
+    </w:p>
+    <w:p>
+      <w:pPr>
+        <w:spacing w:line="240" w:lineRule="auto"/>
+        <w:rPr>
+          <w:rFonts w:ascii="Times New Roman" w:hAnsi="Times New Roman" w:cs="Times New Roman"/>
+          <w:sz w:val="24"/>
+          <w:szCs w:val="24"/>
+        </w:rPr>
+      </w:pPr>
+      <w:r>
+        <w:rPr>
+          <w:rFonts w:ascii="Times New Roman" w:hAnsi="Times New Roman" w:cs="Times New Roman"/>
+          <w:sz w:val="24"/>
+          <w:szCs w:val="24"/>
+        </w:rPr>
+        <w:t># Space Complexity: O(k(n^2)) = O(n^2)</w:t>
+      </w:r>
+    </w:p>
+    <w:p>
+      <w:pPr>
+        <w:spacing w:line="240" w:lineRule="auto"/>
+        <w:rPr>
+          <w:rFonts w:ascii="Times New Roman" w:hAnsi="Times New Roman" w:cs="Times New Roman"/>
+          <w:sz w:val="24"/>
+          <w:szCs w:val="24"/>
+        </w:rPr>
+      </w:pPr>
+      <w:r>
+        <w:rPr>
+          <w:rFonts w:ascii="Times New Roman" w:hAnsi="Times New Roman" w:cs="Times New Roman"/>
+          <w:sz w:val="24"/>
+          <w:szCs w:val="24"/>
+        </w:rPr>
+        <w:t xml:space="preserve">def </w:t>
+      </w:r>
+      <w:proofErr w:type="spellStart"/>
+      <w:proofErr w:type="gramStart"/>
+      <w:r>
+        <w:rPr>
+          <w:rFonts w:ascii="Times New Roman" w:hAnsi="Times New Roman" w:cs="Times New Roman"/>
+          <w:sz w:val="24"/>
+          <w:szCs w:val="24"/>
+        </w:rPr>
+        <w:t>fermat</w:t>
+      </w:r>
+      <w:proofErr w:type="spellEnd"/>
+      <w:r>
+        <w:rPr>
+          <w:rFonts w:ascii="Times New Roman" w:hAnsi="Times New Roman" w:cs="Times New Roman"/>
+          <w:sz w:val="24"/>
+          <w:szCs w:val="24"/>
+        </w:rPr>
+        <w:t>(</w:t>
+      </w:r>
+      <w:proofErr w:type="gramEnd"/>
+      <w:r>
+        <w:rPr>
+          <w:rFonts w:ascii="Times New Roman" w:hAnsi="Times New Roman" w:cs="Times New Roman"/>
+          <w:sz w:val="24"/>
+          <w:szCs w:val="24"/>
+        </w:rPr>
+        <w:t>N, k):  # Algorithm from Figure 1.8 (</w:t>
+      </w:r>
+      <w:proofErr w:type="spellStart"/>
+      <w:r>
+        <w:rPr>
+          <w:rFonts w:ascii="Times New Roman" w:hAnsi="Times New Roman" w:cs="Times New Roman"/>
+          <w:sz w:val="24"/>
+          <w:szCs w:val="24"/>
+        </w:rPr>
+        <w:t>pg</w:t>
+      </w:r>
+      <w:proofErr w:type="spellEnd"/>
+      <w:r>
+        <w:rPr>
+          <w:rFonts w:ascii="Times New Roman" w:hAnsi="Times New Roman" w:cs="Times New Roman"/>
+          <w:sz w:val="24"/>
+          <w:szCs w:val="24"/>
+        </w:rPr>
+        <w:t xml:space="preserve"> 27)</w:t>
+      </w:r>
+    </w:p>
+    <w:p>
+      <w:pPr>
+        <w:spacing w:line="240" w:lineRule="auto"/>
+        <w:rPr>
+          <w:rFonts w:ascii="Times New Roman" w:hAnsi="Times New Roman" w:cs="Times New Roman"/>
+          <w:sz w:val="24"/>
+          <w:szCs w:val="24"/>
+        </w:rPr>
+      </w:pPr>
+      <w:r>
+        <w:rPr>
+          <w:rFonts w:ascii="Times New Roman" w:hAnsi="Times New Roman" w:cs="Times New Roman"/>
+          <w:sz w:val="24"/>
+          <w:szCs w:val="24"/>
+        </w:rPr>
+        <w:t xml:space="preserve">    if N == 1:</w:t>
+      </w:r>
+    </w:p>
+    <w:p>
+      <w:pPr>
+        <w:spacing w:line="240" w:lineRule="auto"/>
+        <w:rPr>
+          <w:rFonts w:ascii="Times New Roman" w:hAnsi="Times New Roman" w:cs="Times New Roman"/>
+          <w:sz w:val="24"/>
+          <w:szCs w:val="24"/>
+        </w:rPr>
+      </w:pPr>
+      <w:r>
+        <w:rPr>
+          <w:rFonts w:ascii="Times New Roman" w:hAnsi="Times New Roman" w:cs="Times New Roman"/>
+          <w:sz w:val="24"/>
+          <w:szCs w:val="24"/>
+        </w:rPr>
+        <w:t xml:space="preserve">        return "</w:t>
+      </w:r>
+      <w:proofErr w:type="gramStart"/>
+      <w:r>
+        <w:rPr>
+          <w:rFonts w:ascii="Times New Roman" w:hAnsi="Times New Roman" w:cs="Times New Roman"/>
+          <w:sz w:val="24"/>
+          <w:szCs w:val="24"/>
+        </w:rPr>
+        <w:t>composite"</w:t>
+      </w:r>
+      <w:proofErr w:type="gramEnd"/>
+    </w:p>
+    <w:p>
+      <w:pPr>
+        <w:spacing w:line="240" w:lineRule="auto"/>
+        <w:rPr>
+          <w:rFonts w:ascii="Times New Roman" w:hAnsi="Times New Roman" w:cs="Times New Roman"/>
+          <w:sz w:val="24"/>
+          <w:szCs w:val="24"/>
+        </w:rPr>
+      </w:pPr>
+      <w:r>
+        <w:rPr>
+          <w:rFonts w:ascii="Times New Roman" w:hAnsi="Times New Roman" w:cs="Times New Roman"/>
+          <w:sz w:val="24"/>
+          <w:szCs w:val="24"/>
+        </w:rPr>
+        <w:t xml:space="preserve">    if N == 2:</w:t>
+      </w:r>
+    </w:p>
+    <w:p>
+      <w:pPr>
+        <w:spacing w:line="240" w:lineRule="auto"/>
+        <w:rPr>
+          <w:rFonts w:ascii="Times New Roman" w:hAnsi="Times New Roman" w:cs="Times New Roman"/>
+          <w:sz w:val="24"/>
+          <w:szCs w:val="24"/>
+        </w:rPr>
+      </w:pPr>
+      <w:r>
+        <w:rPr>
+          <w:rFonts w:ascii="Times New Roman" w:hAnsi="Times New Roman" w:cs="Times New Roman"/>
+          <w:sz w:val="24"/>
+          <w:szCs w:val="24"/>
+        </w:rPr>
+        <w:lastRenderedPageBreak/>
+        <w:t xml:space="preserve">        return "</w:t>
+      </w:r>
+      <w:proofErr w:type="gramStart"/>
+      <w:r>
+        <w:rPr>
+          <w:rFonts w:ascii="Times New Roman" w:hAnsi="Times New Roman" w:cs="Times New Roman"/>
+          <w:sz w:val="24"/>
+          <w:szCs w:val="24"/>
+        </w:rPr>
+        <w:t>prime"</w:t>
+      </w:r>
+      <w:proofErr w:type="gramEnd"/>
+    </w:p>
+    <w:p>
+      <w:pPr>
+        <w:spacing w:line="240" w:lineRule="auto"/>
+        <w:rPr>
+          <w:rFonts w:ascii="Times New Roman" w:hAnsi="Times New Roman" w:cs="Times New Roman"/>
+          <w:sz w:val="24"/>
+          <w:szCs w:val="24"/>
+        </w:rPr>
+      </w:pPr>
+    </w:p>
+    <w:p>
+      <w:pPr>
+        <w:spacing w:line="240" w:lineRule="auto"/>
+        <w:rPr>
+          <w:rFonts w:ascii="Times New Roman" w:hAnsi="Times New Roman" w:cs="Times New Roman"/>
+          <w:sz w:val="24"/>
+          <w:szCs w:val="24"/>
+        </w:rPr>
+      </w:pPr>
+      <w:r>
+        <w:rPr>
+          <w:rFonts w:ascii="Times New Roman" w:hAnsi="Times New Roman" w:cs="Times New Roman"/>
+          <w:sz w:val="24"/>
+          <w:szCs w:val="24"/>
+        </w:rPr>
+        <w:t xml:space="preserve">    # Time Complexity: runs k times</w:t>
+      </w:r>
+    </w:p>
+    <w:p>
+      <w:pPr>
+        <w:spacing w:line="240" w:lineRule="auto"/>
+        <w:rPr>
+          <w:rFonts w:ascii="Times New Roman" w:hAnsi="Times New Roman" w:cs="Times New Roman"/>
+          <w:sz w:val="24"/>
+          <w:szCs w:val="24"/>
+        </w:rPr>
+      </w:pPr>
+      <w:r>
+        <w:rPr>
+          <w:rFonts w:ascii="Times New Roman" w:hAnsi="Times New Roman" w:cs="Times New Roman"/>
+          <w:sz w:val="24"/>
+          <w:szCs w:val="24"/>
+        </w:rPr>
+        <w:t xml:space="preserve">    for a in </w:t>
+      </w:r>
+      <w:proofErr w:type="spellStart"/>
+      <w:r>
+        <w:rPr>
+          <w:rFonts w:ascii="Times New Roman" w:hAnsi="Times New Roman" w:cs="Times New Roman"/>
+          <w:sz w:val="24"/>
+          <w:szCs w:val="24"/>
+        </w:rPr>
+        <w:t>random.</w:t>
+      </w:r>
+      <w:proofErr w:type="gramStart"/>
+      <w:r>
+        <w:rPr>
+          <w:rFonts w:ascii="Times New Roman" w:hAnsi="Times New Roman" w:cs="Times New Roman"/>
+          <w:sz w:val="24"/>
+          <w:szCs w:val="24"/>
+        </w:rPr>
+        <w:t>sample</w:t>
+      </w:r>
+      <w:proofErr w:type="spellEnd"/>
+      <w:r>
+        <w:rPr>
+          <w:rFonts w:ascii="Times New Roman" w:hAnsi="Times New Roman" w:cs="Times New Roman"/>
+          <w:sz w:val="24"/>
+          <w:szCs w:val="24"/>
+        </w:rPr>
+        <w:t>(</w:t>
+      </w:r>
+      <w:proofErr w:type="gramEnd"/>
+      <w:r>
+        <w:rPr>
+          <w:rFonts w:ascii="Times New Roman" w:hAnsi="Times New Roman" w:cs="Times New Roman"/>
+          <w:sz w:val="24"/>
+          <w:szCs w:val="24"/>
+        </w:rPr>
+        <w:t xml:space="preserve">range(2, N), min(k, N - 2)):  # </w:t>
+      </w:r>
+      <w:proofErr w:type="spellStart"/>
+      <w:r>
+        <w:rPr>
+          <w:rFonts w:ascii="Times New Roman" w:hAnsi="Times New Roman" w:cs="Times New Roman"/>
+          <w:sz w:val="24"/>
+          <w:szCs w:val="24"/>
+        </w:rPr>
+        <w:t>Iter</w:t>
+      </w:r>
+      <w:proofErr w:type="spellEnd"/>
+      <w:r>
+        <w:rPr>
+          <w:rFonts w:ascii="Times New Roman" w:hAnsi="Times New Roman" w:cs="Times New Roman"/>
+          <w:sz w:val="24"/>
+          <w:szCs w:val="24"/>
+        </w:rPr>
+        <w:t xml:space="preserve"> through a1, a2, ... , </w:t>
+      </w:r>
+      <w:proofErr w:type="spellStart"/>
+      <w:r>
+        <w:rPr>
+          <w:rFonts w:ascii="Times New Roman" w:hAnsi="Times New Roman" w:cs="Times New Roman"/>
+          <w:sz w:val="24"/>
+          <w:szCs w:val="24"/>
+        </w:rPr>
+        <w:t>ak</w:t>
+      </w:r>
+      <w:proofErr w:type="spellEnd"/>
+      <w:r>
+        <w:rPr>
+          <w:rFonts w:ascii="Times New Roman" w:hAnsi="Times New Roman" w:cs="Times New Roman"/>
+          <w:sz w:val="24"/>
+          <w:szCs w:val="24"/>
+        </w:rPr>
+        <w:t xml:space="preserve"> | 1 &lt; a &lt; n, and a is unique and random</w:t>
+      </w:r>
+    </w:p>
+    <w:p>
+      <w:pPr>
+        <w:spacing w:line="240" w:lineRule="auto"/>
+        <w:rPr>
+          <w:rFonts w:ascii="Times New Roman" w:hAnsi="Times New Roman" w:cs="Times New Roman"/>
+          <w:sz w:val="24"/>
+          <w:szCs w:val="24"/>
+        </w:rPr>
+      </w:pPr>
+      <w:r>
+        <w:rPr>
+          <w:rFonts w:ascii="Times New Roman" w:hAnsi="Times New Roman" w:cs="Times New Roman"/>
+          <w:sz w:val="24"/>
+          <w:szCs w:val="24"/>
+        </w:rPr>
+        <w:t xml:space="preserve">        if </w:t>
+      </w:r>
+      <w:proofErr w:type="spellStart"/>
+      <w:r>
+        <w:rPr>
+          <w:rFonts w:ascii="Times New Roman" w:hAnsi="Times New Roman" w:cs="Times New Roman"/>
+          <w:sz w:val="24"/>
+          <w:szCs w:val="24"/>
+        </w:rPr>
+        <w:t>mod_</w:t>
+      </w:r>
+      <w:proofErr w:type="gramStart"/>
+      <w:r>
+        <w:rPr>
+          <w:rFonts w:ascii="Times New Roman" w:hAnsi="Times New Roman" w:cs="Times New Roman"/>
+          <w:sz w:val="24"/>
+          <w:szCs w:val="24"/>
+        </w:rPr>
+        <w:t>exp</w:t>
+      </w:r>
+      <w:proofErr w:type="spellEnd"/>
+      <w:r>
+        <w:rPr>
+          <w:rFonts w:ascii="Times New Roman" w:hAnsi="Times New Roman" w:cs="Times New Roman"/>
+          <w:sz w:val="24"/>
+          <w:szCs w:val="24"/>
+        </w:rPr>
+        <w:t>(</w:t>
+      </w:r>
+      <w:proofErr w:type="gramEnd"/>
+      <w:r>
+        <w:rPr>
+          <w:rFonts w:ascii="Times New Roman" w:hAnsi="Times New Roman" w:cs="Times New Roman"/>
+          <w:sz w:val="24"/>
+          <w:szCs w:val="24"/>
+        </w:rPr>
+        <w:t>a, N - 1, N) != 1:  # Time Complexity: O(n^3), Space Complexity: O(n^2)</w:t>
+      </w:r>
+    </w:p>
+    <w:p>
+      <w:pPr>
+        <w:spacing w:line="240" w:lineRule="auto"/>
+        <w:rPr>
+          <w:rFonts w:ascii="Times New Roman" w:hAnsi="Times New Roman" w:cs="Times New Roman"/>
+          <w:sz w:val="24"/>
+          <w:szCs w:val="24"/>
+        </w:rPr>
+      </w:pPr>
+      <w:r>
+        <w:rPr>
+          <w:rFonts w:ascii="Times New Roman" w:hAnsi="Times New Roman" w:cs="Times New Roman"/>
+          <w:sz w:val="24"/>
+          <w:szCs w:val="24"/>
+        </w:rPr>
+        <w:t xml:space="preserve">            return "</w:t>
+      </w:r>
+      <w:proofErr w:type="gramStart"/>
+      <w:r>
+        <w:rPr>
+          <w:rFonts w:ascii="Times New Roman" w:hAnsi="Times New Roman" w:cs="Times New Roman"/>
+          <w:sz w:val="24"/>
+          <w:szCs w:val="24"/>
+        </w:rPr>
+        <w:t>composite"</w:t>
+      </w:r>
+      <w:proofErr w:type="gramEnd"/>
+    </w:p>
+    <w:p>
+      <w:pPr>
+        <w:spacing w:line="240" w:lineRule="auto"/>
+        <w:rPr>
+          <w:rFonts w:ascii="Times New Roman" w:hAnsi="Times New Roman" w:cs="Times New Roman"/>
+          <w:sz w:val="24"/>
+          <w:szCs w:val="24"/>
+        </w:rPr>
+      </w:pPr>
+    </w:p>
+    <w:p>
+      <w:pPr>
+        <w:spacing w:line="240" w:lineRule="auto"/>
+        <w:rPr>
+          <w:rFonts w:ascii="Times New Roman" w:hAnsi="Times New Roman" w:cs="Times New Roman"/>
+          <w:sz w:val="24"/>
+          <w:szCs w:val="24"/>
+        </w:rPr>
+      </w:pPr>
+      <w:r>
+        <w:rPr>
+          <w:rFonts w:ascii="Times New Roman" w:hAnsi="Times New Roman" w:cs="Times New Roman"/>
+          <w:sz w:val="24"/>
+          <w:szCs w:val="24"/>
+        </w:rPr>
+        <w:t xml:space="preserve">    return '</w:t>
+      </w:r>
+      <w:proofErr w:type="gramStart"/>
+      <w:r>
+        <w:rPr>
+          <w:rFonts w:ascii="Times New Roman" w:hAnsi="Times New Roman" w:cs="Times New Roman"/>
+          <w:sz w:val="24"/>
+          <w:szCs w:val="24"/>
+        </w:rPr>
+        <w:t>prime'</w:t>
+      </w:r>
+      <w:proofErr w:type="gramEnd"/>
+    </w:p>
+    <w:p>
+      <w:pPr>
+        <w:spacing w:line="240" w:lineRule="auto"/>
+        <w:rPr>
+          <w:rFonts w:ascii="Times New Roman" w:hAnsi="Times New Roman" w:cs="Times New Roman"/>
+          <w:sz w:val="24"/>
+          <w:szCs w:val="24"/>
+        </w:rPr>
+      </w:pPr>
+    </w:p>
+    <w:p>
+      <w:pPr>
+        <w:spacing w:line="240" w:lineRule="auto"/>
+        <w:rPr>
+          <w:rFonts w:ascii="Times New Roman" w:hAnsi="Times New Roman" w:cs="Times New Roman"/>
+          <w:sz w:val="24"/>
+          <w:szCs w:val="24"/>
+        </w:rPr>
+      </w:pPr>
+      <w:r>
+        <w:rPr>
+          <w:rFonts w:ascii="Times New Roman" w:hAnsi="Times New Roman" w:cs="Times New Roman"/>
+          <w:sz w:val="24"/>
+          <w:szCs w:val="24"/>
+        </w:rPr>
+        <w:t xml:space="preserve"># Time Complexity: </w:t>
+      </w:r>
+      <w:proofErr w:type="gramStart"/>
+      <w:r>
+        <w:rPr>
+          <w:rFonts w:ascii="Times New Roman" w:hAnsi="Times New Roman" w:cs="Times New Roman"/>
+          <w:sz w:val="24"/>
+          <w:szCs w:val="24"/>
+        </w:rPr>
+        <w:t>O(</w:t>
+      </w:r>
+      <w:proofErr w:type="gramEnd"/>
+      <w:r>
+        <w:rPr>
+          <w:rFonts w:ascii="Times New Roman" w:hAnsi="Times New Roman" w:cs="Times New Roman"/>
+          <w:sz w:val="24"/>
+          <w:szCs w:val="24"/>
+        </w:rPr>
+        <w:t>k(n^3 + log(exp)(n^3 + n^2))) = O(n^3 + log(exp)(n^3)) = O(log(exp)n^3)</w:t>
+      </w:r>
+    </w:p>
+    <w:p>
+      <w:pPr>
+        <w:spacing w:line="240" w:lineRule="auto"/>
+        <w:rPr>
+          <w:rFonts w:ascii="Times New Roman" w:hAnsi="Times New Roman" w:cs="Times New Roman"/>
+          <w:sz w:val="24"/>
+          <w:szCs w:val="24"/>
+        </w:rPr>
+      </w:pPr>
+      <w:r>
+        <w:rPr>
+          <w:rFonts w:ascii="Times New Roman" w:hAnsi="Times New Roman" w:cs="Times New Roman"/>
+          <w:sz w:val="24"/>
+          <w:szCs w:val="24"/>
+        </w:rPr>
+        <w:t xml:space="preserve"># Space Complexity: </w:t>
+      </w:r>
+      <w:proofErr w:type="gramStart"/>
+      <w:r>
+        <w:rPr>
+          <w:rFonts w:ascii="Times New Roman" w:hAnsi="Times New Roman" w:cs="Times New Roman"/>
+          <w:sz w:val="24"/>
+          <w:szCs w:val="24"/>
+        </w:rPr>
+        <w:t>O(</w:t>
+      </w:r>
+      <w:proofErr w:type="gramEnd"/>
+      <w:r>
+        <w:rPr>
+          <w:rFonts w:ascii="Times New Roman" w:hAnsi="Times New Roman" w:cs="Times New Roman"/>
+          <w:sz w:val="24"/>
+          <w:szCs w:val="24"/>
+        </w:rPr>
+        <w:t>k(n^2 + log(exp)n^2)) = O(log(exp)n^2)</w:t>
+      </w:r>
+    </w:p>
+    <w:p>
+      <w:pPr>
+        <w:spacing w:line="240" w:lineRule="auto"/>
+        <w:rPr>
+          <w:rFonts w:ascii="Times New Roman" w:hAnsi="Times New Roman" w:cs="Times New Roman"/>
+          <w:sz w:val="24"/>
+          <w:szCs w:val="24"/>
+        </w:rPr>
+      </w:pPr>
+      <w:r>
+        <w:rPr>
+          <w:rFonts w:ascii="Times New Roman" w:hAnsi="Times New Roman" w:cs="Times New Roman"/>
+          <w:sz w:val="24"/>
+          <w:szCs w:val="24"/>
+        </w:rPr>
+        <w:t xml:space="preserve">def </w:t>
+      </w:r>
+      <w:proofErr w:type="spellStart"/>
+      <w:r>
+        <w:rPr>
+          <w:rFonts w:ascii="Times New Roman" w:hAnsi="Times New Roman" w:cs="Times New Roman"/>
+          <w:sz w:val="24"/>
+          <w:szCs w:val="24"/>
+        </w:rPr>
+        <w:t>miller_</w:t>
+      </w:r>
+      <w:proofErr w:type="gramStart"/>
+      <w:r>
+        <w:rPr>
+          <w:rFonts w:ascii="Times New Roman" w:hAnsi="Times New Roman" w:cs="Times New Roman"/>
+          <w:sz w:val="24"/>
+          <w:szCs w:val="24"/>
+        </w:rPr>
+        <w:t>rabin</w:t>
+      </w:r>
+      <w:proofErr w:type="spellEnd"/>
+      <w:r>
+        <w:rPr>
+          <w:rFonts w:ascii="Times New Roman" w:hAnsi="Times New Roman" w:cs="Times New Roman"/>
+          <w:sz w:val="24"/>
+          <w:szCs w:val="24"/>
+        </w:rPr>
+        <w:t>(</w:t>
+      </w:r>
+      <w:proofErr w:type="gramEnd"/>
+      <w:r>
+        <w:rPr>
+          <w:rFonts w:ascii="Times New Roman" w:hAnsi="Times New Roman" w:cs="Times New Roman"/>
+          <w:sz w:val="24"/>
+          <w:szCs w:val="24"/>
+        </w:rPr>
+        <w:t xml:space="preserve">N, k):  # From </w:t>
+      </w:r>
+      <w:proofErr w:type="spellStart"/>
+      <w:r>
+        <w:rPr>
+          <w:rFonts w:ascii="Times New Roman" w:hAnsi="Times New Roman" w:cs="Times New Roman"/>
+          <w:sz w:val="24"/>
+          <w:szCs w:val="24"/>
+        </w:rPr>
+        <w:t>pg</w:t>
+      </w:r>
+      <w:proofErr w:type="spellEnd"/>
+      <w:r>
+        <w:rPr>
+          <w:rFonts w:ascii="Times New Roman" w:hAnsi="Times New Roman" w:cs="Times New Roman"/>
+          <w:sz w:val="24"/>
+          <w:szCs w:val="24"/>
+        </w:rPr>
+        <w:t xml:space="preserve"> 28</w:t>
+      </w:r>
+    </w:p>
+    <w:p>
+      <w:pPr>
+        <w:spacing w:line="240" w:lineRule="auto"/>
+        <w:rPr>
+          <w:rFonts w:ascii="Times New Roman" w:hAnsi="Times New Roman" w:cs="Times New Roman"/>
+          <w:sz w:val="24"/>
+          <w:szCs w:val="24"/>
+        </w:rPr>
+      </w:pPr>
+      <w:r>
+        <w:rPr>
+          <w:rFonts w:ascii="Times New Roman" w:hAnsi="Times New Roman" w:cs="Times New Roman"/>
+          <w:sz w:val="24"/>
+          <w:szCs w:val="24"/>
+        </w:rPr>
+        <w:t xml:space="preserve">    if N == 1:</w:t>
+      </w:r>
+    </w:p>
+    <w:p>
+      <w:pPr>
+        <w:spacing w:line="240" w:lineRule="auto"/>
+        <w:rPr>
+          <w:rFonts w:ascii="Times New Roman" w:hAnsi="Times New Roman" w:cs="Times New Roman"/>
+          <w:sz w:val="24"/>
+          <w:szCs w:val="24"/>
+        </w:rPr>
+      </w:pPr>
+      <w:r>
+        <w:rPr>
+          <w:rFonts w:ascii="Times New Roman" w:hAnsi="Times New Roman" w:cs="Times New Roman"/>
+          <w:sz w:val="24"/>
+          <w:szCs w:val="24"/>
+        </w:rPr>
+        <w:t xml:space="preserve">        return "</w:t>
+      </w:r>
+      <w:proofErr w:type="gramStart"/>
+      <w:r>
+        <w:rPr>
+          <w:rFonts w:ascii="Times New Roman" w:hAnsi="Times New Roman" w:cs="Times New Roman"/>
+          <w:sz w:val="24"/>
+          <w:szCs w:val="24"/>
+        </w:rPr>
+        <w:t>composite"</w:t>
+      </w:r>
+      <w:proofErr w:type="gramEnd"/>
+    </w:p>
+    <w:p>
+      <w:pPr>
+        <w:spacing w:line="240" w:lineRule="auto"/>
+        <w:rPr>
+          <w:rFonts w:ascii="Times New Roman" w:hAnsi="Times New Roman" w:cs="Times New Roman"/>
+          <w:sz w:val="24"/>
+          <w:szCs w:val="24"/>
+        </w:rPr>
+      </w:pPr>
+      <w:r>
+        <w:rPr>
+          <w:rFonts w:ascii="Times New Roman" w:hAnsi="Times New Roman" w:cs="Times New Roman"/>
+          <w:sz w:val="24"/>
+          <w:szCs w:val="24"/>
+        </w:rPr>
+        <w:t xml:space="preserve">    if N == 2:</w:t>
+      </w:r>
+    </w:p>
+    <w:p>
+      <w:pPr>
+        <w:spacing w:line="240" w:lineRule="auto"/>
+        <w:rPr>
+          <w:rFonts w:ascii="Times New Roman" w:hAnsi="Times New Roman" w:cs="Times New Roman"/>
+          <w:sz w:val="24"/>
+          <w:szCs w:val="24"/>
+        </w:rPr>
+      </w:pPr>
+      <w:r>
+        <w:rPr>
+          <w:rFonts w:ascii="Times New Roman" w:hAnsi="Times New Roman" w:cs="Times New Roman"/>
+          <w:sz w:val="24"/>
+          <w:szCs w:val="24"/>
+        </w:rPr>
+        <w:t xml:space="preserve">        return "</w:t>
+      </w:r>
+      <w:proofErr w:type="gramStart"/>
+      <w:r>
+        <w:rPr>
+          <w:rFonts w:ascii="Times New Roman" w:hAnsi="Times New Roman" w:cs="Times New Roman"/>
+          <w:sz w:val="24"/>
+          <w:szCs w:val="24"/>
+        </w:rPr>
+        <w:t>prime"</w:t>
+      </w:r>
+      <w:proofErr w:type="gramEnd"/>
+    </w:p>
+    <w:p>
+      <w:pPr>
+        <w:spacing w:line="240" w:lineRule="auto"/>
+        <w:rPr>
+          <w:rFonts w:ascii="Times New Roman" w:hAnsi="Times New Roman" w:cs="Times New Roman"/>
+          <w:sz w:val="24"/>
+          <w:szCs w:val="24"/>
+        </w:rPr>
+      </w:pPr>
+    </w:p>
+    <w:p>
+      <w:pPr>
+        <w:spacing w:line="240" w:lineRule="auto"/>
+        <w:rPr>
+          <w:rFonts w:ascii="Times New Roman" w:hAnsi="Times New Roman" w:cs="Times New Roman"/>
+          <w:sz w:val="24"/>
+          <w:szCs w:val="24"/>
+        </w:rPr>
+      </w:pPr>
+      <w:r>
+        <w:rPr>
+          <w:rFonts w:ascii="Times New Roman" w:hAnsi="Times New Roman" w:cs="Times New Roman"/>
+          <w:sz w:val="24"/>
+          <w:szCs w:val="24"/>
+        </w:rPr>
+        <w:t xml:space="preserve">    # Time and Space Complexity: runs k times</w:t>
+      </w:r>
+    </w:p>
+    <w:p>
+      <w:pPr>
+        <w:spacing w:line="240" w:lineRule="auto"/>
+        <w:rPr>
+          <w:rFonts w:ascii="Times New Roman" w:hAnsi="Times New Roman" w:cs="Times New Roman"/>
+          <w:sz w:val="24"/>
+          <w:szCs w:val="24"/>
+        </w:rPr>
+      </w:pPr>
+      <w:r>
+        <w:rPr>
+          <w:rFonts w:ascii="Times New Roman" w:hAnsi="Times New Roman" w:cs="Times New Roman"/>
+          <w:sz w:val="24"/>
+          <w:szCs w:val="24"/>
+        </w:rPr>
+        <w:t xml:space="preserve">    for a in </w:t>
+      </w:r>
+      <w:proofErr w:type="spellStart"/>
+      <w:r>
+        <w:rPr>
+          <w:rFonts w:ascii="Times New Roman" w:hAnsi="Times New Roman" w:cs="Times New Roman"/>
+          <w:sz w:val="24"/>
+          <w:szCs w:val="24"/>
+        </w:rPr>
+        <w:t>random.</w:t>
+      </w:r>
+      <w:proofErr w:type="gramStart"/>
+      <w:r>
+        <w:rPr>
+          <w:rFonts w:ascii="Times New Roman" w:hAnsi="Times New Roman" w:cs="Times New Roman"/>
+          <w:sz w:val="24"/>
+          <w:szCs w:val="24"/>
+        </w:rPr>
+        <w:t>sample</w:t>
+      </w:r>
+      <w:proofErr w:type="spellEnd"/>
+      <w:r>
+        <w:rPr>
+          <w:rFonts w:ascii="Times New Roman" w:hAnsi="Times New Roman" w:cs="Times New Roman"/>
+          <w:sz w:val="24"/>
+          <w:szCs w:val="24"/>
+        </w:rPr>
+        <w:t>(</w:t>
+      </w:r>
+      <w:proofErr w:type="gramEnd"/>
+      <w:r>
+        <w:rPr>
+          <w:rFonts w:ascii="Times New Roman" w:hAnsi="Times New Roman" w:cs="Times New Roman"/>
+          <w:sz w:val="24"/>
+          <w:szCs w:val="24"/>
+        </w:rPr>
+        <w:t xml:space="preserve">range(2, N), min(k, N - 2)):  # </w:t>
+      </w:r>
+      <w:proofErr w:type="spellStart"/>
+      <w:r>
+        <w:rPr>
+          <w:rFonts w:ascii="Times New Roman" w:hAnsi="Times New Roman" w:cs="Times New Roman"/>
+          <w:sz w:val="24"/>
+          <w:szCs w:val="24"/>
+        </w:rPr>
+        <w:t>Iter</w:t>
+      </w:r>
+      <w:proofErr w:type="spellEnd"/>
+      <w:r>
+        <w:rPr>
+          <w:rFonts w:ascii="Times New Roman" w:hAnsi="Times New Roman" w:cs="Times New Roman"/>
+          <w:sz w:val="24"/>
+          <w:szCs w:val="24"/>
+        </w:rPr>
+        <w:t xml:space="preserve"> through a1, a2, ... , </w:t>
+      </w:r>
+      <w:proofErr w:type="spellStart"/>
+      <w:r>
+        <w:rPr>
+          <w:rFonts w:ascii="Times New Roman" w:hAnsi="Times New Roman" w:cs="Times New Roman"/>
+          <w:sz w:val="24"/>
+          <w:szCs w:val="24"/>
+        </w:rPr>
+        <w:t>ak</w:t>
+      </w:r>
+      <w:proofErr w:type="spellEnd"/>
+      <w:r>
+        <w:rPr>
+          <w:rFonts w:ascii="Times New Roman" w:hAnsi="Times New Roman" w:cs="Times New Roman"/>
+          <w:sz w:val="24"/>
+          <w:szCs w:val="24"/>
+        </w:rPr>
+        <w:t xml:space="preserve"> | 1 &lt; a &lt; n, and a is unique and random</w:t>
+      </w:r>
+    </w:p>
+    <w:p>
+      <w:pPr>
+        <w:spacing w:line="240" w:lineRule="auto"/>
+        <w:rPr>
+          <w:rFonts w:ascii="Times New Roman" w:hAnsi="Times New Roman" w:cs="Times New Roman"/>
+          <w:sz w:val="24"/>
+          <w:szCs w:val="24"/>
+        </w:rPr>
+      </w:pPr>
+    </w:p>
+    <w:p>
+      <w:pPr>
+        <w:spacing w:line="240" w:lineRule="auto"/>
+        <w:rPr>
+          <w:rFonts w:ascii="Times New Roman" w:hAnsi="Times New Roman" w:cs="Times New Roman"/>
+          <w:sz w:val="24"/>
+          <w:szCs w:val="24"/>
+        </w:rPr>
+      </w:pPr>
+      <w:r>
+        <w:rPr>
+          <w:rFonts w:ascii="Times New Roman" w:hAnsi="Times New Roman" w:cs="Times New Roman"/>
+          <w:sz w:val="24"/>
+          <w:szCs w:val="24"/>
+        </w:rPr>
+        <w:t xml:space="preserve">        # Equivalent to the Fermat Test</w:t>
+      </w:r>
+    </w:p>
+    <w:p>
+      <w:pPr>
+        <w:spacing w:line="240" w:lineRule="auto"/>
+        <w:rPr>
+          <w:rFonts w:ascii="Times New Roman" w:hAnsi="Times New Roman" w:cs="Times New Roman"/>
+          <w:sz w:val="24"/>
+          <w:szCs w:val="24"/>
+        </w:rPr>
+      </w:pPr>
+      <w:r>
+        <w:rPr>
+          <w:rFonts w:ascii="Times New Roman" w:hAnsi="Times New Roman" w:cs="Times New Roman"/>
+          <w:sz w:val="24"/>
+          <w:szCs w:val="24"/>
+        </w:rPr>
+        <w:t xml:space="preserve">        res = </w:t>
+      </w:r>
+      <w:proofErr w:type="spellStart"/>
+      <w:r>
+        <w:rPr>
+          <w:rFonts w:ascii="Times New Roman" w:hAnsi="Times New Roman" w:cs="Times New Roman"/>
+          <w:sz w:val="24"/>
+          <w:szCs w:val="24"/>
+        </w:rPr>
+        <w:t>mod_</w:t>
+      </w:r>
+      <w:proofErr w:type="gramStart"/>
+      <w:r>
+        <w:rPr>
+          <w:rFonts w:ascii="Times New Roman" w:hAnsi="Times New Roman" w:cs="Times New Roman"/>
+          <w:sz w:val="24"/>
+          <w:szCs w:val="24"/>
+        </w:rPr>
+        <w:t>exp</w:t>
+      </w:r>
+      <w:proofErr w:type="spellEnd"/>
+      <w:r>
+        <w:rPr>
+          <w:rFonts w:ascii="Times New Roman" w:hAnsi="Times New Roman" w:cs="Times New Roman"/>
+          <w:sz w:val="24"/>
+          <w:szCs w:val="24"/>
+        </w:rPr>
+        <w:t>(</w:t>
+      </w:r>
+      <w:proofErr w:type="gramEnd"/>
+      <w:r>
+        <w:rPr>
+          <w:rFonts w:ascii="Times New Roman" w:hAnsi="Times New Roman" w:cs="Times New Roman"/>
+          <w:sz w:val="24"/>
+          <w:szCs w:val="24"/>
+        </w:rPr>
+        <w:t>a, N - 1, N)  # Time Complexity: O(n^3)</w:t>
+      </w:r>
+    </w:p>
+    <w:p>
+      <w:pPr>
+        <w:spacing w:line="240" w:lineRule="auto"/>
+        <w:rPr>
+          <w:rFonts w:ascii="Times New Roman" w:hAnsi="Times New Roman" w:cs="Times New Roman"/>
+          <w:sz w:val="24"/>
+          <w:szCs w:val="24"/>
+        </w:rPr>
+      </w:pPr>
+      <w:r>
+        <w:rPr>
+          <w:rFonts w:ascii="Times New Roman" w:hAnsi="Times New Roman" w:cs="Times New Roman"/>
+          <w:sz w:val="24"/>
+          <w:szCs w:val="24"/>
+        </w:rPr>
+        <w:t xml:space="preserve">        if </w:t>
+      </w:r>
+      <w:proofErr w:type="gramStart"/>
+      <w:r>
+        <w:rPr>
+          <w:rFonts w:ascii="Times New Roman" w:hAnsi="Times New Roman" w:cs="Times New Roman"/>
+          <w:sz w:val="24"/>
+          <w:szCs w:val="24"/>
+        </w:rPr>
+        <w:t>res !</w:t>
+      </w:r>
+      <w:proofErr w:type="gramEnd"/>
+      <w:r>
+        <w:rPr>
+          <w:rFonts w:ascii="Times New Roman" w:hAnsi="Times New Roman" w:cs="Times New Roman"/>
+          <w:sz w:val="24"/>
+          <w:szCs w:val="24"/>
+        </w:rPr>
+        <w:t>= 1:</w:t>
+      </w:r>
+    </w:p>
+    <w:p>
+      <w:pPr>
+        <w:spacing w:line="240" w:lineRule="auto"/>
+        <w:rPr>
+          <w:rFonts w:ascii="Times New Roman" w:hAnsi="Times New Roman" w:cs="Times New Roman"/>
+          <w:sz w:val="24"/>
+          <w:szCs w:val="24"/>
+        </w:rPr>
+      </w:pPr>
+      <w:r>
+        <w:rPr>
+          <w:rFonts w:ascii="Times New Roman" w:hAnsi="Times New Roman" w:cs="Times New Roman"/>
+          <w:sz w:val="24"/>
+          <w:szCs w:val="24"/>
+        </w:rPr>
+        <w:t xml:space="preserve">            return "</w:t>
+      </w:r>
+      <w:proofErr w:type="gramStart"/>
+      <w:r>
+        <w:rPr>
+          <w:rFonts w:ascii="Times New Roman" w:hAnsi="Times New Roman" w:cs="Times New Roman"/>
+          <w:sz w:val="24"/>
+          <w:szCs w:val="24"/>
+        </w:rPr>
+        <w:t>composite"</w:t>
+      </w:r>
+      <w:proofErr w:type="gramEnd"/>
+    </w:p>
+    <w:p>
+      <w:pPr>
+        <w:spacing w:line="240" w:lineRule="auto"/>
+        <w:rPr>
+          <w:rFonts w:ascii="Times New Roman" w:hAnsi="Times New Roman" w:cs="Times New Roman"/>
+          <w:sz w:val="24"/>
+          <w:szCs w:val="24"/>
+        </w:rPr>
+      </w:pPr>
+    </w:p>
+    <w:p>
+      <w:pPr>
+        <w:spacing w:line="240" w:lineRule="auto"/>
+        <w:rPr>
+          <w:rFonts w:ascii="Times New Roman" w:hAnsi="Times New Roman" w:cs="Times New Roman"/>
+          <w:sz w:val="24"/>
+          <w:szCs w:val="24"/>
+        </w:rPr>
+      </w:pPr>
+      <w:r>
+        <w:rPr>
+          <w:rFonts w:ascii="Times New Roman" w:hAnsi="Times New Roman" w:cs="Times New Roman"/>
+          <w:sz w:val="24"/>
+          <w:szCs w:val="24"/>
+        </w:rPr>
+        <w:t xml:space="preserve">        </w:t>
+      </w:r>
+      <w:proofErr w:type="spellStart"/>
+      <w:r>
+        <w:rPr>
+          <w:rFonts w:ascii="Times New Roman" w:hAnsi="Times New Roman" w:cs="Times New Roman"/>
+          <w:sz w:val="24"/>
+          <w:szCs w:val="24"/>
+        </w:rPr>
+        <w:t>listofSqrt</w:t>
+      </w:r>
+      <w:proofErr w:type="spellEnd"/>
+      <w:r>
+        <w:rPr>
+          <w:rFonts w:ascii="Times New Roman" w:hAnsi="Times New Roman" w:cs="Times New Roman"/>
+          <w:sz w:val="24"/>
+          <w:szCs w:val="24"/>
+        </w:rPr>
+        <w:t xml:space="preserve"> = []</w:t>
+      </w:r>
+    </w:p>
+    <w:p>
+      <w:pPr>
+        <w:spacing w:line="240" w:lineRule="auto"/>
+        <w:rPr>
+          <w:rFonts w:ascii="Times New Roman" w:hAnsi="Times New Roman" w:cs="Times New Roman"/>
+          <w:sz w:val="24"/>
+          <w:szCs w:val="24"/>
+        </w:rPr>
+      </w:pPr>
+      <w:r>
+        <w:rPr>
+          <w:rFonts w:ascii="Times New Roman" w:hAnsi="Times New Roman" w:cs="Times New Roman"/>
+          <w:sz w:val="24"/>
+          <w:szCs w:val="24"/>
+        </w:rPr>
+        <w:t xml:space="preserve">        exp = (N - 1)</w:t>
+      </w:r>
+    </w:p>
+    <w:p>
+      <w:pPr>
+        <w:spacing w:line="240" w:lineRule="auto"/>
+        <w:rPr>
+          <w:rFonts w:ascii="Times New Roman" w:hAnsi="Times New Roman" w:cs="Times New Roman"/>
+          <w:sz w:val="24"/>
+          <w:szCs w:val="24"/>
+        </w:rPr>
+      </w:pPr>
+    </w:p>
+    <w:p>
+      <w:pPr>
+        <w:spacing w:line="240" w:lineRule="auto"/>
+        <w:rPr>
+          <w:rFonts w:ascii="Times New Roman" w:hAnsi="Times New Roman" w:cs="Times New Roman"/>
+          <w:sz w:val="24"/>
+          <w:szCs w:val="24"/>
+        </w:rPr>
+      </w:pPr>
+      <w:r>
+        <w:rPr>
+          <w:rFonts w:ascii="Times New Roman" w:hAnsi="Times New Roman" w:cs="Times New Roman"/>
+          <w:sz w:val="24"/>
+          <w:szCs w:val="24"/>
+        </w:rPr>
+        <w:t xml:space="preserve">        # Time and Space Complexity: runs log(exp) times</w:t>
+      </w:r>
+    </w:p>
+    <w:p>
+      <w:pPr>
+        <w:spacing w:line="240" w:lineRule="auto"/>
+        <w:rPr>
+          <w:rFonts w:ascii="Times New Roman" w:hAnsi="Times New Roman" w:cs="Times New Roman"/>
+          <w:sz w:val="24"/>
+          <w:szCs w:val="24"/>
+        </w:rPr>
+      </w:pPr>
+      <w:r>
+        <w:rPr>
+          <w:rFonts w:ascii="Times New Roman" w:hAnsi="Times New Roman" w:cs="Times New Roman"/>
+          <w:sz w:val="24"/>
+          <w:szCs w:val="24"/>
+        </w:rPr>
+        <w:t xml:space="preserve">        while (exp % 2 == 0):  # Square root until you get to an odd exponent</w:t>
+      </w:r>
+    </w:p>
+    <w:p>
+      <w:pPr>
+        <w:spacing w:line="240" w:lineRule="auto"/>
+        <w:rPr>
+          <w:rFonts w:ascii="Times New Roman" w:hAnsi="Times New Roman" w:cs="Times New Roman"/>
+          <w:sz w:val="24"/>
+          <w:szCs w:val="24"/>
+        </w:rPr>
+      </w:pPr>
+      <w:r>
+        <w:rPr>
+          <w:rFonts w:ascii="Times New Roman" w:hAnsi="Times New Roman" w:cs="Times New Roman"/>
+          <w:sz w:val="24"/>
+          <w:szCs w:val="24"/>
+        </w:rPr>
+        <w:t xml:space="preserve">            </w:t>
+      </w:r>
+      <w:proofErr w:type="spellStart"/>
+      <w:r>
+        <w:rPr>
+          <w:rFonts w:ascii="Times New Roman" w:hAnsi="Times New Roman" w:cs="Times New Roman"/>
+          <w:sz w:val="24"/>
+          <w:szCs w:val="24"/>
+        </w:rPr>
+        <w:t>listofSqrt.append</w:t>
+      </w:r>
+      <w:proofErr w:type="spellEnd"/>
+      <w:r>
+        <w:rPr>
+          <w:rFonts w:ascii="Times New Roman" w:hAnsi="Times New Roman" w:cs="Times New Roman"/>
+          <w:sz w:val="24"/>
+          <w:szCs w:val="24"/>
+        </w:rPr>
+        <w:t>(</w:t>
+      </w:r>
+      <w:proofErr w:type="spellStart"/>
+      <w:r>
+        <w:rPr>
+          <w:rFonts w:ascii="Times New Roman" w:hAnsi="Times New Roman" w:cs="Times New Roman"/>
+          <w:sz w:val="24"/>
+          <w:szCs w:val="24"/>
+        </w:rPr>
+        <w:t>mod_</w:t>
+      </w:r>
+      <w:proofErr w:type="gramStart"/>
+      <w:r>
+        <w:rPr>
+          <w:rFonts w:ascii="Times New Roman" w:hAnsi="Times New Roman" w:cs="Times New Roman"/>
+          <w:sz w:val="24"/>
+          <w:szCs w:val="24"/>
+        </w:rPr>
+        <w:t>exp</w:t>
+      </w:r>
+      <w:proofErr w:type="spellEnd"/>
+      <w:r>
+        <w:rPr>
+          <w:rFonts w:ascii="Times New Roman" w:hAnsi="Times New Roman" w:cs="Times New Roman"/>
+          <w:sz w:val="24"/>
+          <w:szCs w:val="24"/>
+        </w:rPr>
+        <w:t>(</w:t>
+      </w:r>
+      <w:proofErr w:type="gramEnd"/>
+      <w:r>
+        <w:rPr>
+          <w:rFonts w:ascii="Times New Roman" w:hAnsi="Times New Roman" w:cs="Times New Roman"/>
+          <w:sz w:val="24"/>
+          <w:szCs w:val="24"/>
+        </w:rPr>
+        <w:t>a, exp // 2, N))  # Space Complexity: n^2, Time Complexity: n^3</w:t>
+      </w:r>
+    </w:p>
+    <w:p>
+      <w:pPr>
+        <w:spacing w:line="240" w:lineRule="auto"/>
+        <w:rPr>
+          <w:rFonts w:ascii="Times New Roman" w:hAnsi="Times New Roman" w:cs="Times New Roman"/>
+          <w:sz w:val="24"/>
+          <w:szCs w:val="24"/>
+        </w:rPr>
+      </w:pPr>
+      <w:r>
+        <w:rPr>
+          <w:rFonts w:ascii="Times New Roman" w:hAnsi="Times New Roman" w:cs="Times New Roman"/>
+          <w:sz w:val="24"/>
+          <w:szCs w:val="24"/>
+        </w:rPr>
+        <w:t xml:space="preserve">            exp = exp // </w:t>
+      </w:r>
+      <w:proofErr w:type="gramStart"/>
+      <w:r>
+        <w:rPr>
+          <w:rFonts w:ascii="Times New Roman" w:hAnsi="Times New Roman" w:cs="Times New Roman"/>
+          <w:sz w:val="24"/>
+          <w:szCs w:val="24"/>
+        </w:rPr>
+        <w:t>2  #</w:t>
+      </w:r>
+      <w:proofErr w:type="gramEnd"/>
+      <w:r>
+        <w:rPr>
+          <w:rFonts w:ascii="Times New Roman" w:hAnsi="Times New Roman" w:cs="Times New Roman"/>
+          <w:sz w:val="24"/>
+          <w:szCs w:val="24"/>
+        </w:rPr>
+        <w:t xml:space="preserve"> Time Complexity: division = O(n^2)</w:t>
+      </w:r>
+    </w:p>
+    <w:p>
+      <w:pPr>
+        <w:spacing w:line="240" w:lineRule="auto"/>
+        <w:rPr>
+          <w:rFonts w:ascii="Times New Roman" w:hAnsi="Times New Roman" w:cs="Times New Roman"/>
+          <w:sz w:val="24"/>
+          <w:szCs w:val="24"/>
+        </w:rPr>
+      </w:pPr>
+    </w:p>
+    <w:p>
+      <w:pPr>
+        <w:spacing w:line="240" w:lineRule="auto"/>
+        <w:rPr>
+          <w:rFonts w:ascii="Times New Roman" w:hAnsi="Times New Roman" w:cs="Times New Roman"/>
+          <w:sz w:val="24"/>
+          <w:szCs w:val="24"/>
+        </w:rPr>
+      </w:pPr>
+      <w:r>
+        <w:rPr>
+          <w:rFonts w:ascii="Times New Roman" w:hAnsi="Times New Roman" w:cs="Times New Roman"/>
+          <w:sz w:val="24"/>
+          <w:szCs w:val="24"/>
+        </w:rPr>
+        <w:t xml:space="preserve">        # Time Complexity: will be neglectable, because at most we just do a subtraction</w:t>
+      </w:r>
+    </w:p>
+    <w:p>
+      <w:pPr>
+        <w:spacing w:line="240" w:lineRule="auto"/>
+        <w:rPr>
+          <w:rFonts w:ascii="Times New Roman" w:hAnsi="Times New Roman" w:cs="Times New Roman"/>
+          <w:sz w:val="24"/>
+          <w:szCs w:val="24"/>
+        </w:rPr>
+      </w:pPr>
+      <w:r>
+        <w:rPr>
+          <w:rFonts w:ascii="Times New Roman" w:hAnsi="Times New Roman" w:cs="Times New Roman"/>
+          <w:sz w:val="24"/>
+          <w:szCs w:val="24"/>
+        </w:rPr>
+        <w:t xml:space="preserve">        for sqrt in </w:t>
+      </w:r>
+      <w:proofErr w:type="spellStart"/>
+      <w:r>
+        <w:rPr>
+          <w:rFonts w:ascii="Times New Roman" w:hAnsi="Times New Roman" w:cs="Times New Roman"/>
+          <w:sz w:val="24"/>
+          <w:szCs w:val="24"/>
+        </w:rPr>
+        <w:t>listofSqrt</w:t>
+      </w:r>
+      <w:proofErr w:type="spellEnd"/>
+      <w:r>
+        <w:rPr>
+          <w:rFonts w:ascii="Times New Roman" w:hAnsi="Times New Roman" w:cs="Times New Roman"/>
+          <w:sz w:val="24"/>
+          <w:szCs w:val="24"/>
+        </w:rPr>
+        <w:t xml:space="preserve">:  # Go through list of </w:t>
+      </w:r>
+      <w:proofErr w:type="gramStart"/>
+      <w:r>
+        <w:rPr>
+          <w:rFonts w:ascii="Times New Roman" w:hAnsi="Times New Roman" w:cs="Times New Roman"/>
+          <w:sz w:val="24"/>
+          <w:szCs w:val="24"/>
+        </w:rPr>
+        <w:t>squares</w:t>
+      </w:r>
+      <w:proofErr w:type="gramEnd"/>
+    </w:p>
+    <w:p>
+      <w:pPr>
+        <w:spacing w:line="240" w:lineRule="auto"/>
+        <w:rPr>
+          <w:rFonts w:ascii="Times New Roman" w:hAnsi="Times New Roman" w:cs="Times New Roman"/>
+          <w:sz w:val="24"/>
+          <w:szCs w:val="24"/>
+        </w:rPr>
+      </w:pPr>
+      <w:r>
+        <w:rPr>
+          <w:rFonts w:ascii="Times New Roman" w:hAnsi="Times New Roman" w:cs="Times New Roman"/>
+          <w:sz w:val="24"/>
+          <w:szCs w:val="24"/>
+        </w:rPr>
+        <w:t xml:space="preserve">            if </w:t>
+      </w:r>
+      <w:proofErr w:type="gramStart"/>
+      <w:r>
+        <w:rPr>
+          <w:rFonts w:ascii="Times New Roman" w:hAnsi="Times New Roman" w:cs="Times New Roman"/>
+          <w:sz w:val="24"/>
+          <w:szCs w:val="24"/>
+        </w:rPr>
+        <w:t>sqrt !</w:t>
+      </w:r>
+      <w:proofErr w:type="gramEnd"/>
+      <w:r>
+        <w:rPr>
+          <w:rFonts w:ascii="Times New Roman" w:hAnsi="Times New Roman" w:cs="Times New Roman"/>
+          <w:sz w:val="24"/>
+          <w:szCs w:val="24"/>
+        </w:rPr>
+        <w:t>= 1:  # If it's not 1</w:t>
+      </w:r>
+    </w:p>
+    <w:p>
+      <w:pPr>
+        <w:spacing w:line="240" w:lineRule="auto"/>
+        <w:rPr>
+          <w:rFonts w:ascii="Times New Roman" w:hAnsi="Times New Roman" w:cs="Times New Roman"/>
+          <w:sz w:val="24"/>
+          <w:szCs w:val="24"/>
+        </w:rPr>
+      </w:pPr>
+      <w:r>
+        <w:rPr>
+          <w:rFonts w:ascii="Times New Roman" w:hAnsi="Times New Roman" w:cs="Times New Roman"/>
+          <w:sz w:val="24"/>
+          <w:szCs w:val="24"/>
+        </w:rPr>
+        <w:t xml:space="preserve">                if sqrt == N - 1:  # subtraction = </w:t>
+      </w:r>
+      <w:proofErr w:type="gramStart"/>
+      <w:r>
+        <w:rPr>
+          <w:rFonts w:ascii="Times New Roman" w:hAnsi="Times New Roman" w:cs="Times New Roman"/>
+          <w:sz w:val="24"/>
+          <w:szCs w:val="24"/>
+        </w:rPr>
+        <w:t>O(</w:t>
+      </w:r>
+      <w:proofErr w:type="gramEnd"/>
+      <w:r>
+        <w:rPr>
+          <w:rFonts w:ascii="Times New Roman" w:hAnsi="Times New Roman" w:cs="Times New Roman"/>
+          <w:sz w:val="24"/>
+          <w:szCs w:val="24"/>
+        </w:rPr>
+        <w:t>1)</w:t>
+      </w:r>
+    </w:p>
+    <w:p>
+      <w:pPr>
+        <w:spacing w:line="240" w:lineRule="auto"/>
+        <w:rPr>
+          <w:rFonts w:ascii="Times New Roman" w:hAnsi="Times New Roman" w:cs="Times New Roman"/>
+          <w:sz w:val="24"/>
+          <w:szCs w:val="24"/>
+        </w:rPr>
+      </w:pPr>
+      <w:r>
+        <w:rPr>
+          <w:rFonts w:ascii="Times New Roman" w:hAnsi="Times New Roman" w:cs="Times New Roman"/>
+          <w:sz w:val="24"/>
+          <w:szCs w:val="24"/>
+        </w:rPr>
+        <w:t xml:space="preserve">                    </w:t>
+      </w:r>
+      <w:proofErr w:type="gramStart"/>
+      <w:r>
+        <w:rPr>
+          <w:rFonts w:ascii="Times New Roman" w:hAnsi="Times New Roman" w:cs="Times New Roman"/>
+          <w:sz w:val="24"/>
+          <w:szCs w:val="24"/>
+        </w:rPr>
+        <w:t>break  #</w:t>
+      </w:r>
+      <w:proofErr w:type="gramEnd"/>
+      <w:r>
+        <w:rPr>
+          <w:rFonts w:ascii="Times New Roman" w:hAnsi="Times New Roman" w:cs="Times New Roman"/>
+          <w:sz w:val="24"/>
+          <w:szCs w:val="24"/>
+        </w:rPr>
+        <w:t xml:space="preserve"> May be prime, </w:t>
+      </w:r>
+      <w:proofErr w:type="spellStart"/>
+      <w:r>
+        <w:rPr>
+          <w:rFonts w:ascii="Times New Roman" w:hAnsi="Times New Roman" w:cs="Times New Roman"/>
+          <w:sz w:val="24"/>
+          <w:szCs w:val="24"/>
+        </w:rPr>
+        <w:t>lets</w:t>
+      </w:r>
+      <w:proofErr w:type="spellEnd"/>
+      <w:r>
+        <w:rPr>
+          <w:rFonts w:ascii="Times New Roman" w:hAnsi="Times New Roman" w:cs="Times New Roman"/>
+          <w:sz w:val="24"/>
+          <w:szCs w:val="24"/>
+        </w:rPr>
+        <w:t xml:space="preserve"> keep going</w:t>
+      </w:r>
+    </w:p>
+    <w:p>
+      <w:pPr>
+        <w:spacing w:line="240" w:lineRule="auto"/>
+        <w:rPr>
+          <w:rFonts w:ascii="Times New Roman" w:hAnsi="Times New Roman" w:cs="Times New Roman"/>
+          <w:sz w:val="24"/>
+          <w:szCs w:val="24"/>
+        </w:rPr>
+      </w:pPr>
+      <w:r>
+        <w:rPr>
+          <w:rFonts w:ascii="Times New Roman" w:hAnsi="Times New Roman" w:cs="Times New Roman"/>
+          <w:sz w:val="24"/>
+          <w:szCs w:val="24"/>
+        </w:rPr>
+        <w:t xml:space="preserve">                else:  # And if </w:t>
+      </w:r>
+      <w:proofErr w:type="gramStart"/>
+      <w:r>
+        <w:rPr>
+          <w:rFonts w:ascii="Times New Roman" w:hAnsi="Times New Roman" w:cs="Times New Roman"/>
+          <w:sz w:val="24"/>
+          <w:szCs w:val="24"/>
+        </w:rPr>
+        <w:t>it's</w:t>
+      </w:r>
+      <w:proofErr w:type="gramEnd"/>
+      <w:r>
+        <w:rPr>
+          <w:rFonts w:ascii="Times New Roman" w:hAnsi="Times New Roman" w:cs="Times New Roman"/>
+          <w:sz w:val="24"/>
+          <w:szCs w:val="24"/>
+        </w:rPr>
+        <w:t xml:space="preserve"> not N-1 (or -1 % N - they are equivalent)</w:t>
+      </w:r>
+    </w:p>
+    <w:p>
+      <w:pPr>
+        <w:spacing w:line="240" w:lineRule="auto"/>
+        <w:rPr>
+          <w:rFonts w:ascii="Times New Roman" w:hAnsi="Times New Roman" w:cs="Times New Roman"/>
+          <w:sz w:val="24"/>
+          <w:szCs w:val="24"/>
+        </w:rPr>
+      </w:pPr>
+      <w:r>
+        <w:rPr>
+          <w:rFonts w:ascii="Times New Roman" w:hAnsi="Times New Roman" w:cs="Times New Roman"/>
+          <w:sz w:val="24"/>
+          <w:szCs w:val="24"/>
+        </w:rPr>
+        <w:t xml:space="preserve">                    return "composite</w:t>
+      </w:r>
+      <w:proofErr w:type="gramStart"/>
+      <w:r>
+        <w:rPr>
+          <w:rFonts w:ascii="Times New Roman" w:hAnsi="Times New Roman" w:cs="Times New Roman"/>
+          <w:sz w:val="24"/>
+          <w:szCs w:val="24"/>
+        </w:rPr>
+        <w:t>"  #</w:t>
+      </w:r>
+      <w:proofErr w:type="gramEnd"/>
+      <w:r>
+        <w:rPr>
+          <w:rFonts w:ascii="Times New Roman" w:hAnsi="Times New Roman" w:cs="Times New Roman"/>
+          <w:sz w:val="24"/>
+          <w:szCs w:val="24"/>
+        </w:rPr>
+        <w:t xml:space="preserve"> Than it's composite</w:t>
+      </w:r>
+    </w:p>
+    <w:p>
+      <w:pPr>
+        <w:spacing w:line="240" w:lineRule="auto"/>
+        <w:rPr>
+          <w:rFonts w:ascii="Times New Roman" w:hAnsi="Times New Roman" w:cs="Times New Roman"/>
+          <w:sz w:val="24"/>
+          <w:szCs w:val="24"/>
+        </w:rPr>
+      </w:pPr>
+    </w:p>
+    <w:p>
+      <w:pPr>
+        <w:spacing w:line="240" w:lineRule="auto"/>
+        <w:rPr>
+          <w:rFonts w:ascii="Times New Roman" w:hAnsi="Times New Roman" w:cs="Times New Roman"/>
+          <w:sz w:val="24"/>
+          <w:szCs w:val="24"/>
+        </w:rPr>
+      </w:pPr>
+      <w:r>
+        <w:rPr>
+          <w:rFonts w:ascii="Times New Roman" w:hAnsi="Times New Roman" w:cs="Times New Roman"/>
+          <w:sz w:val="24"/>
+          <w:szCs w:val="24"/>
+        </w:rPr>
+        <w:t xml:space="preserve">    return 'prime</w:t>
+      </w:r>
+      <w:proofErr w:type="gramStart"/>
+      <w:r>
+        <w:rPr>
+          <w:rFonts w:ascii="Times New Roman" w:hAnsi="Times New Roman" w:cs="Times New Roman"/>
+          <w:sz w:val="24"/>
+          <w:szCs w:val="24"/>
+        </w:rPr>
+        <w:t>'  #</w:t>
+      </w:r>
+      <w:proofErr w:type="gramEnd"/>
+      <w:r>
+        <w:rPr>
+          <w:rFonts w:ascii="Times New Roman" w:hAnsi="Times New Roman" w:cs="Times New Roman"/>
+          <w:sz w:val="24"/>
+          <w:szCs w:val="24"/>
+        </w:rPr>
+        <w:t xml:space="preserve"> We've gone through the a's and it look prime</w:t>
+      </w:r>
+    </w:p>
+    <w:p>
+      <w:pPr>
+        <w:spacing w:line="240" w:lineRule="auto"/>
+        <w:rPr>
+          <w:rFonts w:ascii="Times New Roman" w:hAnsi="Times New Roman" w:cs="Times New Roman"/>
+          <w:sz w:val="24"/>
+          <w:szCs w:val="24"/>
+        </w:rPr>
+      </w:pPr>
+    </w:p>
+    <w:p>
+      <w:pPr>
+        <w:spacing w:line="240" w:lineRule="auto"/>
+        <w:rPr>
+          <w:rFonts w:ascii="Times New Roman" w:hAnsi="Times New Roman" w:cs="Times New Roman"/>
+          <w:sz w:val="24"/>
+          <w:szCs w:val="24"/>
+        </w:rPr>
+      </w:pPr>
+      <w:r>
+        <w:rPr>
+          <w:rFonts w:ascii="Times New Roman" w:hAnsi="Times New Roman" w:cs="Times New Roman"/>
+          <w:sz w:val="24"/>
+          <w:szCs w:val="24"/>
+        </w:rPr>
+        <w:t># test</w:t>
+      </w:r>
+    </w:p>
+    <w:p>
+      <w:pPr>
+        <w:spacing w:line="240" w:lineRule="auto"/>
+        <w:rPr>
+          <w:rFonts w:ascii="Times New Roman" w:hAnsi="Times New Roman" w:cs="Times New Roman"/>
+          <w:sz w:val="24"/>
+          <w:szCs w:val="24"/>
+        </w:rPr>
+      </w:pPr>
+      <w:r>
+        <w:rPr>
+          <w:rFonts w:ascii="Times New Roman" w:hAnsi="Times New Roman" w:cs="Times New Roman"/>
+          <w:sz w:val="24"/>
+          <w:szCs w:val="24"/>
+        </w:rPr>
+        <w:t xml:space="preserve"># for </w:t>
+      </w:r>
+      <w:proofErr w:type="spellStart"/>
+      <w:r>
+        <w:rPr>
+          <w:rFonts w:ascii="Times New Roman" w:hAnsi="Times New Roman" w:cs="Times New Roman"/>
+          <w:sz w:val="24"/>
+          <w:szCs w:val="24"/>
+        </w:rPr>
+        <w:t>i</w:t>
+      </w:r>
+      <w:proofErr w:type="spellEnd"/>
+      <w:r>
+        <w:rPr>
+          <w:rFonts w:ascii="Times New Roman" w:hAnsi="Times New Roman" w:cs="Times New Roman"/>
+          <w:sz w:val="24"/>
+          <w:szCs w:val="24"/>
+        </w:rPr>
+        <w:t xml:space="preserve"> in </w:t>
+      </w:r>
+      <w:proofErr w:type="gramStart"/>
+      <w:r>
+        <w:rPr>
+          <w:rFonts w:ascii="Times New Roman" w:hAnsi="Times New Roman" w:cs="Times New Roman"/>
+          <w:sz w:val="24"/>
+          <w:szCs w:val="24"/>
+        </w:rPr>
+        <w:t>range(</w:t>
+      </w:r>
+      <w:proofErr w:type="gramEnd"/>
+      <w:r>
+        <w:rPr>
+          <w:rFonts w:ascii="Times New Roman" w:hAnsi="Times New Roman" w:cs="Times New Roman"/>
+          <w:sz w:val="24"/>
+          <w:szCs w:val="24"/>
+        </w:rPr>
+        <w:t>1,100):</w:t>
+      </w:r>
+    </w:p>
+    <w:p>
+      <w:pPr>
+        <w:spacing w:line="240" w:lineRule="auto"/>
+        <w:rPr>
+          <w:rFonts w:ascii="Times New Roman" w:hAnsi="Times New Roman" w:cs="Times New Roman"/>
+          <w:sz w:val="24"/>
+          <w:szCs w:val="24"/>
+        </w:rPr>
+      </w:pPr>
+      <w:r>
+        <w:rPr>
+          <w:rFonts w:ascii="Times New Roman" w:hAnsi="Times New Roman" w:cs="Times New Roman"/>
+          <w:sz w:val="24"/>
+          <w:szCs w:val="24"/>
+        </w:rPr>
+        <w:t xml:space="preserve">#     if </w:t>
+      </w:r>
+      <w:proofErr w:type="spellStart"/>
+      <w:r>
+        <w:rPr>
+          <w:rFonts w:ascii="Times New Roman" w:hAnsi="Times New Roman" w:cs="Times New Roman"/>
+          <w:sz w:val="24"/>
+          <w:szCs w:val="24"/>
+        </w:rPr>
+        <w:t>miller_</w:t>
+      </w:r>
+      <w:proofErr w:type="gramStart"/>
+      <w:r>
+        <w:rPr>
+          <w:rFonts w:ascii="Times New Roman" w:hAnsi="Times New Roman" w:cs="Times New Roman"/>
+          <w:sz w:val="24"/>
+          <w:szCs w:val="24"/>
+        </w:rPr>
+        <w:t>rabin</w:t>
+      </w:r>
+      <w:proofErr w:type="spellEnd"/>
+      <w:r>
+        <w:rPr>
+          <w:rFonts w:ascii="Times New Roman" w:hAnsi="Times New Roman" w:cs="Times New Roman"/>
+          <w:sz w:val="24"/>
+          <w:szCs w:val="24"/>
+        </w:rPr>
+        <w:t>(</w:t>
+      </w:r>
+      <w:proofErr w:type="spellStart"/>
+      <w:proofErr w:type="gramEnd"/>
+      <w:r>
+        <w:rPr>
+          <w:rFonts w:ascii="Times New Roman" w:hAnsi="Times New Roman" w:cs="Times New Roman"/>
+          <w:sz w:val="24"/>
+          <w:szCs w:val="24"/>
+        </w:rPr>
+        <w:t>i</w:t>
+      </w:r>
+      <w:proofErr w:type="spellEnd"/>
+      <w:r>
+        <w:rPr>
+          <w:rFonts w:ascii="Times New Roman" w:hAnsi="Times New Roman" w:cs="Times New Roman"/>
+          <w:sz w:val="24"/>
+          <w:szCs w:val="24"/>
+        </w:rPr>
+        <w:t>, 3) == "prime":</w:t>
+      </w:r>
+    </w:p>
+    <w:p>
+      <w:pPr>
+        <w:spacing w:line="240" w:lineRule="auto"/>
+        <w:rPr>
+          <w:rFonts w:ascii="Times New Roman" w:hAnsi="Times New Roman" w:cs="Times New Roman"/>
+          <w:sz w:val="24"/>
+          <w:szCs w:val="24"/>
+        </w:rPr>
+      </w:pPr>
+      <w:r>
+        <w:rPr>
+          <w:rFonts w:ascii="Times New Roman" w:hAnsi="Times New Roman" w:cs="Times New Roman"/>
+          <w:sz w:val="24"/>
+          <w:szCs w:val="24"/>
+        </w:rPr>
+        <w:t>#         print(</w:t>
+      </w:r>
+      <w:proofErr w:type="spellStart"/>
+      <w:r>
+        <w:rPr>
+          <w:rFonts w:ascii="Times New Roman" w:hAnsi="Times New Roman" w:cs="Times New Roman"/>
+          <w:sz w:val="24"/>
+          <w:szCs w:val="24"/>
+        </w:rPr>
+        <w:t>i</w:t>
+      </w:r>
+      <w:proofErr w:type="spellEnd"/>
+      <w:r>
+        <w:rPr>
+          <w:rFonts w:ascii="Times New Roman" w:hAnsi="Times New Roman" w:cs="Times New Roman"/>
+          <w:sz w:val="24"/>
+          <w:szCs w:val="24"/>
+        </w:rPr>
+        <w:t>)</w:t>
+      </w:r>
     </w:p>
     <w:sectPr>
       <w:pgSz w:w="12240" w:h="15840"/>
-      <w:pgMar w:top="1440" w:right="1440" w:bottom="1440" w:left="1440" w:header="720" w:footer="720" w:gutter="0"/>
+      <w:pgMar w:top="720" w:right="720" w:bottom="720" w:left="720" w:header="720" w:footer="720" w:gutter="0"/>
       <w:cols w:space="720"/>
       <w:docGrid w:linePitch="360"/>
     </w:sectPr>
@@ -735,6 +7165,36 @@
     <w:semiHidden/>
     <w:unhideWhenUsed/>
   </w:style>
+  <w:style w:type="paragraph" w:styleId="HTMLPreformatted">
+    <w:name w:val="HTML Preformatted"/>
+    <w:basedOn w:val="Normal"/>
+    <w:link w:val="HTMLPreformattedChar"/>
+    <w:uiPriority w:val="99"/>
+    <w:semiHidden/>
+    <w:unhideWhenUsed/>
+    <w:rsid w:val="0003538B"/>
+    <w:pPr>
+      <w:spacing w:after="0" w:line="240" w:lineRule="auto"/>
+    </w:pPr>
+    <w:rPr>
+      <w:rFonts w:ascii="Consolas" w:hAnsi="Consolas"/>
+      <w:sz w:val="20"/>
+      <w:szCs w:val="20"/>
+    </w:rPr>
+  </w:style>
+  <w:style w:type="character" w:customStyle="1" w:styleId="HTMLPreformattedChar">
+    <w:name w:val="HTML Preformatted Char"/>
+    <w:basedOn w:val="DefaultParagraphFont"/>
+    <w:link w:val="HTMLPreformatted"/>
+    <w:uiPriority w:val="99"/>
+    <w:semiHidden/>
+    <w:rsid w:val="0003538B"/>
+    <w:rPr>
+      <w:rFonts w:ascii="Consolas" w:hAnsi="Consolas"/>
+      <w:sz w:val="20"/>
+      <w:szCs w:val="20"/>
+    </w:rPr>
+  </w:style>
 </w:styles>
 </file>
 
